--- a/过程文档/学生用例描述.docx
+++ b/过程文档/学生用例描述.docx
@@ -1237,232 +1237,21 @@
         </w:drawing>
       </w:r>
     </w:p>
-    <w:tbl>
-      <w:tblPr>
-        <w:tblStyle w:val="a7"/>
-        <w:tblW w:w="0" w:type="auto"/>
-        <w:tblLook w:val="04A0" w:firstRow="1" w:lastRow="0" w:firstColumn="1" w:lastColumn="0" w:noHBand="0" w:noVBand="1"/>
-      </w:tblPr>
-      <w:tblGrid>
-        <w:gridCol w:w="1242"/>
-        <w:gridCol w:w="3640"/>
-        <w:gridCol w:w="3640"/>
-      </w:tblGrid>
-      <w:tr>
-        <w:tc>
-          <w:tcPr>
-            <w:tcW w:w="1242" w:type="dxa"/>
-          </w:tcPr>
-          <w:p>
-            <w:r>
-              <w:rPr>
-                <w:rFonts w:hint="eastAsia"/>
-              </w:rPr>
-              <w:t>用例名称</w:t>
-            </w:r>
-          </w:p>
-        </w:tc>
-        <w:tc>
-          <w:tcPr>
-            <w:tcW w:w="7280" w:type="dxa"/>
-            <w:gridSpan w:val="2"/>
-          </w:tcPr>
-          <w:p>
-            <w:r>
-              <w:rPr>
-                <w:rFonts w:hint="eastAsia"/>
-              </w:rPr>
-              <w:t>浏览个人信息</w:t>
-            </w:r>
-          </w:p>
-        </w:tc>
-      </w:tr>
-      <w:tr>
-        <w:tc>
-          <w:tcPr>
-            <w:tcW w:w="1242" w:type="dxa"/>
-          </w:tcPr>
-          <w:p>
-            <w:r>
-              <w:rPr>
-                <w:rFonts w:hint="eastAsia"/>
-              </w:rPr>
-              <w:t>用例编号</w:t>
-            </w:r>
-          </w:p>
-        </w:tc>
-        <w:tc>
-          <w:tcPr>
-            <w:tcW w:w="7280" w:type="dxa"/>
-            <w:gridSpan w:val="2"/>
-          </w:tcPr>
-          <w:p>
-            <w:r>
-              <w:rPr>
-                <w:rFonts w:hint="eastAsia"/>
-              </w:rPr>
-              <w:t>XS002</w:t>
-            </w:r>
-          </w:p>
-        </w:tc>
-      </w:tr>
-      <w:tr>
-        <w:tc>
-          <w:tcPr>
-            <w:tcW w:w="1242" w:type="dxa"/>
-          </w:tcPr>
-          <w:p>
-            <w:r>
-              <w:rPr>
-                <w:rFonts w:hint="eastAsia"/>
-              </w:rPr>
-              <w:t>用例描述</w:t>
-            </w:r>
-          </w:p>
-        </w:tc>
-        <w:tc>
-          <w:tcPr>
-            <w:tcW w:w="7280" w:type="dxa"/>
-            <w:gridSpan w:val="2"/>
-          </w:tcPr>
-          <w:p>
-            <w:r>
-              <w:rPr>
-                <w:rFonts w:hint="eastAsia"/>
-              </w:rPr>
-              <w:t>学生可以在个人中心查看个人信息</w:t>
-            </w:r>
-          </w:p>
-        </w:tc>
-      </w:tr>
-      <w:tr>
-        <w:tc>
-          <w:tcPr>
-            <w:tcW w:w="1242" w:type="dxa"/>
-          </w:tcPr>
-          <w:p>
-            <w:r>
-              <w:rPr>
-                <w:rFonts w:hint="eastAsia"/>
-              </w:rPr>
-              <w:t>数据</w:t>
-            </w:r>
-          </w:p>
-        </w:tc>
-        <w:tc>
-          <w:tcPr>
-            <w:tcW w:w="3640" w:type="dxa"/>
-          </w:tcPr>
-          <w:p>
-            <w:r>
-              <w:rPr>
-                <w:rFonts w:hint="eastAsia"/>
-              </w:rPr>
-              <w:t>输入：无</w:t>
-            </w:r>
-          </w:p>
-        </w:tc>
-        <w:tc>
-          <w:tcPr>
-            <w:tcW w:w="3640" w:type="dxa"/>
-          </w:tcPr>
-          <w:p>
-            <w:r>
-              <w:rPr>
-                <w:rFonts w:hint="eastAsia"/>
-              </w:rPr>
-              <w:t>输出：无</w:t>
-            </w:r>
-          </w:p>
-        </w:tc>
-      </w:tr>
-      <w:tr>
-        <w:tc>
-          <w:tcPr>
-            <w:tcW w:w="1242" w:type="dxa"/>
-          </w:tcPr>
-          <w:p>
-            <w:r>
-              <w:rPr>
-                <w:rFonts w:hint="eastAsia"/>
-              </w:rPr>
-              <w:t>操作信息</w:t>
-            </w:r>
-          </w:p>
-        </w:tc>
-        <w:tc>
-          <w:tcPr>
-            <w:tcW w:w="7280" w:type="dxa"/>
-            <w:gridSpan w:val="2"/>
-          </w:tcPr>
-          <w:p>
-            <w:r>
-              <w:rPr>
-                <w:rFonts w:hint="eastAsia"/>
-              </w:rPr>
-              <w:t>个人信息</w:t>
-            </w:r>
-          </w:p>
-        </w:tc>
-      </w:tr>
-      <w:tr>
-        <w:tc>
-          <w:tcPr>
-            <w:tcW w:w="1242" w:type="dxa"/>
-          </w:tcPr>
-          <w:p>
-            <w:r>
-              <w:rPr>
-                <w:rFonts w:hint="eastAsia"/>
-              </w:rPr>
-              <w:t>操作步骤</w:t>
-            </w:r>
-          </w:p>
-        </w:tc>
-        <w:tc>
-          <w:tcPr>
-            <w:tcW w:w="7280" w:type="dxa"/>
-            <w:gridSpan w:val="2"/>
-          </w:tcPr>
-          <w:p>
-            <w:r>
-              <w:rPr>
-                <w:rFonts w:hint="eastAsia"/>
-              </w:rPr>
-              <w:t>学生登录后点击个人中心</w:t>
-            </w:r>
-            <w:r>
-              <w:rPr>
-                <w:rFonts w:hint="eastAsia"/>
-              </w:rPr>
-              <w:t>按钮</w:t>
-            </w:r>
-            <w:r>
-              <w:rPr>
-                <w:rFonts w:hint="eastAsia"/>
-              </w:rPr>
-              <w:t>进入主页点击查看</w:t>
-            </w:r>
-            <w:r>
-              <w:rPr>
-                <w:rFonts w:hint="eastAsia"/>
-              </w:rPr>
-              <w:t>个人信息</w:t>
-            </w:r>
-          </w:p>
-        </w:tc>
-      </w:tr>
-    </w:tbl>
     <w:p>
+      <w:pPr>
+        <w:rPr>
+          <w:rFonts w:hint="eastAsia"/>
+        </w:rPr>
+      </w:pPr>
       <w:r>
         <w:rPr>
           <w:noProof/>
         </w:rPr>
         <w:drawing>
-          <wp:inline distT="0" distB="0" distL="0" distR="0" wp14:anchorId="58C043B7" wp14:editId="03B5D895">
-            <wp:extent cx="5274310" cy="2819400"/>
-            <wp:effectExtent l="0" t="0" r="2540" b="0"/>
-            <wp:docPr id="20" name="图片 20"/>
+          <wp:inline distT="0" distB="0" distL="0" distR="0" wp14:anchorId="5E4F305A" wp14:editId="1EFEC56A">
+            <wp:extent cx="4450466" cy="2042337"/>
+            <wp:effectExtent l="0" t="0" r="7620" b="0"/>
+            <wp:docPr id="5" name="图片 5"/>
             <wp:cNvGraphicFramePr>
               <a:graphicFrameLocks xmlns:a="http://schemas.openxmlformats.org/drawingml/2006/main" noChangeAspect="1"/>
             </wp:cNvGraphicFramePr>
@@ -1482,7 +1271,7 @@
                   <pic:spPr>
                     <a:xfrm>
                       <a:off x="0" y="0"/>
-                      <a:ext cx="5274310" cy="2819400"/>
+                      <a:ext cx="4450466" cy="2042337"/>
                     </a:xfrm>
                     <a:prstGeom prst="rect">
                       <a:avLst/>
@@ -1526,14 +1315,11 @@
             <w:gridSpan w:val="2"/>
           </w:tcPr>
           <w:p>
-            <w:pPr>
-              <w:pStyle w:val="a8"/>
-            </w:pPr>
-            <w:r>
-              <w:rPr>
-                <w:rFonts w:hint="eastAsia"/>
-              </w:rPr>
-              <w:t>浏览教师信息</w:t>
+            <w:r>
+              <w:rPr>
+                <w:rFonts w:hint="eastAsia"/>
+              </w:rPr>
+              <w:t>浏览个人信息</w:t>
             </w:r>
           </w:p>
         </w:tc>
@@ -1559,13 +1345,10 @@
           </w:tcPr>
           <w:p>
             <w:r>
-              <w:t>X</w:t>
-            </w:r>
-            <w:r>
-              <w:rPr>
-                <w:rFonts w:hint="eastAsia"/>
-              </w:rPr>
-              <w:t>S003</w:t>
+              <w:rPr>
+                <w:rFonts w:hint="eastAsia"/>
+              </w:rPr>
+              <w:t>XS002</w:t>
             </w:r>
           </w:p>
         </w:tc>
@@ -1594,7 +1377,7 @@
               <w:rPr>
                 <w:rFonts w:hint="eastAsia"/>
               </w:rPr>
-              <w:t>学生可以在教师介绍界面查看教师信息</w:t>
+              <w:t>学生可以在个人中心查看个人信息</w:t>
             </w:r>
           </w:p>
         </w:tc>
@@ -1664,22 +1447,21 @@
               <w:rPr>
                 <w:rFonts w:hint="eastAsia"/>
               </w:rPr>
-              <w:t>教师信息</w:t>
-            </w:r>
-          </w:p>
-        </w:tc>
-      </w:tr>
-      <w:tr>
-        <w:tc>
-          <w:tcPr>
-            <w:tcW w:w="1242" w:type="dxa"/>
-          </w:tcPr>
-          <w:p>
-            <w:r>
-              <w:rPr>
-                <w:rFonts w:hint="eastAsia"/>
-              </w:rPr>
-              <w:lastRenderedPageBreak/>
+              <w:t>个人信息</w:t>
+            </w:r>
+          </w:p>
+        </w:tc>
+      </w:tr>
+      <w:tr>
+        <w:tc>
+          <w:tcPr>
+            <w:tcW w:w="1242" w:type="dxa"/>
+          </w:tcPr>
+          <w:p>
+            <w:r>
+              <w:rPr>
+                <w:rFonts w:hint="eastAsia"/>
+              </w:rPr>
               <w:t>操作步骤</w:t>
             </w:r>
           </w:p>
@@ -1694,7 +1476,25 @@
               <w:rPr>
                 <w:rFonts w:hint="eastAsia"/>
               </w:rPr>
-              <w:t>学生登录后点击教师按钮进入教师介绍界面查看教师信息</w:t>
+              <w:t>学生登录后点击个人中心</w:t>
+            </w:r>
+            <w:r>
+              <w:rPr>
+                <w:rFonts w:hint="eastAsia"/>
+              </w:rPr>
+              <w:t>按钮</w:t>
+            </w:r>
+            <w:r>
+              <w:rPr>
+                <w:rFonts w:hint="eastAsia"/>
+              </w:rPr>
+              <w:t>进入主页点击查看</w:t>
+            </w:r>
+            <w:r>
+              <w:rPr>
+                <w:rFonts w:hint="eastAsia"/>
+              </w:rPr>
+              <w:t>个人信息</w:t>
             </w:r>
           </w:p>
         </w:tc>
@@ -1705,11 +1505,12 @@
         <w:rPr>
           <w:noProof/>
         </w:rPr>
+        <w:lastRenderedPageBreak/>
         <w:drawing>
-          <wp:inline distT="0" distB="0" distL="0" distR="0" wp14:anchorId="69327001" wp14:editId="535243C9">
-            <wp:extent cx="5274310" cy="2871470"/>
-            <wp:effectExtent l="0" t="0" r="2540" b="5080"/>
-            <wp:docPr id="21" name="图片 21"/>
+          <wp:inline distT="0" distB="0" distL="0" distR="0" wp14:anchorId="58C043B7" wp14:editId="03B5D895">
+            <wp:extent cx="5274310" cy="2819400"/>
+            <wp:effectExtent l="0" t="0" r="2540" b="0"/>
+            <wp:docPr id="20" name="图片 20"/>
             <wp:cNvGraphicFramePr>
               <a:graphicFrameLocks xmlns:a="http://schemas.openxmlformats.org/drawingml/2006/main" noChangeAspect="1"/>
             </wp:cNvGraphicFramePr>
@@ -1729,7 +1530,54 @@
                   <pic:spPr>
                     <a:xfrm>
                       <a:off x="0" y="0"/>
-                      <a:ext cx="5274310" cy="2871470"/>
+                      <a:ext cx="5274310" cy="2819400"/>
+                    </a:xfrm>
+                    <a:prstGeom prst="rect">
+                      <a:avLst/>
+                    </a:prstGeom>
+                  </pic:spPr>
+                </pic:pic>
+              </a:graphicData>
+            </a:graphic>
+          </wp:inline>
+        </w:drawing>
+      </w:r>
+    </w:p>
+    <w:p>
+      <w:pPr>
+        <w:rPr>
+          <w:rFonts w:hint="eastAsia"/>
+        </w:rPr>
+      </w:pPr>
+      <w:r>
+        <w:rPr>
+          <w:noProof/>
+        </w:rPr>
+        <w:drawing>
+          <wp:inline distT="0" distB="0" distL="0" distR="0" wp14:anchorId="59B4713C" wp14:editId="7A68E502">
+            <wp:extent cx="3490262" cy="1676545"/>
+            <wp:effectExtent l="0" t="0" r="0" b="0"/>
+            <wp:docPr id="3" name="图片 3"/>
+            <wp:cNvGraphicFramePr>
+              <a:graphicFrameLocks xmlns:a="http://schemas.openxmlformats.org/drawingml/2006/main" noChangeAspect="1"/>
+            </wp:cNvGraphicFramePr>
+            <a:graphic xmlns:a="http://schemas.openxmlformats.org/drawingml/2006/main">
+              <a:graphicData uri="http://schemas.openxmlformats.org/drawingml/2006/picture">
+                <pic:pic xmlns:pic="http://schemas.openxmlformats.org/drawingml/2006/picture">
+                  <pic:nvPicPr>
+                    <pic:cNvPr id="1" name=""/>
+                    <pic:cNvPicPr/>
+                  </pic:nvPicPr>
+                  <pic:blipFill>
+                    <a:blip r:embed="rId11"/>
+                    <a:stretch>
+                      <a:fillRect/>
+                    </a:stretch>
+                  </pic:blipFill>
+                  <pic:spPr>
+                    <a:xfrm>
+                      <a:off x="0" y="0"/>
+                      <a:ext cx="3490262" cy="1676545"/>
                     </a:xfrm>
                     <a:prstGeom prst="rect">
                       <a:avLst/>
@@ -1780,7 +1628,7 @@
               <w:rPr>
                 <w:rFonts w:hint="eastAsia"/>
               </w:rPr>
-              <w:t>浏览课程信息</w:t>
+              <w:t>浏览教师信息</w:t>
             </w:r>
           </w:p>
         </w:tc>
@@ -1812,7 +1660,7 @@
               <w:rPr>
                 <w:rFonts w:hint="eastAsia"/>
               </w:rPr>
-              <w:t>S004</w:t>
+              <w:t>S003</w:t>
             </w:r>
           </w:p>
         </w:tc>
@@ -1841,7 +1689,7 @@
               <w:rPr>
                 <w:rFonts w:hint="eastAsia"/>
               </w:rPr>
-              <w:t>学生可以在课程界面查看课程信息</w:t>
+              <w:t>学生可以在教师介绍界面查看教师信息</w:t>
             </w:r>
           </w:p>
         </w:tc>
@@ -1911,15 +1759,12 @@
               <w:rPr>
                 <w:rFonts w:hint="eastAsia"/>
               </w:rPr>
-              <w:t>课程信息</w:t>
-            </w:r>
-          </w:p>
-        </w:tc>
-      </w:tr>
-      <w:tr>
-        <w:trPr>
-          <w:trHeight w:val="203"/>
-        </w:trPr>
+              <w:t>教师信息</w:t>
+            </w:r>
+          </w:p>
+        </w:tc>
+      </w:tr>
+      <w:tr>
         <w:tc>
           <w:tcPr>
             <w:tcW w:w="1242" w:type="dxa"/>
@@ -1943,7 +1788,7 @@
               <w:rPr>
                 <w:rFonts w:hint="eastAsia"/>
               </w:rPr>
-              <w:t>学生登录后点击课程按钮进入课程界面查看课程信息</w:t>
+              <w:t>学生登录后点击教师按钮进入教师介绍界面查看教师信息</w:t>
             </w:r>
           </w:p>
         </w:tc>
@@ -1954,6 +1799,311 @@
         <w:rPr>
           <w:noProof/>
         </w:rPr>
+        <w:lastRenderedPageBreak/>
+        <w:drawing>
+          <wp:inline distT="0" distB="0" distL="0" distR="0" wp14:anchorId="69327001" wp14:editId="535243C9">
+            <wp:extent cx="5274310" cy="2871470"/>
+            <wp:effectExtent l="0" t="0" r="2540" b="5080"/>
+            <wp:docPr id="21" name="图片 21"/>
+            <wp:cNvGraphicFramePr>
+              <a:graphicFrameLocks xmlns:a="http://schemas.openxmlformats.org/drawingml/2006/main" noChangeAspect="1"/>
+            </wp:cNvGraphicFramePr>
+            <a:graphic xmlns:a="http://schemas.openxmlformats.org/drawingml/2006/main">
+              <a:graphicData uri="http://schemas.openxmlformats.org/drawingml/2006/picture">
+                <pic:pic xmlns:pic="http://schemas.openxmlformats.org/drawingml/2006/picture">
+                  <pic:nvPicPr>
+                    <pic:cNvPr id="1" name=""/>
+                    <pic:cNvPicPr/>
+                  </pic:nvPicPr>
+                  <pic:blipFill>
+                    <a:blip r:embed="rId12"/>
+                    <a:stretch>
+                      <a:fillRect/>
+                    </a:stretch>
+                  </pic:blipFill>
+                  <pic:spPr>
+                    <a:xfrm>
+                      <a:off x="0" y="0"/>
+                      <a:ext cx="5274310" cy="2871470"/>
+                    </a:xfrm>
+                    <a:prstGeom prst="rect">
+                      <a:avLst/>
+                    </a:prstGeom>
+                  </pic:spPr>
+                </pic:pic>
+              </a:graphicData>
+            </a:graphic>
+          </wp:inline>
+        </w:drawing>
+      </w:r>
+    </w:p>
+    <w:p>
+      <w:pPr>
+        <w:rPr>
+          <w:rFonts w:hint="eastAsia"/>
+        </w:rPr>
+      </w:pPr>
+      <w:r>
+        <w:rPr>
+          <w:noProof/>
+        </w:rPr>
+        <w:drawing>
+          <wp:inline distT="0" distB="0" distL="0" distR="0" wp14:anchorId="53B27BAB" wp14:editId="013F2B83">
+            <wp:extent cx="4107536" cy="1432684"/>
+            <wp:effectExtent l="0" t="0" r="7620" b="0"/>
+            <wp:docPr id="4" name="图片 4"/>
+            <wp:cNvGraphicFramePr>
+              <a:graphicFrameLocks xmlns:a="http://schemas.openxmlformats.org/drawingml/2006/main" noChangeAspect="1"/>
+            </wp:cNvGraphicFramePr>
+            <a:graphic xmlns:a="http://schemas.openxmlformats.org/drawingml/2006/main">
+              <a:graphicData uri="http://schemas.openxmlformats.org/drawingml/2006/picture">
+                <pic:pic xmlns:pic="http://schemas.openxmlformats.org/drawingml/2006/picture">
+                  <pic:nvPicPr>
+                    <pic:cNvPr id="1" name=""/>
+                    <pic:cNvPicPr/>
+                  </pic:nvPicPr>
+                  <pic:blipFill>
+                    <a:blip r:embed="rId13"/>
+                    <a:stretch>
+                      <a:fillRect/>
+                    </a:stretch>
+                  </pic:blipFill>
+                  <pic:spPr>
+                    <a:xfrm>
+                      <a:off x="0" y="0"/>
+                      <a:ext cx="4107536" cy="1432684"/>
+                    </a:xfrm>
+                    <a:prstGeom prst="rect">
+                      <a:avLst/>
+                    </a:prstGeom>
+                  </pic:spPr>
+                </pic:pic>
+              </a:graphicData>
+            </a:graphic>
+          </wp:inline>
+        </w:drawing>
+      </w:r>
+    </w:p>
+    <w:p>
+      <w:pPr>
+        <w:rPr>
+          <w:rFonts w:hint="eastAsia"/>
+        </w:rPr>
+      </w:pPr>
+    </w:p>
+    <w:tbl>
+      <w:tblPr>
+        <w:tblStyle w:val="a7"/>
+        <w:tblW w:w="0" w:type="auto"/>
+        <w:tblLook w:val="04A0" w:firstRow="1" w:lastRow="0" w:firstColumn="1" w:lastColumn="0" w:noHBand="0" w:noVBand="1"/>
+      </w:tblPr>
+      <w:tblGrid>
+        <w:gridCol w:w="1242"/>
+        <w:gridCol w:w="3640"/>
+        <w:gridCol w:w="3640"/>
+      </w:tblGrid>
+      <w:tr>
+        <w:tc>
+          <w:tcPr>
+            <w:tcW w:w="1242" w:type="dxa"/>
+          </w:tcPr>
+          <w:p>
+            <w:r>
+              <w:rPr>
+                <w:rFonts w:hint="eastAsia"/>
+              </w:rPr>
+              <w:t>用例名称</w:t>
+            </w:r>
+          </w:p>
+        </w:tc>
+        <w:tc>
+          <w:tcPr>
+            <w:tcW w:w="7280" w:type="dxa"/>
+            <w:gridSpan w:val="2"/>
+          </w:tcPr>
+          <w:p>
+            <w:pPr>
+              <w:pStyle w:val="a8"/>
+            </w:pPr>
+            <w:r>
+              <w:rPr>
+                <w:rFonts w:hint="eastAsia"/>
+              </w:rPr>
+              <w:t>浏览课程信息</w:t>
+            </w:r>
+          </w:p>
+        </w:tc>
+      </w:tr>
+      <w:tr>
+        <w:tc>
+          <w:tcPr>
+            <w:tcW w:w="1242" w:type="dxa"/>
+          </w:tcPr>
+          <w:p>
+            <w:r>
+              <w:rPr>
+                <w:rFonts w:hint="eastAsia"/>
+              </w:rPr>
+              <w:t>用例编号</w:t>
+            </w:r>
+          </w:p>
+        </w:tc>
+        <w:tc>
+          <w:tcPr>
+            <w:tcW w:w="7280" w:type="dxa"/>
+            <w:gridSpan w:val="2"/>
+          </w:tcPr>
+          <w:p>
+            <w:r>
+              <w:t>X</w:t>
+            </w:r>
+            <w:r>
+              <w:rPr>
+                <w:rFonts w:hint="eastAsia"/>
+              </w:rPr>
+              <w:t>S004</w:t>
+            </w:r>
+          </w:p>
+        </w:tc>
+      </w:tr>
+      <w:tr>
+        <w:tc>
+          <w:tcPr>
+            <w:tcW w:w="1242" w:type="dxa"/>
+          </w:tcPr>
+          <w:p>
+            <w:r>
+              <w:rPr>
+                <w:rFonts w:hint="eastAsia"/>
+              </w:rPr>
+              <w:t>用例描述</w:t>
+            </w:r>
+          </w:p>
+        </w:tc>
+        <w:tc>
+          <w:tcPr>
+            <w:tcW w:w="7280" w:type="dxa"/>
+            <w:gridSpan w:val="2"/>
+          </w:tcPr>
+          <w:p>
+            <w:r>
+              <w:rPr>
+                <w:rFonts w:hint="eastAsia"/>
+              </w:rPr>
+              <w:t>学生可以在课程界面查看课程信息</w:t>
+            </w:r>
+          </w:p>
+        </w:tc>
+      </w:tr>
+      <w:tr>
+        <w:tc>
+          <w:tcPr>
+            <w:tcW w:w="1242" w:type="dxa"/>
+          </w:tcPr>
+          <w:p>
+            <w:r>
+              <w:rPr>
+                <w:rFonts w:hint="eastAsia"/>
+              </w:rPr>
+              <w:t>数据</w:t>
+            </w:r>
+          </w:p>
+        </w:tc>
+        <w:tc>
+          <w:tcPr>
+            <w:tcW w:w="3640" w:type="dxa"/>
+          </w:tcPr>
+          <w:p>
+            <w:r>
+              <w:rPr>
+                <w:rFonts w:hint="eastAsia"/>
+              </w:rPr>
+              <w:t>输入：无</w:t>
+            </w:r>
+          </w:p>
+        </w:tc>
+        <w:tc>
+          <w:tcPr>
+            <w:tcW w:w="3640" w:type="dxa"/>
+          </w:tcPr>
+          <w:p>
+            <w:r>
+              <w:rPr>
+                <w:rFonts w:hint="eastAsia"/>
+              </w:rPr>
+              <w:t>输出：无</w:t>
+            </w:r>
+          </w:p>
+        </w:tc>
+      </w:tr>
+      <w:tr>
+        <w:tc>
+          <w:tcPr>
+            <w:tcW w:w="1242" w:type="dxa"/>
+          </w:tcPr>
+          <w:p>
+            <w:r>
+              <w:rPr>
+                <w:rFonts w:hint="eastAsia"/>
+              </w:rPr>
+              <w:t>操作信息</w:t>
+            </w:r>
+          </w:p>
+        </w:tc>
+        <w:tc>
+          <w:tcPr>
+            <w:tcW w:w="7280" w:type="dxa"/>
+            <w:gridSpan w:val="2"/>
+          </w:tcPr>
+          <w:p>
+            <w:r>
+              <w:rPr>
+                <w:rFonts w:hint="eastAsia"/>
+              </w:rPr>
+              <w:t>课程信息</w:t>
+            </w:r>
+          </w:p>
+        </w:tc>
+      </w:tr>
+      <w:tr>
+        <w:trPr>
+          <w:trHeight w:val="203"/>
+        </w:trPr>
+        <w:tc>
+          <w:tcPr>
+            <w:tcW w:w="1242" w:type="dxa"/>
+          </w:tcPr>
+          <w:p>
+            <w:r>
+              <w:rPr>
+                <w:rFonts w:hint="eastAsia"/>
+              </w:rPr>
+              <w:t>操作步骤</w:t>
+            </w:r>
+          </w:p>
+        </w:tc>
+        <w:tc>
+          <w:tcPr>
+            <w:tcW w:w="7280" w:type="dxa"/>
+            <w:gridSpan w:val="2"/>
+          </w:tcPr>
+          <w:p>
+            <w:r>
+              <w:rPr>
+                <w:rFonts w:hint="eastAsia"/>
+              </w:rPr>
+              <w:t>学生登录后点击课程按钮进入课程界面查看课程信息</w:t>
+            </w:r>
+          </w:p>
+        </w:tc>
+      </w:tr>
+    </w:tbl>
+    <w:p>
+      <w:r>
+        <w:rPr>
+          <w:noProof/>
+        </w:rPr>
+        <w:lastRenderedPageBreak/>
         <w:drawing>
           <wp:inline distT="0" distB="0" distL="0" distR="0" wp14:anchorId="14C7C5AF" wp14:editId="720E143F">
             <wp:extent cx="5274310" cy="3099435"/>
@@ -1970,7 +2120,7 @@
                     <pic:cNvPicPr/>
                   </pic:nvPicPr>
                   <pic:blipFill>
-                    <a:blip r:embed="rId11"/>
+                    <a:blip r:embed="rId14"/>
                     <a:stretch>
                       <a:fillRect/>
                     </a:stretch>
@@ -1990,6 +2140,60 @@
           </wp:inline>
         </w:drawing>
       </w:r>
+    </w:p>
+    <w:p>
+      <w:pPr>
+        <w:rPr>
+          <w:rFonts w:hint="eastAsia"/>
+        </w:rPr>
+      </w:pPr>
+      <w:r>
+        <w:rPr>
+          <w:noProof/>
+        </w:rPr>
+        <w:drawing>
+          <wp:inline distT="0" distB="0" distL="0" distR="0" wp14:anchorId="1B39E01D" wp14:editId="3FCC8B42">
+            <wp:extent cx="3147333" cy="1463167"/>
+            <wp:effectExtent l="0" t="0" r="0" b="3810"/>
+            <wp:docPr id="6" name="图片 6"/>
+            <wp:cNvGraphicFramePr>
+              <a:graphicFrameLocks xmlns:a="http://schemas.openxmlformats.org/drawingml/2006/main" noChangeAspect="1"/>
+            </wp:cNvGraphicFramePr>
+            <a:graphic xmlns:a="http://schemas.openxmlformats.org/drawingml/2006/main">
+              <a:graphicData uri="http://schemas.openxmlformats.org/drawingml/2006/picture">
+                <pic:pic xmlns:pic="http://schemas.openxmlformats.org/drawingml/2006/picture">
+                  <pic:nvPicPr>
+                    <pic:cNvPr id="1" name=""/>
+                    <pic:cNvPicPr/>
+                  </pic:nvPicPr>
+                  <pic:blipFill>
+                    <a:blip r:embed="rId15"/>
+                    <a:stretch>
+                      <a:fillRect/>
+                    </a:stretch>
+                  </pic:blipFill>
+                  <pic:spPr>
+                    <a:xfrm>
+                      <a:off x="0" y="0"/>
+                      <a:ext cx="3147333" cy="1463167"/>
+                    </a:xfrm>
+                    <a:prstGeom prst="rect">
+                      <a:avLst/>
+                    </a:prstGeom>
+                  </pic:spPr>
+                </pic:pic>
+              </a:graphicData>
+            </a:graphic>
+          </wp:inline>
+        </w:drawing>
+      </w:r>
+    </w:p>
+    <w:p>
+      <w:pPr>
+        <w:rPr>
+          <w:rFonts w:hint="eastAsia"/>
+        </w:rPr>
+      </w:pPr>
     </w:p>
     <w:tbl>
       <w:tblPr>
@@ -2241,7 +2445,7 @@
                     <pic:cNvPicPr/>
                   </pic:nvPicPr>
                   <pic:blipFill>
-                    <a:blip r:embed="rId12"/>
+                    <a:blip r:embed="rId16"/>
                     <a:stretch>
                       <a:fillRect/>
                     </a:stretch>
@@ -2261,6 +2465,63 @@
           </wp:inline>
         </w:drawing>
       </w:r>
+    </w:p>
+    <w:p>
+      <w:pPr>
+        <w:rPr>
+          <w:rFonts w:hint="eastAsia"/>
+        </w:rPr>
+      </w:pPr>
+      <w:r>
+        <w:rPr>
+          <w:noProof/>
+        </w:rPr>
+        <w:drawing>
+          <wp:inline distT="0" distB="0" distL="0" distR="0" wp14:anchorId="45F37D6F" wp14:editId="5ED21C45">
+            <wp:extent cx="4084674" cy="1615580"/>
+            <wp:effectExtent l="0" t="0" r="0" b="3810"/>
+            <wp:docPr id="7" name="图片 7"/>
+            <wp:cNvGraphicFramePr>
+              <a:graphicFrameLocks xmlns:a="http://schemas.openxmlformats.org/drawingml/2006/main" noChangeAspect="1"/>
+            </wp:cNvGraphicFramePr>
+            <a:graphic xmlns:a="http://schemas.openxmlformats.org/drawingml/2006/main">
+              <a:graphicData uri="http://schemas.openxmlformats.org/drawingml/2006/picture">
+                <pic:pic xmlns:pic="http://schemas.openxmlformats.org/drawingml/2006/picture">
+                  <pic:nvPicPr>
+                    <pic:cNvPr id="1" name=""/>
+                    <pic:cNvPicPr/>
+                  </pic:nvPicPr>
+                  <pic:blipFill>
+                    <a:blip r:embed="rId17"/>
+                    <a:stretch>
+                      <a:fillRect/>
+                    </a:stretch>
+                  </pic:blipFill>
+                  <pic:spPr>
+                    <a:xfrm>
+                      <a:off x="0" y="0"/>
+                      <a:ext cx="4084674" cy="1615580"/>
+                    </a:xfrm>
+                    <a:prstGeom prst="rect">
+                      <a:avLst/>
+                    </a:prstGeom>
+                  </pic:spPr>
+                </pic:pic>
+              </a:graphicData>
+            </a:graphic>
+          </wp:inline>
+        </w:drawing>
+      </w:r>
+      <w:r>
+        <w:tab/>
+      </w:r>
+    </w:p>
+    <w:p>
+      <w:pPr>
+        <w:rPr>
+          <w:rFonts w:hint="eastAsia"/>
+        </w:rPr>
+      </w:pPr>
     </w:p>
     <w:p>
       <w:pPr>
@@ -2555,11 +2816,6 @@
       </w:tr>
     </w:tbl>
     <w:p>
-      <w:pPr>
-        <w:rPr>
-          <w:rFonts w:hint="eastAsia"/>
-        </w:rPr>
-      </w:pPr>
       <w:bookmarkStart w:id="9" w:name="_Toc500087519"/>
       <w:r>
         <w:rPr>
@@ -2582,7 +2838,7 @@
                     <pic:cNvPicPr/>
                   </pic:nvPicPr>
                   <pic:blipFill>
-                    <a:blip r:embed="rId13"/>
+                    <a:blip r:embed="rId18"/>
                     <a:stretch>
                       <a:fillRect/>
                     </a:stretch>
@@ -2591,6 +2847,53 @@
                     <a:xfrm>
                       <a:off x="0" y="0"/>
                       <a:ext cx="5274310" cy="3843020"/>
+                    </a:xfrm>
+                    <a:prstGeom prst="rect">
+                      <a:avLst/>
+                    </a:prstGeom>
+                  </pic:spPr>
+                </pic:pic>
+              </a:graphicData>
+            </a:graphic>
+          </wp:inline>
+        </w:drawing>
+      </w:r>
+    </w:p>
+    <w:p>
+      <w:pPr>
+        <w:rPr>
+          <w:rFonts w:hint="eastAsia"/>
+        </w:rPr>
+      </w:pPr>
+      <w:r>
+        <w:rPr>
+          <w:noProof/>
+        </w:rPr>
+        <w:drawing>
+          <wp:inline distT="0" distB="0" distL="0" distR="0" wp14:anchorId="216CA326" wp14:editId="2030F269">
+            <wp:extent cx="5274310" cy="2136140"/>
+            <wp:effectExtent l="0" t="0" r="2540" b="0"/>
+            <wp:docPr id="9" name="图片 9"/>
+            <wp:cNvGraphicFramePr>
+              <a:graphicFrameLocks xmlns:a="http://schemas.openxmlformats.org/drawingml/2006/main" noChangeAspect="1"/>
+            </wp:cNvGraphicFramePr>
+            <a:graphic xmlns:a="http://schemas.openxmlformats.org/drawingml/2006/main">
+              <a:graphicData uri="http://schemas.openxmlformats.org/drawingml/2006/picture">
+                <pic:pic xmlns:pic="http://schemas.openxmlformats.org/drawingml/2006/picture">
+                  <pic:nvPicPr>
+                    <pic:cNvPr id="1" name=""/>
+                    <pic:cNvPicPr/>
+                  </pic:nvPicPr>
+                  <pic:blipFill>
+                    <a:blip r:embed="rId19"/>
+                    <a:stretch>
+                      <a:fillRect/>
+                    </a:stretch>
+                  </pic:blipFill>
+                  <pic:spPr>
+                    <a:xfrm>
+                      <a:off x="0" y="0"/>
+                      <a:ext cx="5274310" cy="2136140"/>
                     </a:xfrm>
                     <a:prstGeom prst="rect">
                       <a:avLst/>
@@ -2615,6 +2918,13 @@
       </w:r>
       <w:bookmarkEnd w:id="9"/>
     </w:p>
+    <w:p>
+      <w:pPr>
+        <w:rPr>
+          <w:rFonts w:hint="eastAsia"/>
+        </w:rPr>
+      </w:pPr>
+    </w:p>
     <w:tbl>
       <w:tblPr>
         <w:tblStyle w:val="a7"/>
@@ -2843,7 +3153,19 @@
               <w:rPr>
                 <w:rFonts w:hint="eastAsia"/>
               </w:rPr>
-              <w:t>登陆后点击论坛</w:t>
+              <w:t>登</w:t>
+            </w:r>
+            <w:r>
+              <w:rPr>
+                <w:rFonts w:hint="eastAsia"/>
+              </w:rPr>
+              <w:t>录</w:t>
+            </w:r>
+            <w:r>
+              <w:rPr>
+                <w:rFonts w:hint="eastAsia"/>
+              </w:rPr>
+              <w:t>后点击论坛</w:t>
             </w:r>
             <w:r>
               <w:rPr>
@@ -2883,7 +3205,7 @@
                     <pic:cNvPicPr/>
                   </pic:nvPicPr>
                   <pic:blipFill>
-                    <a:blip r:embed="rId14"/>
+                    <a:blip r:embed="rId20"/>
                     <a:stretch>
                       <a:fillRect/>
                     </a:stretch>
@@ -2892,6 +3214,53 @@
                     <a:xfrm>
                       <a:off x="0" y="0"/>
                       <a:ext cx="5274310" cy="4018915"/>
+                    </a:xfrm>
+                    <a:prstGeom prst="rect">
+                      <a:avLst/>
+                    </a:prstGeom>
+                  </pic:spPr>
+                </pic:pic>
+              </a:graphicData>
+            </a:graphic>
+          </wp:inline>
+        </w:drawing>
+      </w:r>
+    </w:p>
+    <w:p>
+      <w:pPr>
+        <w:rPr>
+          <w:rFonts w:hint="eastAsia"/>
+        </w:rPr>
+      </w:pPr>
+      <w:r>
+        <w:rPr>
+          <w:noProof/>
+        </w:rPr>
+        <w:drawing>
+          <wp:inline distT="0" distB="0" distL="0" distR="0" wp14:anchorId="70515DE1" wp14:editId="38356237">
+            <wp:extent cx="5274310" cy="1344295"/>
+            <wp:effectExtent l="0" t="0" r="2540" b="8255"/>
+            <wp:docPr id="10" name="图片 10"/>
+            <wp:cNvGraphicFramePr>
+              <a:graphicFrameLocks xmlns:a="http://schemas.openxmlformats.org/drawingml/2006/main" noChangeAspect="1"/>
+            </wp:cNvGraphicFramePr>
+            <a:graphic xmlns:a="http://schemas.openxmlformats.org/drawingml/2006/main">
+              <a:graphicData uri="http://schemas.openxmlformats.org/drawingml/2006/picture">
+                <pic:pic xmlns:pic="http://schemas.openxmlformats.org/drawingml/2006/picture">
+                  <pic:nvPicPr>
+                    <pic:cNvPr id="1" name=""/>
+                    <pic:cNvPicPr/>
+                  </pic:nvPicPr>
+                  <pic:blipFill>
+                    <a:blip r:embed="rId21"/>
+                    <a:stretch>
+                      <a:fillRect/>
+                    </a:stretch>
+                  </pic:blipFill>
+                  <pic:spPr>
+                    <a:xfrm>
+                      <a:off x="0" y="0"/>
+                      <a:ext cx="5274310" cy="1344295"/>
                     </a:xfrm>
                     <a:prstGeom prst="rect">
                       <a:avLst/>
@@ -3126,7 +3495,19 @@
               <w:rPr>
                 <w:rFonts w:hint="eastAsia"/>
               </w:rPr>
-              <w:t>学生登陆后点击论坛</w:t>
+              <w:t>学生登</w:t>
+            </w:r>
+            <w:r>
+              <w:rPr>
+                <w:rFonts w:hint="eastAsia"/>
+              </w:rPr>
+              <w:t>录</w:t>
+            </w:r>
+            <w:r>
+              <w:rPr>
+                <w:rFonts w:hint="eastAsia"/>
+              </w:rPr>
+              <w:t>后点击论坛</w:t>
             </w:r>
             <w:r>
               <w:rPr>
@@ -3172,7 +3553,7 @@
                     <pic:cNvPicPr/>
                   </pic:nvPicPr>
                   <pic:blipFill>
-                    <a:blip r:embed="rId15"/>
+                    <a:blip r:embed="rId22"/>
                     <a:stretch>
                       <a:fillRect/>
                     </a:stretch>
@@ -3181,6 +3562,53 @@
                     <a:xfrm>
                       <a:off x="0" y="0"/>
                       <a:ext cx="5274310" cy="3815715"/>
+                    </a:xfrm>
+                    <a:prstGeom prst="rect">
+                      <a:avLst/>
+                    </a:prstGeom>
+                  </pic:spPr>
+                </pic:pic>
+              </a:graphicData>
+            </a:graphic>
+          </wp:inline>
+        </w:drawing>
+      </w:r>
+    </w:p>
+    <w:p>
+      <w:pPr>
+        <w:rPr>
+          <w:rFonts w:hint="eastAsia"/>
+        </w:rPr>
+      </w:pPr>
+      <w:r>
+        <w:rPr>
+          <w:noProof/>
+        </w:rPr>
+        <w:drawing>
+          <wp:inline distT="0" distB="0" distL="0" distR="0" wp14:anchorId="40B3B962" wp14:editId="7E8677C9">
+            <wp:extent cx="5274310" cy="1328420"/>
+            <wp:effectExtent l="0" t="0" r="2540" b="5080"/>
+            <wp:docPr id="11" name="图片 11"/>
+            <wp:cNvGraphicFramePr>
+              <a:graphicFrameLocks xmlns:a="http://schemas.openxmlformats.org/drawingml/2006/main" noChangeAspect="1"/>
+            </wp:cNvGraphicFramePr>
+            <a:graphic xmlns:a="http://schemas.openxmlformats.org/drawingml/2006/main">
+              <a:graphicData uri="http://schemas.openxmlformats.org/drawingml/2006/picture">
+                <pic:pic xmlns:pic="http://schemas.openxmlformats.org/drawingml/2006/picture">
+                  <pic:nvPicPr>
+                    <pic:cNvPr id="1" name=""/>
+                    <pic:cNvPicPr/>
+                  </pic:nvPicPr>
+                  <pic:blipFill>
+                    <a:blip r:embed="rId23"/>
+                    <a:stretch>
+                      <a:fillRect/>
+                    </a:stretch>
+                  </pic:blipFill>
+                  <pic:spPr>
+                    <a:xfrm>
+                      <a:off x="0" y="0"/>
+                      <a:ext cx="5274310" cy="1328420"/>
                     </a:xfrm>
                     <a:prstGeom prst="rect">
                       <a:avLst/>
@@ -3433,7 +3861,19 @@
               <w:rPr>
                 <w:rFonts w:hint="eastAsia"/>
               </w:rPr>
-              <w:t>学生登陆后点击论坛按钮进入后在底部回复界面点击要回复的人后方的回复按钮在底部输入内容点击发送按钮</w:t>
+              <w:t>学生登</w:t>
+            </w:r>
+            <w:r>
+              <w:rPr>
+                <w:rFonts w:hint="eastAsia"/>
+              </w:rPr>
+              <w:t>录</w:t>
+            </w:r>
+            <w:r>
+              <w:rPr>
+                <w:rFonts w:hint="eastAsia"/>
+              </w:rPr>
+              <w:t>后点击论坛按钮进入后在底部回复界面点击要回复的人后方的回复按钮在底部输入内容点击发送按钮</w:t>
             </w:r>
           </w:p>
         </w:tc>
@@ -3461,7 +3901,7 @@
                     <pic:cNvPicPr/>
                   </pic:nvPicPr>
                   <pic:blipFill>
-                    <a:blip r:embed="rId16"/>
+                    <a:blip r:embed="rId24"/>
                     <a:stretch>
                       <a:fillRect/>
                     </a:stretch>
@@ -3470,6 +3910,955 @@
                     <a:xfrm>
                       <a:off x="0" y="0"/>
                       <a:ext cx="5274310" cy="3789680"/>
+                    </a:xfrm>
+                    <a:prstGeom prst="rect">
+                      <a:avLst/>
+                    </a:prstGeom>
+                  </pic:spPr>
+                </pic:pic>
+              </a:graphicData>
+            </a:graphic>
+          </wp:inline>
+        </w:drawing>
+      </w:r>
+    </w:p>
+    <w:p>
+      <w:pPr>
+        <w:rPr>
+          <w:rFonts w:hint="eastAsia"/>
+        </w:rPr>
+      </w:pPr>
+      <w:r>
+        <w:rPr>
+          <w:noProof/>
+        </w:rPr>
+        <w:drawing>
+          <wp:inline distT="0" distB="0" distL="0" distR="0" wp14:anchorId="6EF54CF4" wp14:editId="171C9668">
+            <wp:extent cx="5274310" cy="897255"/>
+            <wp:effectExtent l="0" t="0" r="2540" b="0"/>
+            <wp:docPr id="12" name="图片 12"/>
+            <wp:cNvGraphicFramePr>
+              <a:graphicFrameLocks xmlns:a="http://schemas.openxmlformats.org/drawingml/2006/main" noChangeAspect="1"/>
+            </wp:cNvGraphicFramePr>
+            <a:graphic xmlns:a="http://schemas.openxmlformats.org/drawingml/2006/main">
+              <a:graphicData uri="http://schemas.openxmlformats.org/drawingml/2006/picture">
+                <pic:pic xmlns:pic="http://schemas.openxmlformats.org/drawingml/2006/picture">
+                  <pic:nvPicPr>
+                    <pic:cNvPr id="1" name=""/>
+                    <pic:cNvPicPr/>
+                  </pic:nvPicPr>
+                  <pic:blipFill>
+                    <a:blip r:embed="rId25"/>
+                    <a:stretch>
+                      <a:fillRect/>
+                    </a:stretch>
+                  </pic:blipFill>
+                  <pic:spPr>
+                    <a:xfrm>
+                      <a:off x="0" y="0"/>
+                      <a:ext cx="5274310" cy="897255"/>
+                    </a:xfrm>
+                    <a:prstGeom prst="rect">
+                      <a:avLst/>
+                    </a:prstGeom>
+                  </pic:spPr>
+                </pic:pic>
+              </a:graphicData>
+            </a:graphic>
+          </wp:inline>
+        </w:drawing>
+      </w:r>
+      <w:r>
+        <w:tab/>
+      </w:r>
+    </w:p>
+    <w:tbl>
+      <w:tblPr>
+        <w:tblStyle w:val="a7"/>
+        <w:tblW w:w="0" w:type="auto"/>
+        <w:tblLook w:val="04A0" w:firstRow="1" w:lastRow="0" w:firstColumn="1" w:lastColumn="0" w:noHBand="0" w:noVBand="1"/>
+      </w:tblPr>
+      <w:tblGrid>
+        <w:gridCol w:w="1242"/>
+        <w:gridCol w:w="3640"/>
+        <w:gridCol w:w="3640"/>
+      </w:tblGrid>
+      <w:tr>
+        <w:tc>
+          <w:tcPr>
+            <w:tcW w:w="1242" w:type="dxa"/>
+          </w:tcPr>
+          <w:p>
+            <w:r>
+              <w:rPr>
+                <w:rFonts w:hint="eastAsia"/>
+              </w:rPr>
+              <w:t>用例名称</w:t>
+            </w:r>
+          </w:p>
+        </w:tc>
+        <w:tc>
+          <w:tcPr>
+            <w:tcW w:w="7280" w:type="dxa"/>
+            <w:gridSpan w:val="2"/>
+          </w:tcPr>
+          <w:p>
+            <w:pPr>
+              <w:pStyle w:val="a8"/>
+            </w:pPr>
+            <w:r>
+              <w:rPr>
+                <w:rFonts w:hint="eastAsia"/>
+              </w:rPr>
+              <w:t>论坛</w:t>
+            </w:r>
+            <w:r>
+              <w:rPr>
+                <w:rFonts w:hint="eastAsia"/>
+              </w:rPr>
+              <w:t>排序</w:t>
+            </w:r>
+          </w:p>
+        </w:tc>
+      </w:tr>
+      <w:tr>
+        <w:tc>
+          <w:tcPr>
+            <w:tcW w:w="1242" w:type="dxa"/>
+          </w:tcPr>
+          <w:p>
+            <w:r>
+              <w:rPr>
+                <w:rFonts w:hint="eastAsia"/>
+              </w:rPr>
+              <w:t>用例编号</w:t>
+            </w:r>
+          </w:p>
+        </w:tc>
+        <w:tc>
+          <w:tcPr>
+            <w:tcW w:w="7280" w:type="dxa"/>
+            <w:gridSpan w:val="2"/>
+          </w:tcPr>
+          <w:p>
+            <w:r>
+              <w:t>X</w:t>
+            </w:r>
+            <w:r>
+              <w:rPr>
+                <w:rFonts w:hint="eastAsia"/>
+              </w:rPr>
+              <w:t>S0</w:t>
+            </w:r>
+            <w:r>
+              <w:rPr>
+                <w:rFonts w:hint="eastAsia"/>
+              </w:rPr>
+              <w:t>1</w:t>
+            </w:r>
+            <w:r>
+              <w:rPr>
+                <w:rFonts w:hint="eastAsia"/>
+              </w:rPr>
+              <w:t>0</w:t>
+            </w:r>
+          </w:p>
+        </w:tc>
+      </w:tr>
+      <w:tr>
+        <w:tc>
+          <w:tcPr>
+            <w:tcW w:w="1242" w:type="dxa"/>
+          </w:tcPr>
+          <w:p>
+            <w:r>
+              <w:rPr>
+                <w:rFonts w:hint="eastAsia"/>
+              </w:rPr>
+              <w:t>用例描述</w:t>
+            </w:r>
+          </w:p>
+        </w:tc>
+        <w:tc>
+          <w:tcPr>
+            <w:tcW w:w="7280" w:type="dxa"/>
+            <w:gridSpan w:val="2"/>
+          </w:tcPr>
+          <w:p>
+            <w:r>
+              <w:rPr>
+                <w:rFonts w:hint="eastAsia"/>
+              </w:rPr>
+              <w:t>学生可以</w:t>
+            </w:r>
+            <w:r>
+              <w:rPr>
+                <w:rFonts w:hint="eastAsia"/>
+              </w:rPr>
+              <w:t>在论坛</w:t>
+            </w:r>
+            <w:r>
+              <w:rPr>
+                <w:rFonts w:hint="eastAsia"/>
+              </w:rPr>
+              <w:t>通过</w:t>
+            </w:r>
+            <w:r>
+              <w:rPr>
+                <w:rFonts w:hint="eastAsia"/>
+              </w:rPr>
+              <w:t>排序</w:t>
+            </w:r>
+            <w:r>
+              <w:rPr>
+                <w:rFonts w:hint="eastAsia"/>
+              </w:rPr>
+              <w:t>找到自己需要的帖子</w:t>
+            </w:r>
+          </w:p>
+        </w:tc>
+      </w:tr>
+      <w:tr>
+        <w:tc>
+          <w:tcPr>
+            <w:tcW w:w="1242" w:type="dxa"/>
+          </w:tcPr>
+          <w:p>
+            <w:r>
+              <w:rPr>
+                <w:rFonts w:hint="eastAsia"/>
+              </w:rPr>
+              <w:t>数据</w:t>
+            </w:r>
+          </w:p>
+        </w:tc>
+        <w:tc>
+          <w:tcPr>
+            <w:tcW w:w="3640" w:type="dxa"/>
+          </w:tcPr>
+          <w:p>
+            <w:r>
+              <w:rPr>
+                <w:rFonts w:hint="eastAsia"/>
+              </w:rPr>
+              <w:t>输入：</w:t>
+            </w:r>
+            <w:r>
+              <w:rPr>
+                <w:rFonts w:hint="eastAsia"/>
+              </w:rPr>
+              <w:t>选择按照发帖时间</w:t>
+            </w:r>
+          </w:p>
+        </w:tc>
+        <w:tc>
+          <w:tcPr>
+            <w:tcW w:w="3640" w:type="dxa"/>
+          </w:tcPr>
+          <w:p>
+            <w:r>
+              <w:rPr>
+                <w:rFonts w:hint="eastAsia"/>
+              </w:rPr>
+              <w:t>输出：</w:t>
+            </w:r>
+            <w:r>
+              <w:rPr>
+                <w:rFonts w:hint="eastAsia"/>
+              </w:rPr>
+              <w:t>按照发帖时间排序的帖子</w:t>
+            </w:r>
+          </w:p>
+        </w:tc>
+      </w:tr>
+      <w:tr>
+        <w:tc>
+          <w:tcPr>
+            <w:tcW w:w="1242" w:type="dxa"/>
+          </w:tcPr>
+          <w:p/>
+        </w:tc>
+        <w:tc>
+          <w:tcPr>
+            <w:tcW w:w="3640" w:type="dxa"/>
+          </w:tcPr>
+          <w:p>
+            <w:r>
+              <w:rPr>
+                <w:rFonts w:hint="eastAsia"/>
+              </w:rPr>
+              <w:t>输入：选择按照热度排序</w:t>
+            </w:r>
+          </w:p>
+        </w:tc>
+        <w:tc>
+          <w:tcPr>
+            <w:tcW w:w="3640" w:type="dxa"/>
+          </w:tcPr>
+          <w:p>
+            <w:r>
+              <w:rPr>
+                <w:rFonts w:hint="eastAsia"/>
+              </w:rPr>
+              <w:t>输出：按照帖子热度排序的帖子</w:t>
+            </w:r>
+          </w:p>
+        </w:tc>
+      </w:tr>
+      <w:tr>
+        <w:tc>
+          <w:tcPr>
+            <w:tcW w:w="1242" w:type="dxa"/>
+          </w:tcPr>
+          <w:p/>
+        </w:tc>
+        <w:tc>
+          <w:tcPr>
+            <w:tcW w:w="3640" w:type="dxa"/>
+          </w:tcPr>
+          <w:p>
+            <w:r>
+              <w:rPr>
+                <w:rFonts w:hint="eastAsia"/>
+              </w:rPr>
+              <w:t>输入：</w:t>
+            </w:r>
+          </w:p>
+        </w:tc>
+        <w:tc>
+          <w:tcPr>
+            <w:tcW w:w="3640" w:type="dxa"/>
+          </w:tcPr>
+          <w:p>
+            <w:r>
+              <w:rPr>
+                <w:rFonts w:hint="eastAsia"/>
+              </w:rPr>
+              <w:t>输出：</w:t>
+            </w:r>
+          </w:p>
+        </w:tc>
+      </w:tr>
+      <w:tr>
+        <w:tc>
+          <w:tcPr>
+            <w:tcW w:w="1242" w:type="dxa"/>
+          </w:tcPr>
+          <w:p/>
+        </w:tc>
+        <w:tc>
+          <w:tcPr>
+            <w:tcW w:w="3640" w:type="dxa"/>
+          </w:tcPr>
+          <w:p>
+            <w:r>
+              <w:rPr>
+                <w:rFonts w:hint="eastAsia"/>
+              </w:rPr>
+              <w:t>输入：</w:t>
+            </w:r>
+          </w:p>
+        </w:tc>
+        <w:tc>
+          <w:tcPr>
+            <w:tcW w:w="3640" w:type="dxa"/>
+          </w:tcPr>
+          <w:p>
+            <w:r>
+              <w:rPr>
+                <w:rFonts w:hint="eastAsia"/>
+              </w:rPr>
+              <w:t>输出：</w:t>
+            </w:r>
+          </w:p>
+        </w:tc>
+      </w:tr>
+      <w:tr>
+        <w:tc>
+          <w:tcPr>
+            <w:tcW w:w="1242" w:type="dxa"/>
+          </w:tcPr>
+          <w:p>
+            <w:r>
+              <w:rPr>
+                <w:rFonts w:hint="eastAsia"/>
+              </w:rPr>
+              <w:t>操作信息</w:t>
+            </w:r>
+          </w:p>
+        </w:tc>
+        <w:tc>
+          <w:tcPr>
+            <w:tcW w:w="7280" w:type="dxa"/>
+            <w:gridSpan w:val="2"/>
+          </w:tcPr>
+          <w:p>
+            <w:r>
+              <w:rPr>
+                <w:rFonts w:hint="eastAsia"/>
+              </w:rPr>
+              <w:t>按照相应要求排序的帖子</w:t>
+            </w:r>
+          </w:p>
+        </w:tc>
+      </w:tr>
+      <w:tr>
+        <w:tc>
+          <w:tcPr>
+            <w:tcW w:w="1242" w:type="dxa"/>
+          </w:tcPr>
+          <w:p>
+            <w:r>
+              <w:rPr>
+                <w:rFonts w:hint="eastAsia"/>
+              </w:rPr>
+              <w:t>操作步骤</w:t>
+            </w:r>
+          </w:p>
+        </w:tc>
+        <w:tc>
+          <w:tcPr>
+            <w:tcW w:w="7280" w:type="dxa"/>
+            <w:gridSpan w:val="2"/>
+          </w:tcPr>
+          <w:p>
+            <w:r>
+              <w:rPr>
+                <w:rFonts w:hint="eastAsia"/>
+              </w:rPr>
+              <w:t>学生输入网址点击论坛</w:t>
+            </w:r>
+            <w:r>
+              <w:rPr>
+                <w:rFonts w:hint="eastAsia"/>
+              </w:rPr>
+              <w:t>按钮</w:t>
+            </w:r>
+            <w:r>
+              <w:rPr>
+                <w:rFonts w:hint="eastAsia"/>
+              </w:rPr>
+              <w:t>进入后下拉排序框选择相应要求</w:t>
+            </w:r>
+          </w:p>
+        </w:tc>
+      </w:tr>
+    </w:tbl>
+    <w:p>
+      <w:r>
+        <w:rPr>
+          <w:noProof/>
+        </w:rPr>
+        <w:lastRenderedPageBreak/>
+        <w:drawing>
+          <wp:inline distT="0" distB="0" distL="0" distR="0" wp14:anchorId="3D954783" wp14:editId="493C8E7A">
+            <wp:extent cx="5274310" cy="3327400"/>
+            <wp:effectExtent l="0" t="0" r="2540" b="6350"/>
+            <wp:docPr id="28" name="图片 28"/>
+            <wp:cNvGraphicFramePr>
+              <a:graphicFrameLocks xmlns:a="http://schemas.openxmlformats.org/drawingml/2006/main" noChangeAspect="1"/>
+            </wp:cNvGraphicFramePr>
+            <a:graphic xmlns:a="http://schemas.openxmlformats.org/drawingml/2006/main">
+              <a:graphicData uri="http://schemas.openxmlformats.org/drawingml/2006/picture">
+                <pic:pic xmlns:pic="http://schemas.openxmlformats.org/drawingml/2006/picture">
+                  <pic:nvPicPr>
+                    <pic:cNvPr id="1" name=""/>
+                    <pic:cNvPicPr/>
+                  </pic:nvPicPr>
+                  <pic:blipFill>
+                    <a:blip r:embed="rId26"/>
+                    <a:stretch>
+                      <a:fillRect/>
+                    </a:stretch>
+                  </pic:blipFill>
+                  <pic:spPr>
+                    <a:xfrm>
+                      <a:off x="0" y="0"/>
+                      <a:ext cx="5274310" cy="3327400"/>
+                    </a:xfrm>
+                    <a:prstGeom prst="rect">
+                      <a:avLst/>
+                    </a:prstGeom>
+                  </pic:spPr>
+                </pic:pic>
+              </a:graphicData>
+            </a:graphic>
+          </wp:inline>
+        </w:drawing>
+      </w:r>
+    </w:p>
+    <w:p>
+      <w:pPr>
+        <w:rPr>
+          <w:rFonts w:hint="eastAsia"/>
+        </w:rPr>
+      </w:pPr>
+      <w:r>
+        <w:rPr>
+          <w:noProof/>
+        </w:rPr>
+        <w:drawing>
+          <wp:inline distT="0" distB="0" distL="0" distR="0" wp14:anchorId="0EC39980" wp14:editId="24D1E1E0">
+            <wp:extent cx="5274310" cy="1207770"/>
+            <wp:effectExtent l="0" t="0" r="2540" b="0"/>
+            <wp:docPr id="13" name="图片 13"/>
+            <wp:cNvGraphicFramePr>
+              <a:graphicFrameLocks xmlns:a="http://schemas.openxmlformats.org/drawingml/2006/main" noChangeAspect="1"/>
+            </wp:cNvGraphicFramePr>
+            <a:graphic xmlns:a="http://schemas.openxmlformats.org/drawingml/2006/main">
+              <a:graphicData uri="http://schemas.openxmlformats.org/drawingml/2006/picture">
+                <pic:pic xmlns:pic="http://schemas.openxmlformats.org/drawingml/2006/picture">
+                  <pic:nvPicPr>
+                    <pic:cNvPr id="1" name=""/>
+                    <pic:cNvPicPr/>
+                  </pic:nvPicPr>
+                  <pic:blipFill>
+                    <a:blip r:embed="rId27"/>
+                    <a:stretch>
+                      <a:fillRect/>
+                    </a:stretch>
+                  </pic:blipFill>
+                  <pic:spPr>
+                    <a:xfrm>
+                      <a:off x="0" y="0"/>
+                      <a:ext cx="5274310" cy="1207770"/>
+                    </a:xfrm>
+                    <a:prstGeom prst="rect">
+                      <a:avLst/>
+                    </a:prstGeom>
+                  </pic:spPr>
+                </pic:pic>
+              </a:graphicData>
+            </a:graphic>
+          </wp:inline>
+        </w:drawing>
+      </w:r>
+      <w:r>
+        <w:rPr>
+          <w:rFonts w:hint="eastAsia"/>
+        </w:rPr>
+        <w:t xml:space="preserve"> </w:t>
+      </w:r>
+      <w:r>
+        <w:tab/>
+      </w:r>
+    </w:p>
+    <w:tbl>
+      <w:tblPr>
+        <w:tblStyle w:val="a7"/>
+        <w:tblW w:w="0" w:type="auto"/>
+        <w:tblLook w:val="04A0" w:firstRow="1" w:lastRow="0" w:firstColumn="1" w:lastColumn="0" w:noHBand="0" w:noVBand="1"/>
+      </w:tblPr>
+      <w:tblGrid>
+        <w:gridCol w:w="1242"/>
+        <w:gridCol w:w="3640"/>
+        <w:gridCol w:w="3640"/>
+      </w:tblGrid>
+      <w:tr>
+        <w:tc>
+          <w:tcPr>
+            <w:tcW w:w="1242" w:type="dxa"/>
+          </w:tcPr>
+          <w:p>
+            <w:r>
+              <w:rPr>
+                <w:rFonts w:hint="eastAsia"/>
+              </w:rPr>
+              <w:t>用例名称</w:t>
+            </w:r>
+          </w:p>
+        </w:tc>
+        <w:tc>
+          <w:tcPr>
+            <w:tcW w:w="7280" w:type="dxa"/>
+            <w:gridSpan w:val="2"/>
+          </w:tcPr>
+          <w:p>
+            <w:pPr>
+              <w:pStyle w:val="a8"/>
+            </w:pPr>
+            <w:r>
+              <w:rPr>
+                <w:rFonts w:hint="eastAsia"/>
+              </w:rPr>
+              <w:t>论坛</w:t>
+            </w:r>
+            <w:r>
+              <w:rPr>
+                <w:rFonts w:hint="eastAsia"/>
+              </w:rPr>
+              <w:t>搜索</w:t>
+            </w:r>
+          </w:p>
+        </w:tc>
+      </w:tr>
+      <w:tr>
+        <w:tc>
+          <w:tcPr>
+            <w:tcW w:w="1242" w:type="dxa"/>
+          </w:tcPr>
+          <w:p>
+            <w:r>
+              <w:rPr>
+                <w:rFonts w:hint="eastAsia"/>
+              </w:rPr>
+              <w:t>用例编号</w:t>
+            </w:r>
+          </w:p>
+        </w:tc>
+        <w:tc>
+          <w:tcPr>
+            <w:tcW w:w="7280" w:type="dxa"/>
+            <w:gridSpan w:val="2"/>
+          </w:tcPr>
+          <w:p>
+            <w:r>
+              <w:t>X</w:t>
+            </w:r>
+            <w:r>
+              <w:rPr>
+                <w:rFonts w:hint="eastAsia"/>
+              </w:rPr>
+              <w:t>S0</w:t>
+            </w:r>
+            <w:r>
+              <w:rPr>
+                <w:rFonts w:hint="eastAsia"/>
+              </w:rPr>
+              <w:t>1</w:t>
+            </w:r>
+            <w:r>
+              <w:rPr>
+                <w:rFonts w:hint="eastAsia"/>
+              </w:rPr>
+              <w:t>1</w:t>
+            </w:r>
+          </w:p>
+        </w:tc>
+      </w:tr>
+      <w:tr>
+        <w:tc>
+          <w:tcPr>
+            <w:tcW w:w="1242" w:type="dxa"/>
+          </w:tcPr>
+          <w:p>
+            <w:r>
+              <w:rPr>
+                <w:rFonts w:hint="eastAsia"/>
+              </w:rPr>
+              <w:t>用例描述</w:t>
+            </w:r>
+          </w:p>
+        </w:tc>
+        <w:tc>
+          <w:tcPr>
+            <w:tcW w:w="7280" w:type="dxa"/>
+            <w:gridSpan w:val="2"/>
+          </w:tcPr>
+          <w:p>
+            <w:r>
+              <w:rPr>
+                <w:rFonts w:hint="eastAsia"/>
+              </w:rPr>
+              <w:t>学生可以在论坛</w:t>
+            </w:r>
+            <w:r>
+              <w:rPr>
+                <w:rFonts w:hint="eastAsia"/>
+              </w:rPr>
+              <w:t>通过搜索找到自己需要的帖子</w:t>
+            </w:r>
+          </w:p>
+        </w:tc>
+      </w:tr>
+      <w:tr>
+        <w:tc>
+          <w:tcPr>
+            <w:tcW w:w="1242" w:type="dxa"/>
+          </w:tcPr>
+          <w:p>
+            <w:r>
+              <w:rPr>
+                <w:rFonts w:hint="eastAsia"/>
+              </w:rPr>
+              <w:t>数据</w:t>
+            </w:r>
+          </w:p>
+        </w:tc>
+        <w:tc>
+          <w:tcPr>
+            <w:tcW w:w="3640" w:type="dxa"/>
+          </w:tcPr>
+          <w:p>
+            <w:r>
+              <w:rPr>
+                <w:rFonts w:hint="eastAsia"/>
+              </w:rPr>
+              <w:t>输入：</w:t>
+            </w:r>
+            <w:r>
+              <w:rPr>
+                <w:rFonts w:hint="eastAsia"/>
+              </w:rPr>
+              <w:t>存在的</w:t>
+            </w:r>
+            <w:r>
+              <w:rPr>
+                <w:rFonts w:hint="eastAsia"/>
+              </w:rPr>
+              <w:t>帖子标题</w:t>
+            </w:r>
+            <w:r>
+              <w:rPr>
+                <w:rFonts w:hint="eastAsia"/>
+              </w:rPr>
+              <w:t>全部或部分内容</w:t>
+            </w:r>
+          </w:p>
+        </w:tc>
+        <w:tc>
+          <w:tcPr>
+            <w:tcW w:w="3640" w:type="dxa"/>
+          </w:tcPr>
+          <w:p>
+            <w:r>
+              <w:rPr>
+                <w:rFonts w:hint="eastAsia"/>
+              </w:rPr>
+              <w:t>输出：</w:t>
+            </w:r>
+            <w:r>
+              <w:rPr>
+                <w:rFonts w:hint="eastAsia"/>
+              </w:rPr>
+              <w:t>相应帖子</w:t>
+            </w:r>
+          </w:p>
+        </w:tc>
+      </w:tr>
+      <w:tr>
+        <w:tc>
+          <w:tcPr>
+            <w:tcW w:w="1242" w:type="dxa"/>
+          </w:tcPr>
+          <w:p/>
+        </w:tc>
+        <w:tc>
+          <w:tcPr>
+            <w:tcW w:w="3640" w:type="dxa"/>
+          </w:tcPr>
+          <w:p>
+            <w:r>
+              <w:rPr>
+                <w:rFonts w:hint="eastAsia"/>
+              </w:rPr>
+              <w:t>输入：不存在的帖子标题内容</w:t>
+            </w:r>
+          </w:p>
+        </w:tc>
+        <w:tc>
+          <w:tcPr>
+            <w:tcW w:w="3640" w:type="dxa"/>
+          </w:tcPr>
+          <w:p>
+            <w:r>
+              <w:rPr>
+                <w:rFonts w:hint="eastAsia"/>
+              </w:rPr>
+              <w:t>输出：未找到相应帖子</w:t>
+            </w:r>
+          </w:p>
+        </w:tc>
+      </w:tr>
+      <w:tr>
+        <w:tc>
+          <w:tcPr>
+            <w:tcW w:w="1242" w:type="dxa"/>
+          </w:tcPr>
+          <w:p/>
+        </w:tc>
+        <w:tc>
+          <w:tcPr>
+            <w:tcW w:w="3640" w:type="dxa"/>
+          </w:tcPr>
+          <w:p/>
+        </w:tc>
+        <w:tc>
+          <w:tcPr>
+            <w:tcW w:w="3640" w:type="dxa"/>
+          </w:tcPr>
+          <w:p/>
+        </w:tc>
+      </w:tr>
+      <w:tr>
+        <w:tc>
+          <w:tcPr>
+            <w:tcW w:w="1242" w:type="dxa"/>
+          </w:tcPr>
+          <w:p/>
+        </w:tc>
+        <w:tc>
+          <w:tcPr>
+            <w:tcW w:w="3640" w:type="dxa"/>
+          </w:tcPr>
+          <w:p/>
+        </w:tc>
+        <w:tc>
+          <w:tcPr>
+            <w:tcW w:w="3640" w:type="dxa"/>
+          </w:tcPr>
+          <w:p/>
+        </w:tc>
+      </w:tr>
+      <w:tr>
+        <w:tc>
+          <w:tcPr>
+            <w:tcW w:w="1242" w:type="dxa"/>
+          </w:tcPr>
+          <w:p>
+            <w:r>
+              <w:rPr>
+                <w:rFonts w:hint="eastAsia"/>
+              </w:rPr>
+              <w:t>操作信息</w:t>
+            </w:r>
+          </w:p>
+        </w:tc>
+        <w:tc>
+          <w:tcPr>
+            <w:tcW w:w="7280" w:type="dxa"/>
+            <w:gridSpan w:val="2"/>
+          </w:tcPr>
+          <w:p>
+            <w:r>
+              <w:rPr>
+                <w:rFonts w:hint="eastAsia"/>
+              </w:rPr>
+              <w:t>与搜索相关的帖子</w:t>
+            </w:r>
+          </w:p>
+        </w:tc>
+      </w:tr>
+      <w:tr>
+        <w:tc>
+          <w:tcPr>
+            <w:tcW w:w="1242" w:type="dxa"/>
+          </w:tcPr>
+          <w:p>
+            <w:r>
+              <w:rPr>
+                <w:rFonts w:hint="eastAsia"/>
+              </w:rPr>
+              <w:t>操作步骤</w:t>
+            </w:r>
+          </w:p>
+        </w:tc>
+        <w:tc>
+          <w:tcPr>
+            <w:tcW w:w="7280" w:type="dxa"/>
+            <w:gridSpan w:val="2"/>
+          </w:tcPr>
+          <w:p>
+            <w:r>
+              <w:rPr>
+                <w:rFonts w:hint="eastAsia"/>
+              </w:rPr>
+              <w:t>学生输入网址点击论坛</w:t>
+            </w:r>
+            <w:r>
+              <w:rPr>
+                <w:rFonts w:hint="eastAsia"/>
+              </w:rPr>
+              <w:t>按钮</w:t>
+            </w:r>
+            <w:r>
+              <w:rPr>
+                <w:rFonts w:hint="eastAsia"/>
+              </w:rPr>
+              <w:t>进入后在论坛搜索栏中输入相应要求</w:t>
+            </w:r>
+          </w:p>
+        </w:tc>
+      </w:tr>
+    </w:tbl>
+    <w:p>
+      <w:r>
+        <w:rPr>
+          <w:noProof/>
+        </w:rPr>
+        <w:lastRenderedPageBreak/>
+        <w:drawing>
+          <wp:inline distT="0" distB="0" distL="0" distR="0" wp14:anchorId="7C6909BE" wp14:editId="4E1234BC">
+            <wp:extent cx="5274310" cy="3368675"/>
+            <wp:effectExtent l="0" t="0" r="2540" b="3175"/>
+            <wp:docPr id="29" name="图片 29"/>
+            <wp:cNvGraphicFramePr>
+              <a:graphicFrameLocks xmlns:a="http://schemas.openxmlformats.org/drawingml/2006/main" noChangeAspect="1"/>
+            </wp:cNvGraphicFramePr>
+            <a:graphic xmlns:a="http://schemas.openxmlformats.org/drawingml/2006/main">
+              <a:graphicData uri="http://schemas.openxmlformats.org/drawingml/2006/picture">
+                <pic:pic xmlns:pic="http://schemas.openxmlformats.org/drawingml/2006/picture">
+                  <pic:nvPicPr>
+                    <pic:cNvPr id="1" name=""/>
+                    <pic:cNvPicPr/>
+                  </pic:nvPicPr>
+                  <pic:blipFill>
+                    <a:blip r:embed="rId28"/>
+                    <a:stretch>
+                      <a:fillRect/>
+                    </a:stretch>
+                  </pic:blipFill>
+                  <pic:spPr>
+                    <a:xfrm>
+                      <a:off x="0" y="0"/>
+                      <a:ext cx="5274310" cy="3368675"/>
+                    </a:xfrm>
+                    <a:prstGeom prst="rect">
+                      <a:avLst/>
+                    </a:prstGeom>
+                  </pic:spPr>
+                </pic:pic>
+              </a:graphicData>
+            </a:graphic>
+          </wp:inline>
+        </w:drawing>
+      </w:r>
+    </w:p>
+    <w:p>
+      <w:pPr>
+        <w:rPr>
+          <w:rFonts w:hint="eastAsia"/>
+        </w:rPr>
+      </w:pPr>
+      <w:r>
+        <w:rPr>
+          <w:noProof/>
+        </w:rPr>
+        <w:drawing>
+          <wp:inline distT="0" distB="0" distL="0" distR="0" wp14:anchorId="03BF824D" wp14:editId="015F45FE">
+            <wp:extent cx="5274310" cy="1115695"/>
+            <wp:effectExtent l="0" t="0" r="2540" b="8255"/>
+            <wp:docPr id="14" name="图片 14"/>
+            <wp:cNvGraphicFramePr>
+              <a:graphicFrameLocks xmlns:a="http://schemas.openxmlformats.org/drawingml/2006/main" noChangeAspect="1"/>
+            </wp:cNvGraphicFramePr>
+            <a:graphic xmlns:a="http://schemas.openxmlformats.org/drawingml/2006/main">
+              <a:graphicData uri="http://schemas.openxmlformats.org/drawingml/2006/picture">
+                <pic:pic xmlns:pic="http://schemas.openxmlformats.org/drawingml/2006/picture">
+                  <pic:nvPicPr>
+                    <pic:cNvPr id="1" name=""/>
+                    <pic:cNvPicPr/>
+                  </pic:nvPicPr>
+                  <pic:blipFill>
+                    <a:blip r:embed="rId29"/>
+                    <a:stretch>
+                      <a:fillRect/>
+                    </a:stretch>
+                  </pic:blipFill>
+                  <pic:spPr>
+                    <a:xfrm>
+                      <a:off x="0" y="0"/>
+                      <a:ext cx="5274310" cy="1115695"/>
                     </a:xfrm>
                     <a:prstGeom prst="rect">
                       <a:avLst/>
@@ -3526,7 +4915,7 @@
               <w:rPr>
                 <w:rFonts w:hint="eastAsia"/>
               </w:rPr>
-              <w:t>排序</w:t>
+              <w:t>帖子主题板块换页</w:t>
             </w:r>
           </w:p>
         </w:tc>
@@ -3570,7 +4959,7 @@
               <w:rPr>
                 <w:rFonts w:hint="eastAsia"/>
               </w:rPr>
-              <w:t>0</w:t>
+              <w:t>2</w:t>
             </w:r>
           </w:p>
         </w:tc>
@@ -3599,31 +4988,13 @@
               <w:rPr>
                 <w:rFonts w:hint="eastAsia"/>
               </w:rPr>
-              <w:t>学生可以</w:t>
-            </w:r>
-            <w:r>
-              <w:rPr>
-                <w:rFonts w:hint="eastAsia"/>
-              </w:rPr>
-              <w:t>在论坛</w:t>
-            </w:r>
-            <w:r>
-              <w:rPr>
-                <w:rFonts w:hint="eastAsia"/>
-              </w:rPr>
-              <w:t>通过</w:t>
-            </w:r>
-            <w:r>
-              <w:rPr>
-                <w:rFonts w:hint="eastAsia"/>
-              </w:rPr>
-              <w:t>排序</w:t>
-            </w:r>
-            <w:r>
-              <w:rPr>
-                <w:rFonts w:hint="eastAsia"/>
-              </w:rPr>
-              <w:t>找到自己需要的帖子</w:t>
+              <w:t>学生可以在论坛</w:t>
+            </w:r>
+            <w:r>
+              <w:rPr>
+                <w:rFonts w:hint="eastAsia"/>
+              </w:rPr>
+              <w:t>帖子主题板块进入别的页面</w:t>
             </w:r>
           </w:p>
         </w:tc>
@@ -3657,7 +5028,7 @@
               <w:rPr>
                 <w:rFonts w:hint="eastAsia"/>
               </w:rPr>
-              <w:t>选择按照发帖时间</w:t>
+              <w:t>点击下一页或在页面输入处输入想到的页数</w:t>
             </w:r>
           </w:p>
         </w:tc>
@@ -3676,109 +5047,7 @@
               <w:rPr>
                 <w:rFonts w:hint="eastAsia"/>
               </w:rPr>
-              <w:t>按照发帖时间排序的帖子</w:t>
-            </w:r>
-          </w:p>
-        </w:tc>
-      </w:tr>
-      <w:tr>
-        <w:tc>
-          <w:tcPr>
-            <w:tcW w:w="1242" w:type="dxa"/>
-          </w:tcPr>
-          <w:p/>
-        </w:tc>
-        <w:tc>
-          <w:tcPr>
-            <w:tcW w:w="3640" w:type="dxa"/>
-          </w:tcPr>
-          <w:p>
-            <w:r>
-              <w:rPr>
-                <w:rFonts w:hint="eastAsia"/>
-              </w:rPr>
-              <w:t>输入：选择按照热度排序</w:t>
-            </w:r>
-          </w:p>
-        </w:tc>
-        <w:tc>
-          <w:tcPr>
-            <w:tcW w:w="3640" w:type="dxa"/>
-          </w:tcPr>
-          <w:p>
-            <w:r>
-              <w:rPr>
-                <w:rFonts w:hint="eastAsia"/>
-              </w:rPr>
-              <w:t>输出：按照帖子热度排序的帖子</w:t>
-            </w:r>
-          </w:p>
-        </w:tc>
-      </w:tr>
-      <w:tr>
-        <w:tc>
-          <w:tcPr>
-            <w:tcW w:w="1242" w:type="dxa"/>
-          </w:tcPr>
-          <w:p/>
-        </w:tc>
-        <w:tc>
-          <w:tcPr>
-            <w:tcW w:w="3640" w:type="dxa"/>
-          </w:tcPr>
-          <w:p>
-            <w:r>
-              <w:rPr>
-                <w:rFonts w:hint="eastAsia"/>
-              </w:rPr>
-              <w:t>输入：</w:t>
-            </w:r>
-          </w:p>
-        </w:tc>
-        <w:tc>
-          <w:tcPr>
-            <w:tcW w:w="3640" w:type="dxa"/>
-          </w:tcPr>
-          <w:p>
-            <w:r>
-              <w:rPr>
-                <w:rFonts w:hint="eastAsia"/>
-              </w:rPr>
-              <w:t>输出：</w:t>
-            </w:r>
-          </w:p>
-        </w:tc>
-      </w:tr>
-      <w:tr>
-        <w:tc>
-          <w:tcPr>
-            <w:tcW w:w="1242" w:type="dxa"/>
-          </w:tcPr>
-          <w:p/>
-        </w:tc>
-        <w:tc>
-          <w:tcPr>
-            <w:tcW w:w="3640" w:type="dxa"/>
-          </w:tcPr>
-          <w:p>
-            <w:r>
-              <w:rPr>
-                <w:rFonts w:hint="eastAsia"/>
-              </w:rPr>
-              <w:t>输入：</w:t>
-            </w:r>
-          </w:p>
-        </w:tc>
-        <w:tc>
-          <w:tcPr>
-            <w:tcW w:w="3640" w:type="dxa"/>
-          </w:tcPr>
-          <w:p>
-            <w:r>
-              <w:rPr>
-                <w:rFonts w:hint="eastAsia"/>
-              </w:rPr>
-              <w:t>输出：</w:t>
+              <w:t>指定页数的帖子主题板块页面</w:t>
             </w:r>
           </w:p>
         </w:tc>
@@ -3807,7 +5076,7 @@
               <w:rPr>
                 <w:rFonts w:hint="eastAsia"/>
               </w:rPr>
-              <w:t>按照相应要求排序的帖子</w:t>
+              <w:t>指定页数的帖子主题板块页面</w:t>
             </w:r>
           </w:p>
         </w:tc>
@@ -3848,7 +5117,7 @@
               <w:rPr>
                 <w:rFonts w:hint="eastAsia"/>
               </w:rPr>
-              <w:t>进入后下拉排序框选择相应要求</w:t>
+              <w:t>进入后在论坛帖子主题板块点击下一页或在页面输入处输入想到的页数</w:t>
             </w:r>
           </w:p>
         </w:tc>
@@ -3861,10 +5130,10 @@
         </w:rPr>
         <w:lastRenderedPageBreak/>
         <w:drawing>
-          <wp:inline distT="0" distB="0" distL="0" distR="0" wp14:anchorId="3D954783" wp14:editId="493C8E7A">
-            <wp:extent cx="5274310" cy="3327400"/>
-            <wp:effectExtent l="0" t="0" r="2540" b="6350"/>
-            <wp:docPr id="28" name="图片 28"/>
+          <wp:inline distT="0" distB="0" distL="0" distR="0" wp14:anchorId="7F3AC371" wp14:editId="4670243E">
+            <wp:extent cx="5274310" cy="4404995"/>
+            <wp:effectExtent l="0" t="0" r="2540" b="0"/>
+            <wp:docPr id="30" name="图片 30"/>
             <wp:cNvGraphicFramePr>
               <a:graphicFrameLocks xmlns:a="http://schemas.openxmlformats.org/drawingml/2006/main" noChangeAspect="1"/>
             </wp:cNvGraphicFramePr>
@@ -3876,7 +5145,7 @@
                     <pic:cNvPicPr/>
                   </pic:nvPicPr>
                   <pic:blipFill>
-                    <a:blip r:embed="rId17"/>
+                    <a:blip r:embed="rId30"/>
                     <a:stretch>
                       <a:fillRect/>
                     </a:stretch>
@@ -3884,7 +5153,54 @@
                   <pic:spPr>
                     <a:xfrm>
                       <a:off x="0" y="0"/>
-                      <a:ext cx="5274310" cy="3327400"/>
+                      <a:ext cx="5274310" cy="4404995"/>
+                    </a:xfrm>
+                    <a:prstGeom prst="rect">
+                      <a:avLst/>
+                    </a:prstGeom>
+                  </pic:spPr>
+                </pic:pic>
+              </a:graphicData>
+            </a:graphic>
+          </wp:inline>
+        </w:drawing>
+      </w:r>
+    </w:p>
+    <w:p>
+      <w:pPr>
+        <w:rPr>
+          <w:rFonts w:hint="eastAsia"/>
+        </w:rPr>
+      </w:pPr>
+      <w:r>
+        <w:rPr>
+          <w:noProof/>
+        </w:rPr>
+        <w:drawing>
+          <wp:inline distT="0" distB="0" distL="0" distR="0" wp14:anchorId="128A7148" wp14:editId="69B77985">
+            <wp:extent cx="5274310" cy="1005840"/>
+            <wp:effectExtent l="0" t="0" r="2540" b="3810"/>
+            <wp:docPr id="15" name="图片 15"/>
+            <wp:cNvGraphicFramePr>
+              <a:graphicFrameLocks xmlns:a="http://schemas.openxmlformats.org/drawingml/2006/main" noChangeAspect="1"/>
+            </wp:cNvGraphicFramePr>
+            <a:graphic xmlns:a="http://schemas.openxmlformats.org/drawingml/2006/main">
+              <a:graphicData uri="http://schemas.openxmlformats.org/drawingml/2006/picture">
+                <pic:pic xmlns:pic="http://schemas.openxmlformats.org/drawingml/2006/picture">
+                  <pic:nvPicPr>
+                    <pic:cNvPr id="1" name=""/>
+                    <pic:cNvPicPr/>
+                  </pic:nvPicPr>
+                  <pic:blipFill>
+                    <a:blip r:embed="rId31"/>
+                    <a:stretch>
+                      <a:fillRect/>
+                    </a:stretch>
+                  </pic:blipFill>
+                  <pic:spPr>
+                    <a:xfrm>
+                      <a:off x="0" y="0"/>
+                      <a:ext cx="5274310" cy="1005840"/>
                     </a:xfrm>
                     <a:prstGeom prst="rect">
                       <a:avLst/>
@@ -3941,682 +5257,6 @@
               <w:rPr>
                 <w:rFonts w:hint="eastAsia"/>
               </w:rPr>
-              <w:t>搜索</w:t>
-            </w:r>
-          </w:p>
-        </w:tc>
-      </w:tr>
-      <w:tr>
-        <w:tc>
-          <w:tcPr>
-            <w:tcW w:w="1242" w:type="dxa"/>
-          </w:tcPr>
-          <w:p>
-            <w:r>
-              <w:rPr>
-                <w:rFonts w:hint="eastAsia"/>
-              </w:rPr>
-              <w:t>用例编号</w:t>
-            </w:r>
-          </w:p>
-        </w:tc>
-        <w:tc>
-          <w:tcPr>
-            <w:tcW w:w="7280" w:type="dxa"/>
-            <w:gridSpan w:val="2"/>
-          </w:tcPr>
-          <w:p>
-            <w:r>
-              <w:t>X</w:t>
-            </w:r>
-            <w:r>
-              <w:rPr>
-                <w:rFonts w:hint="eastAsia"/>
-              </w:rPr>
-              <w:t>S0</w:t>
-            </w:r>
-            <w:r>
-              <w:rPr>
-                <w:rFonts w:hint="eastAsia"/>
-              </w:rPr>
-              <w:t>1</w:t>
-            </w:r>
-            <w:r>
-              <w:rPr>
-                <w:rFonts w:hint="eastAsia"/>
-              </w:rPr>
-              <w:t>1</w:t>
-            </w:r>
-          </w:p>
-        </w:tc>
-      </w:tr>
-      <w:tr>
-        <w:tc>
-          <w:tcPr>
-            <w:tcW w:w="1242" w:type="dxa"/>
-          </w:tcPr>
-          <w:p>
-            <w:r>
-              <w:rPr>
-                <w:rFonts w:hint="eastAsia"/>
-              </w:rPr>
-              <w:t>用例描述</w:t>
-            </w:r>
-          </w:p>
-        </w:tc>
-        <w:tc>
-          <w:tcPr>
-            <w:tcW w:w="7280" w:type="dxa"/>
-            <w:gridSpan w:val="2"/>
-          </w:tcPr>
-          <w:p>
-            <w:r>
-              <w:rPr>
-                <w:rFonts w:hint="eastAsia"/>
-              </w:rPr>
-              <w:t>学生可以在论坛</w:t>
-            </w:r>
-            <w:r>
-              <w:rPr>
-                <w:rFonts w:hint="eastAsia"/>
-              </w:rPr>
-              <w:t>通过搜索找到自己需要的帖子</w:t>
-            </w:r>
-          </w:p>
-        </w:tc>
-      </w:tr>
-      <w:tr>
-        <w:tc>
-          <w:tcPr>
-            <w:tcW w:w="1242" w:type="dxa"/>
-          </w:tcPr>
-          <w:p>
-            <w:r>
-              <w:rPr>
-                <w:rFonts w:hint="eastAsia"/>
-              </w:rPr>
-              <w:t>数据</w:t>
-            </w:r>
-          </w:p>
-        </w:tc>
-        <w:tc>
-          <w:tcPr>
-            <w:tcW w:w="3640" w:type="dxa"/>
-          </w:tcPr>
-          <w:p>
-            <w:r>
-              <w:rPr>
-                <w:rFonts w:hint="eastAsia"/>
-              </w:rPr>
-              <w:t>输入：</w:t>
-            </w:r>
-            <w:r>
-              <w:rPr>
-                <w:rFonts w:hint="eastAsia"/>
-              </w:rPr>
-              <w:t>存在的</w:t>
-            </w:r>
-            <w:r>
-              <w:rPr>
-                <w:rFonts w:hint="eastAsia"/>
-              </w:rPr>
-              <w:t>帖子标题</w:t>
-            </w:r>
-            <w:r>
-              <w:rPr>
-                <w:rFonts w:hint="eastAsia"/>
-              </w:rPr>
-              <w:t>全部或部分内容</w:t>
-            </w:r>
-          </w:p>
-        </w:tc>
-        <w:tc>
-          <w:tcPr>
-            <w:tcW w:w="3640" w:type="dxa"/>
-          </w:tcPr>
-          <w:p>
-            <w:r>
-              <w:rPr>
-                <w:rFonts w:hint="eastAsia"/>
-              </w:rPr>
-              <w:t>输出：</w:t>
-            </w:r>
-            <w:r>
-              <w:rPr>
-                <w:rFonts w:hint="eastAsia"/>
-              </w:rPr>
-              <w:t>相应帖子</w:t>
-            </w:r>
-          </w:p>
-        </w:tc>
-      </w:tr>
-      <w:tr>
-        <w:tc>
-          <w:tcPr>
-            <w:tcW w:w="1242" w:type="dxa"/>
-          </w:tcPr>
-          <w:p/>
-        </w:tc>
-        <w:tc>
-          <w:tcPr>
-            <w:tcW w:w="3640" w:type="dxa"/>
-          </w:tcPr>
-          <w:p>
-            <w:r>
-              <w:rPr>
-                <w:rFonts w:hint="eastAsia"/>
-              </w:rPr>
-              <w:t>输入：不存在的帖子标题内容</w:t>
-            </w:r>
-          </w:p>
-        </w:tc>
-        <w:tc>
-          <w:tcPr>
-            <w:tcW w:w="3640" w:type="dxa"/>
-          </w:tcPr>
-          <w:p>
-            <w:r>
-              <w:rPr>
-                <w:rFonts w:hint="eastAsia"/>
-              </w:rPr>
-              <w:t>输出：未找到相应帖子</w:t>
-            </w:r>
-          </w:p>
-        </w:tc>
-      </w:tr>
-      <w:tr>
-        <w:tc>
-          <w:tcPr>
-            <w:tcW w:w="1242" w:type="dxa"/>
-          </w:tcPr>
-          <w:p/>
-        </w:tc>
-        <w:tc>
-          <w:tcPr>
-            <w:tcW w:w="3640" w:type="dxa"/>
-          </w:tcPr>
-          <w:p/>
-        </w:tc>
-        <w:tc>
-          <w:tcPr>
-            <w:tcW w:w="3640" w:type="dxa"/>
-          </w:tcPr>
-          <w:p/>
-        </w:tc>
-      </w:tr>
-      <w:tr>
-        <w:tc>
-          <w:tcPr>
-            <w:tcW w:w="1242" w:type="dxa"/>
-          </w:tcPr>
-          <w:p/>
-        </w:tc>
-        <w:tc>
-          <w:tcPr>
-            <w:tcW w:w="3640" w:type="dxa"/>
-          </w:tcPr>
-          <w:p/>
-        </w:tc>
-        <w:tc>
-          <w:tcPr>
-            <w:tcW w:w="3640" w:type="dxa"/>
-          </w:tcPr>
-          <w:p/>
-        </w:tc>
-      </w:tr>
-      <w:tr>
-        <w:tc>
-          <w:tcPr>
-            <w:tcW w:w="1242" w:type="dxa"/>
-          </w:tcPr>
-          <w:p>
-            <w:r>
-              <w:rPr>
-                <w:rFonts w:hint="eastAsia"/>
-              </w:rPr>
-              <w:t>操作信息</w:t>
-            </w:r>
-          </w:p>
-        </w:tc>
-        <w:tc>
-          <w:tcPr>
-            <w:tcW w:w="7280" w:type="dxa"/>
-            <w:gridSpan w:val="2"/>
-          </w:tcPr>
-          <w:p>
-            <w:r>
-              <w:rPr>
-                <w:rFonts w:hint="eastAsia"/>
-              </w:rPr>
-              <w:t>与搜索相关的帖子</w:t>
-            </w:r>
-          </w:p>
-        </w:tc>
-      </w:tr>
-      <w:tr>
-        <w:tc>
-          <w:tcPr>
-            <w:tcW w:w="1242" w:type="dxa"/>
-          </w:tcPr>
-          <w:p>
-            <w:r>
-              <w:rPr>
-                <w:rFonts w:hint="eastAsia"/>
-              </w:rPr>
-              <w:t>操作步骤</w:t>
-            </w:r>
-          </w:p>
-        </w:tc>
-        <w:tc>
-          <w:tcPr>
-            <w:tcW w:w="7280" w:type="dxa"/>
-            <w:gridSpan w:val="2"/>
-          </w:tcPr>
-          <w:p>
-            <w:r>
-              <w:rPr>
-                <w:rFonts w:hint="eastAsia"/>
-              </w:rPr>
-              <w:t>学生输入网址点击论坛</w:t>
-            </w:r>
-            <w:r>
-              <w:rPr>
-                <w:rFonts w:hint="eastAsia"/>
-              </w:rPr>
-              <w:t>按钮</w:t>
-            </w:r>
-            <w:r>
-              <w:rPr>
-                <w:rFonts w:hint="eastAsia"/>
-              </w:rPr>
-              <w:t>进入后在论坛搜索栏中输入相应要求</w:t>
-            </w:r>
-          </w:p>
-        </w:tc>
-      </w:tr>
-    </w:tbl>
-    <w:p>
-      <w:r>
-        <w:rPr>
-          <w:noProof/>
-        </w:rPr>
-        <w:lastRenderedPageBreak/>
-        <w:drawing>
-          <wp:inline distT="0" distB="0" distL="0" distR="0" wp14:anchorId="7C6909BE" wp14:editId="4E1234BC">
-            <wp:extent cx="5274310" cy="3368675"/>
-            <wp:effectExtent l="0" t="0" r="2540" b="3175"/>
-            <wp:docPr id="29" name="图片 29"/>
-            <wp:cNvGraphicFramePr>
-              <a:graphicFrameLocks xmlns:a="http://schemas.openxmlformats.org/drawingml/2006/main" noChangeAspect="1"/>
-            </wp:cNvGraphicFramePr>
-            <a:graphic xmlns:a="http://schemas.openxmlformats.org/drawingml/2006/main">
-              <a:graphicData uri="http://schemas.openxmlformats.org/drawingml/2006/picture">
-                <pic:pic xmlns:pic="http://schemas.openxmlformats.org/drawingml/2006/picture">
-                  <pic:nvPicPr>
-                    <pic:cNvPr id="1" name=""/>
-                    <pic:cNvPicPr/>
-                  </pic:nvPicPr>
-                  <pic:blipFill>
-                    <a:blip r:embed="rId18"/>
-                    <a:stretch>
-                      <a:fillRect/>
-                    </a:stretch>
-                  </pic:blipFill>
-                  <pic:spPr>
-                    <a:xfrm>
-                      <a:off x="0" y="0"/>
-                      <a:ext cx="5274310" cy="3368675"/>
-                    </a:xfrm>
-                    <a:prstGeom prst="rect">
-                      <a:avLst/>
-                    </a:prstGeom>
-                  </pic:spPr>
-                </pic:pic>
-              </a:graphicData>
-            </a:graphic>
-          </wp:inline>
-        </w:drawing>
-      </w:r>
-    </w:p>
-    <w:tbl>
-      <w:tblPr>
-        <w:tblStyle w:val="a7"/>
-        <w:tblW w:w="0" w:type="auto"/>
-        <w:tblLook w:val="04A0" w:firstRow="1" w:lastRow="0" w:firstColumn="1" w:lastColumn="0" w:noHBand="0" w:noVBand="1"/>
-      </w:tblPr>
-      <w:tblGrid>
-        <w:gridCol w:w="1242"/>
-        <w:gridCol w:w="3640"/>
-        <w:gridCol w:w="3640"/>
-      </w:tblGrid>
-      <w:tr>
-        <w:tc>
-          <w:tcPr>
-            <w:tcW w:w="1242" w:type="dxa"/>
-          </w:tcPr>
-          <w:p>
-            <w:r>
-              <w:rPr>
-                <w:rFonts w:hint="eastAsia"/>
-              </w:rPr>
-              <w:t>用例名称</w:t>
-            </w:r>
-          </w:p>
-        </w:tc>
-        <w:tc>
-          <w:tcPr>
-            <w:tcW w:w="7280" w:type="dxa"/>
-            <w:gridSpan w:val="2"/>
-          </w:tcPr>
-          <w:p>
-            <w:pPr>
-              <w:pStyle w:val="a8"/>
-            </w:pPr>
-            <w:r>
-              <w:rPr>
-                <w:rFonts w:hint="eastAsia"/>
-              </w:rPr>
-              <w:t>论坛</w:t>
-            </w:r>
-            <w:r>
-              <w:rPr>
-                <w:rFonts w:hint="eastAsia"/>
-              </w:rPr>
-              <w:t>帖子主题板块换页</w:t>
-            </w:r>
-          </w:p>
-        </w:tc>
-      </w:tr>
-      <w:tr>
-        <w:tc>
-          <w:tcPr>
-            <w:tcW w:w="1242" w:type="dxa"/>
-          </w:tcPr>
-          <w:p>
-            <w:r>
-              <w:rPr>
-                <w:rFonts w:hint="eastAsia"/>
-              </w:rPr>
-              <w:t>用例编号</w:t>
-            </w:r>
-          </w:p>
-        </w:tc>
-        <w:tc>
-          <w:tcPr>
-            <w:tcW w:w="7280" w:type="dxa"/>
-            <w:gridSpan w:val="2"/>
-          </w:tcPr>
-          <w:p>
-            <w:r>
-              <w:t>X</w:t>
-            </w:r>
-            <w:r>
-              <w:rPr>
-                <w:rFonts w:hint="eastAsia"/>
-              </w:rPr>
-              <w:t>S0</w:t>
-            </w:r>
-            <w:r>
-              <w:rPr>
-                <w:rFonts w:hint="eastAsia"/>
-              </w:rPr>
-              <w:t>1</w:t>
-            </w:r>
-            <w:r>
-              <w:rPr>
-                <w:rFonts w:hint="eastAsia"/>
-              </w:rPr>
-              <w:t>2</w:t>
-            </w:r>
-          </w:p>
-        </w:tc>
-      </w:tr>
-      <w:tr>
-        <w:tc>
-          <w:tcPr>
-            <w:tcW w:w="1242" w:type="dxa"/>
-          </w:tcPr>
-          <w:p>
-            <w:r>
-              <w:rPr>
-                <w:rFonts w:hint="eastAsia"/>
-              </w:rPr>
-              <w:t>用例描述</w:t>
-            </w:r>
-          </w:p>
-        </w:tc>
-        <w:tc>
-          <w:tcPr>
-            <w:tcW w:w="7280" w:type="dxa"/>
-            <w:gridSpan w:val="2"/>
-          </w:tcPr>
-          <w:p>
-            <w:r>
-              <w:rPr>
-                <w:rFonts w:hint="eastAsia"/>
-              </w:rPr>
-              <w:t>学生可以在论坛</w:t>
-            </w:r>
-            <w:r>
-              <w:rPr>
-                <w:rFonts w:hint="eastAsia"/>
-              </w:rPr>
-              <w:t>帖子主题板块进入别的页面</w:t>
-            </w:r>
-          </w:p>
-        </w:tc>
-      </w:tr>
-      <w:tr>
-        <w:tc>
-          <w:tcPr>
-            <w:tcW w:w="1242" w:type="dxa"/>
-          </w:tcPr>
-          <w:p>
-            <w:r>
-              <w:rPr>
-                <w:rFonts w:hint="eastAsia"/>
-              </w:rPr>
-              <w:t>数据</w:t>
-            </w:r>
-          </w:p>
-        </w:tc>
-        <w:tc>
-          <w:tcPr>
-            <w:tcW w:w="3640" w:type="dxa"/>
-          </w:tcPr>
-          <w:p>
-            <w:r>
-              <w:rPr>
-                <w:rFonts w:hint="eastAsia"/>
-              </w:rPr>
-              <w:t>输入：</w:t>
-            </w:r>
-            <w:r>
-              <w:rPr>
-                <w:rFonts w:hint="eastAsia"/>
-              </w:rPr>
-              <w:t>点击下一页或在页面输入处输入想到的页数</w:t>
-            </w:r>
-          </w:p>
-        </w:tc>
-        <w:tc>
-          <w:tcPr>
-            <w:tcW w:w="3640" w:type="dxa"/>
-          </w:tcPr>
-          <w:p>
-            <w:r>
-              <w:rPr>
-                <w:rFonts w:hint="eastAsia"/>
-              </w:rPr>
-              <w:t>输出：</w:t>
-            </w:r>
-            <w:r>
-              <w:rPr>
-                <w:rFonts w:hint="eastAsia"/>
-              </w:rPr>
-              <w:t>指定页数的帖子主题板块页面</w:t>
-            </w:r>
-          </w:p>
-        </w:tc>
-      </w:tr>
-      <w:tr>
-        <w:tc>
-          <w:tcPr>
-            <w:tcW w:w="1242" w:type="dxa"/>
-          </w:tcPr>
-          <w:p>
-            <w:r>
-              <w:rPr>
-                <w:rFonts w:hint="eastAsia"/>
-              </w:rPr>
-              <w:t>操作信息</w:t>
-            </w:r>
-          </w:p>
-        </w:tc>
-        <w:tc>
-          <w:tcPr>
-            <w:tcW w:w="7280" w:type="dxa"/>
-            <w:gridSpan w:val="2"/>
-          </w:tcPr>
-          <w:p>
-            <w:r>
-              <w:rPr>
-                <w:rFonts w:hint="eastAsia"/>
-              </w:rPr>
-              <w:t>指定页数的帖子主题板块页面</w:t>
-            </w:r>
-          </w:p>
-        </w:tc>
-      </w:tr>
-      <w:tr>
-        <w:tc>
-          <w:tcPr>
-            <w:tcW w:w="1242" w:type="dxa"/>
-          </w:tcPr>
-          <w:p>
-            <w:r>
-              <w:rPr>
-                <w:rFonts w:hint="eastAsia"/>
-              </w:rPr>
-              <w:t>操作步骤</w:t>
-            </w:r>
-          </w:p>
-        </w:tc>
-        <w:tc>
-          <w:tcPr>
-            <w:tcW w:w="7280" w:type="dxa"/>
-            <w:gridSpan w:val="2"/>
-          </w:tcPr>
-          <w:p>
-            <w:r>
-              <w:rPr>
-                <w:rFonts w:hint="eastAsia"/>
-              </w:rPr>
-              <w:t>学生输入网址点击论坛</w:t>
-            </w:r>
-            <w:r>
-              <w:rPr>
-                <w:rFonts w:hint="eastAsia"/>
-              </w:rPr>
-              <w:t>按钮</w:t>
-            </w:r>
-            <w:r>
-              <w:rPr>
-                <w:rFonts w:hint="eastAsia"/>
-              </w:rPr>
-              <w:t>进入后在论坛帖子主题板块点击下一页或在页面输入处输入想到的页数</w:t>
-            </w:r>
-          </w:p>
-        </w:tc>
-      </w:tr>
-    </w:tbl>
-    <w:p>
-      <w:r>
-        <w:rPr>
-          <w:noProof/>
-        </w:rPr>
-        <w:lastRenderedPageBreak/>
-        <w:drawing>
-          <wp:inline distT="0" distB="0" distL="0" distR="0" wp14:anchorId="7F3AC371" wp14:editId="4670243E">
-            <wp:extent cx="5274310" cy="4404995"/>
-            <wp:effectExtent l="0" t="0" r="2540" b="0"/>
-            <wp:docPr id="30" name="图片 30"/>
-            <wp:cNvGraphicFramePr>
-              <a:graphicFrameLocks xmlns:a="http://schemas.openxmlformats.org/drawingml/2006/main" noChangeAspect="1"/>
-            </wp:cNvGraphicFramePr>
-            <a:graphic xmlns:a="http://schemas.openxmlformats.org/drawingml/2006/main">
-              <a:graphicData uri="http://schemas.openxmlformats.org/drawingml/2006/picture">
-                <pic:pic xmlns:pic="http://schemas.openxmlformats.org/drawingml/2006/picture">
-                  <pic:nvPicPr>
-                    <pic:cNvPr id="1" name=""/>
-                    <pic:cNvPicPr/>
-                  </pic:nvPicPr>
-                  <pic:blipFill>
-                    <a:blip r:embed="rId19"/>
-                    <a:stretch>
-                      <a:fillRect/>
-                    </a:stretch>
-                  </pic:blipFill>
-                  <pic:spPr>
-                    <a:xfrm>
-                      <a:off x="0" y="0"/>
-                      <a:ext cx="5274310" cy="4404995"/>
-                    </a:xfrm>
-                    <a:prstGeom prst="rect">
-                      <a:avLst/>
-                    </a:prstGeom>
-                  </pic:spPr>
-                </pic:pic>
-              </a:graphicData>
-            </a:graphic>
-          </wp:inline>
-        </w:drawing>
-      </w:r>
-    </w:p>
-    <w:tbl>
-      <w:tblPr>
-        <w:tblStyle w:val="a7"/>
-        <w:tblW w:w="0" w:type="auto"/>
-        <w:tblLook w:val="04A0" w:firstRow="1" w:lastRow="0" w:firstColumn="1" w:lastColumn="0" w:noHBand="0" w:noVBand="1"/>
-      </w:tblPr>
-      <w:tblGrid>
-        <w:gridCol w:w="1242"/>
-        <w:gridCol w:w="3640"/>
-        <w:gridCol w:w="3640"/>
-      </w:tblGrid>
-      <w:tr>
-        <w:tc>
-          <w:tcPr>
-            <w:tcW w:w="1242" w:type="dxa"/>
-          </w:tcPr>
-          <w:p>
-            <w:r>
-              <w:rPr>
-                <w:rFonts w:hint="eastAsia"/>
-              </w:rPr>
-              <w:t>用例名称</w:t>
-            </w:r>
-          </w:p>
-        </w:tc>
-        <w:tc>
-          <w:tcPr>
-            <w:tcW w:w="7280" w:type="dxa"/>
-            <w:gridSpan w:val="2"/>
-          </w:tcPr>
-          <w:p>
-            <w:pPr>
-              <w:pStyle w:val="a8"/>
-            </w:pPr>
-            <w:r>
-              <w:rPr>
-                <w:rFonts w:hint="eastAsia"/>
-              </w:rPr>
-              <w:t>论坛</w:t>
-            </w:r>
-            <w:r>
-              <w:rPr>
-                <w:rFonts w:hint="eastAsia"/>
-              </w:rPr>
               <w:t>帖子点赞和举报</w:t>
             </w:r>
           </w:p>
@@ -4945,7 +5585,7 @@
                     <pic:cNvPicPr/>
                   </pic:nvPicPr>
                   <pic:blipFill>
-                    <a:blip r:embed="rId20"/>
+                    <a:blip r:embed="rId32"/>
                     <a:stretch>
                       <a:fillRect/>
                     </a:stretch>
@@ -4954,6 +5594,53 @@
                     <a:xfrm>
                       <a:off x="0" y="0"/>
                       <a:ext cx="5274310" cy="3434715"/>
+                    </a:xfrm>
+                    <a:prstGeom prst="rect">
+                      <a:avLst/>
+                    </a:prstGeom>
+                  </pic:spPr>
+                </pic:pic>
+              </a:graphicData>
+            </a:graphic>
+          </wp:inline>
+        </w:drawing>
+      </w:r>
+    </w:p>
+    <w:p>
+      <w:pPr>
+        <w:rPr>
+          <w:rFonts w:hint="eastAsia"/>
+        </w:rPr>
+      </w:pPr>
+      <w:r>
+        <w:rPr>
+          <w:noProof/>
+        </w:rPr>
+        <w:drawing>
+          <wp:inline distT="0" distB="0" distL="0" distR="0" wp14:anchorId="4D91DB89" wp14:editId="7C6F4C81">
+            <wp:extent cx="5274310" cy="1438910"/>
+            <wp:effectExtent l="0" t="0" r="2540" b="8890"/>
+            <wp:docPr id="16" name="图片 16"/>
+            <wp:cNvGraphicFramePr>
+              <a:graphicFrameLocks xmlns:a="http://schemas.openxmlformats.org/drawingml/2006/main" noChangeAspect="1"/>
+            </wp:cNvGraphicFramePr>
+            <a:graphic xmlns:a="http://schemas.openxmlformats.org/drawingml/2006/main">
+              <a:graphicData uri="http://schemas.openxmlformats.org/drawingml/2006/picture">
+                <pic:pic xmlns:pic="http://schemas.openxmlformats.org/drawingml/2006/picture">
+                  <pic:nvPicPr>
+                    <pic:cNvPr id="1" name=""/>
+                    <pic:cNvPicPr/>
+                  </pic:nvPicPr>
+                  <pic:blipFill>
+                    <a:blip r:embed="rId33"/>
+                    <a:stretch>
+                      <a:fillRect/>
+                    </a:stretch>
+                  </pic:blipFill>
+                  <pic:spPr>
+                    <a:xfrm>
+                      <a:off x="0" y="0"/>
+                      <a:ext cx="5274310" cy="1438910"/>
                     </a:xfrm>
                     <a:prstGeom prst="rect">
                       <a:avLst/>
@@ -5225,7 +5912,7 @@
                     <pic:cNvPicPr/>
                   </pic:nvPicPr>
                   <pic:blipFill>
-                    <a:blip r:embed="rId21"/>
+                    <a:blip r:embed="rId34"/>
                     <a:stretch>
                       <a:fillRect/>
                     </a:stretch>
@@ -5234,6 +5921,53 @@
                     <a:xfrm>
                       <a:off x="0" y="0"/>
                       <a:ext cx="5274310" cy="3420110"/>
+                    </a:xfrm>
+                    <a:prstGeom prst="rect">
+                      <a:avLst/>
+                    </a:prstGeom>
+                  </pic:spPr>
+                </pic:pic>
+              </a:graphicData>
+            </a:graphic>
+          </wp:inline>
+        </w:drawing>
+      </w:r>
+    </w:p>
+    <w:p>
+      <w:pPr>
+        <w:rPr>
+          <w:rFonts w:hint="eastAsia"/>
+        </w:rPr>
+      </w:pPr>
+      <w:r>
+        <w:rPr>
+          <w:noProof/>
+        </w:rPr>
+        <w:drawing>
+          <wp:inline distT="0" distB="0" distL="0" distR="0" wp14:anchorId="193556B2" wp14:editId="1C8B256C">
+            <wp:extent cx="5274310" cy="1651000"/>
+            <wp:effectExtent l="0" t="0" r="2540" b="6350"/>
+            <wp:docPr id="17" name="图片 17"/>
+            <wp:cNvGraphicFramePr>
+              <a:graphicFrameLocks xmlns:a="http://schemas.openxmlformats.org/drawingml/2006/main" noChangeAspect="1"/>
+            </wp:cNvGraphicFramePr>
+            <a:graphic xmlns:a="http://schemas.openxmlformats.org/drawingml/2006/main">
+              <a:graphicData uri="http://schemas.openxmlformats.org/drawingml/2006/picture">
+                <pic:pic xmlns:pic="http://schemas.openxmlformats.org/drawingml/2006/picture">
+                  <pic:nvPicPr>
+                    <pic:cNvPr id="1" name=""/>
+                    <pic:cNvPicPr/>
+                  </pic:nvPicPr>
+                  <pic:blipFill>
+                    <a:blip r:embed="rId35"/>
+                    <a:stretch>
+                      <a:fillRect/>
+                    </a:stretch>
+                  </pic:blipFill>
+                  <pic:spPr>
+                    <a:xfrm>
+                      <a:off x="0" y="0"/>
+                      <a:ext cx="5274310" cy="1651000"/>
                     </a:xfrm>
                     <a:prstGeom prst="rect">
                       <a:avLst/>
@@ -5532,7 +6266,7 @@
                     <pic:cNvPicPr/>
                   </pic:nvPicPr>
                   <pic:blipFill>
-                    <a:blip r:embed="rId22"/>
+                    <a:blip r:embed="rId36"/>
                     <a:stretch>
                       <a:fillRect/>
                     </a:stretch>
@@ -5541,6 +6275,53 @@
                     <a:xfrm>
                       <a:off x="0" y="0"/>
                       <a:ext cx="5274310" cy="3749040"/>
+                    </a:xfrm>
+                    <a:prstGeom prst="rect">
+                      <a:avLst/>
+                    </a:prstGeom>
+                  </pic:spPr>
+                </pic:pic>
+              </a:graphicData>
+            </a:graphic>
+          </wp:inline>
+        </w:drawing>
+      </w:r>
+    </w:p>
+    <w:p>
+      <w:pPr>
+        <w:rPr>
+          <w:rFonts w:hint="eastAsia"/>
+        </w:rPr>
+      </w:pPr>
+      <w:r>
+        <w:rPr>
+          <w:noProof/>
+        </w:rPr>
+        <w:drawing>
+          <wp:inline distT="0" distB="0" distL="0" distR="0" wp14:anchorId="5F35D7E8" wp14:editId="72C5FE91">
+            <wp:extent cx="5274310" cy="1378585"/>
+            <wp:effectExtent l="0" t="0" r="2540" b="0"/>
+            <wp:docPr id="18" name="图片 18"/>
+            <wp:cNvGraphicFramePr>
+              <a:graphicFrameLocks xmlns:a="http://schemas.openxmlformats.org/drawingml/2006/main" noChangeAspect="1"/>
+            </wp:cNvGraphicFramePr>
+            <a:graphic xmlns:a="http://schemas.openxmlformats.org/drawingml/2006/main">
+              <a:graphicData uri="http://schemas.openxmlformats.org/drawingml/2006/picture">
+                <pic:pic xmlns:pic="http://schemas.openxmlformats.org/drawingml/2006/picture">
+                  <pic:nvPicPr>
+                    <pic:cNvPr id="1" name=""/>
+                    <pic:cNvPicPr/>
+                  </pic:nvPicPr>
+                  <pic:blipFill>
+                    <a:blip r:embed="rId37"/>
+                    <a:stretch>
+                      <a:fillRect/>
+                    </a:stretch>
+                  </pic:blipFill>
+                  <pic:spPr>
+                    <a:xfrm>
+                      <a:off x="0" y="0"/>
+                      <a:ext cx="5274310" cy="1378585"/>
                     </a:xfrm>
                     <a:prstGeom prst="rect">
                       <a:avLst/>
@@ -5900,7 +6681,19 @@
               <w:rPr>
                 <w:rFonts w:hint="eastAsia"/>
               </w:rPr>
-              <w:t>输出：登陆成功</w:t>
+              <w:t>输出：登</w:t>
+            </w:r>
+            <w:r>
+              <w:rPr>
+                <w:rFonts w:hint="eastAsia"/>
+              </w:rPr>
+              <w:t>录</w:t>
+            </w:r>
+            <w:r>
+              <w:rPr>
+                <w:rFonts w:hint="eastAsia"/>
+              </w:rPr>
+              <w:t>成功</w:t>
             </w:r>
           </w:p>
         </w:tc>
@@ -5984,6 +6777,7 @@
               <w:rPr>
                 <w:rFonts w:hint="eastAsia"/>
               </w:rPr>
+              <w:lastRenderedPageBreak/>
               <w:t>操作步骤</w:t>
             </w:r>
           </w:p>
@@ -6004,7 +6798,19 @@
               <w:rPr>
                 <w:rFonts w:hint="eastAsia"/>
               </w:rPr>
-              <w:t>登陆按钮进入登陆界面输入账号和密码点击登陆按钮</w:t>
+              <w:t>登</w:t>
+            </w:r>
+            <w:r>
+              <w:rPr>
+                <w:rFonts w:hint="eastAsia"/>
+              </w:rPr>
+              <w:t>录</w:t>
+            </w:r>
+            <w:r>
+              <w:rPr>
+                <w:rFonts w:hint="eastAsia"/>
+              </w:rPr>
+              <w:t>按钮进入登陆界面输入账号和密码点击登陆按钮</w:t>
             </w:r>
           </w:p>
         </w:tc>
@@ -6016,7 +6822,6 @@
         <w:rPr>
           <w:noProof/>
         </w:rPr>
-        <w:lastRenderedPageBreak/>
         <w:drawing>
           <wp:inline distT="0" distB="0" distL="0" distR="0" wp14:anchorId="512AC03E" wp14:editId="5C8ACEB0">
             <wp:extent cx="5274310" cy="2797810"/>
@@ -6033,7 +6838,7 @@
                     <pic:cNvPicPr/>
                   </pic:nvPicPr>
                   <pic:blipFill>
-                    <a:blip r:embed="rId23"/>
+                    <a:blip r:embed="rId38"/>
                     <a:stretch>
                       <a:fillRect/>
                     </a:stretch>
@@ -6042,6 +6847,53 @@
                     <a:xfrm>
                       <a:off x="0" y="0"/>
                       <a:ext cx="5274310" cy="2797810"/>
+                    </a:xfrm>
+                    <a:prstGeom prst="rect">
+                      <a:avLst/>
+                    </a:prstGeom>
+                  </pic:spPr>
+                </pic:pic>
+              </a:graphicData>
+            </a:graphic>
+          </wp:inline>
+        </w:drawing>
+      </w:r>
+    </w:p>
+    <w:p>
+      <w:pPr>
+        <w:rPr>
+          <w:rFonts w:hint="eastAsia"/>
+        </w:rPr>
+      </w:pPr>
+      <w:r>
+        <w:rPr>
+          <w:noProof/>
+        </w:rPr>
+        <w:drawing>
+          <wp:inline distT="0" distB="0" distL="0" distR="0" wp14:anchorId="7C2EE00A" wp14:editId="6F0DB7E0">
+            <wp:extent cx="5274310" cy="4208780"/>
+            <wp:effectExtent l="0" t="0" r="2540" b="1270"/>
+            <wp:docPr id="41" name="图片 41"/>
+            <wp:cNvGraphicFramePr>
+              <a:graphicFrameLocks xmlns:a="http://schemas.openxmlformats.org/drawingml/2006/main" noChangeAspect="1"/>
+            </wp:cNvGraphicFramePr>
+            <a:graphic xmlns:a="http://schemas.openxmlformats.org/drawingml/2006/main">
+              <a:graphicData uri="http://schemas.openxmlformats.org/drawingml/2006/picture">
+                <pic:pic xmlns:pic="http://schemas.openxmlformats.org/drawingml/2006/picture">
+                  <pic:nvPicPr>
+                    <pic:cNvPr id="1" name=""/>
+                    <pic:cNvPicPr/>
+                  </pic:nvPicPr>
+                  <pic:blipFill>
+                    <a:blip r:embed="rId39"/>
+                    <a:stretch>
+                      <a:fillRect/>
+                    </a:stretch>
+                  </pic:blipFill>
+                  <pic:spPr>
+                    <a:xfrm>
+                      <a:off x="0" y="0"/>
+                      <a:ext cx="5274310" cy="4208780"/>
                     </a:xfrm>
                     <a:prstGeom prst="rect">
                       <a:avLst/>
@@ -6157,6 +7009,7 @@
               <w:rPr>
                 <w:rFonts w:hint="eastAsia"/>
               </w:rPr>
+              <w:lastRenderedPageBreak/>
               <w:t>用例描述</w:t>
             </w:r>
           </w:p>
@@ -6971,7 +7824,6 @@
         <w:rPr>
           <w:noProof/>
         </w:rPr>
-        <w:lastRenderedPageBreak/>
         <w:drawing>
           <wp:inline distT="0" distB="0" distL="0" distR="0" wp14:anchorId="5253758C" wp14:editId="70596080">
             <wp:extent cx="5274310" cy="3780790"/>
@@ -6988,7 +7840,7 @@
                     <pic:cNvPicPr/>
                   </pic:nvPicPr>
                   <pic:blipFill>
-                    <a:blip r:embed="rId24"/>
+                    <a:blip r:embed="rId40"/>
                     <a:stretch>
                       <a:fillRect/>
                     </a:stretch>
@@ -6997,6 +7849,54 @@
                     <a:xfrm>
                       <a:off x="0" y="0"/>
                       <a:ext cx="5274310" cy="3780790"/>
+                    </a:xfrm>
+                    <a:prstGeom prst="rect">
+                      <a:avLst/>
+                    </a:prstGeom>
+                  </pic:spPr>
+                </pic:pic>
+              </a:graphicData>
+            </a:graphic>
+          </wp:inline>
+        </w:drawing>
+      </w:r>
+    </w:p>
+    <w:p>
+      <w:pPr>
+        <w:rPr>
+          <w:rFonts w:hint="eastAsia"/>
+        </w:rPr>
+      </w:pPr>
+      <w:r>
+        <w:rPr>
+          <w:noProof/>
+        </w:rPr>
+        <w:lastRenderedPageBreak/>
+        <w:drawing>
+          <wp:inline distT="0" distB="0" distL="0" distR="0" wp14:anchorId="78011CAF" wp14:editId="46729A57">
+            <wp:extent cx="5274310" cy="4593590"/>
+            <wp:effectExtent l="0" t="0" r="2540" b="0"/>
+            <wp:docPr id="42" name="图片 42"/>
+            <wp:cNvGraphicFramePr>
+              <a:graphicFrameLocks xmlns:a="http://schemas.openxmlformats.org/drawingml/2006/main" noChangeAspect="1"/>
+            </wp:cNvGraphicFramePr>
+            <a:graphic xmlns:a="http://schemas.openxmlformats.org/drawingml/2006/main">
+              <a:graphicData uri="http://schemas.openxmlformats.org/drawingml/2006/picture">
+                <pic:pic xmlns:pic="http://schemas.openxmlformats.org/drawingml/2006/picture">
+                  <pic:nvPicPr>
+                    <pic:cNvPr id="1" name=""/>
+                    <pic:cNvPicPr/>
+                  </pic:nvPicPr>
+                  <pic:blipFill>
+                    <a:blip r:embed="rId41"/>
+                    <a:stretch>
+                      <a:fillRect/>
+                    </a:stretch>
+                  </pic:blipFill>
+                  <pic:spPr>
+                    <a:xfrm>
+                      <a:off x="0" y="0"/>
+                      <a:ext cx="5274310" cy="4593590"/>
                     </a:xfrm>
                     <a:prstGeom prst="rect">
                       <a:avLst/>
@@ -7273,7 +8173,19 @@
               <w:rPr>
                 <w:rFonts w:hint="eastAsia"/>
               </w:rPr>
-              <w:t>登陆后</w:t>
+              <w:t>登</w:t>
+            </w:r>
+            <w:r>
+              <w:rPr>
+                <w:rFonts w:hint="eastAsia"/>
+              </w:rPr>
+              <w:t>录</w:t>
+            </w:r>
+            <w:r>
+              <w:rPr>
+                <w:rFonts w:hint="eastAsia"/>
+              </w:rPr>
+              <w:t>后</w:t>
             </w:r>
             <w:r>
               <w:rPr>
@@ -7313,7 +8225,7 @@
                     <pic:cNvPicPr/>
                   </pic:nvPicPr>
                   <pic:blipFill>
-                    <a:blip r:embed="rId25"/>
+                    <a:blip r:embed="rId42"/>
                     <a:stretch>
                       <a:fillRect/>
                     </a:stretch>
@@ -7322,6 +8234,53 @@
                     <a:xfrm>
                       <a:off x="0" y="0"/>
                       <a:ext cx="5274310" cy="3779520"/>
+                    </a:xfrm>
+                    <a:prstGeom prst="rect">
+                      <a:avLst/>
+                    </a:prstGeom>
+                  </pic:spPr>
+                </pic:pic>
+              </a:graphicData>
+            </a:graphic>
+          </wp:inline>
+        </w:drawing>
+      </w:r>
+    </w:p>
+    <w:p>
+      <w:pPr>
+        <w:rPr>
+          <w:rFonts w:hint="eastAsia"/>
+        </w:rPr>
+      </w:pPr>
+      <w:r>
+        <w:rPr>
+          <w:noProof/>
+        </w:rPr>
+        <w:drawing>
+          <wp:inline distT="0" distB="0" distL="0" distR="0" wp14:anchorId="3D36F609" wp14:editId="12DA9275">
+            <wp:extent cx="5274310" cy="1018540"/>
+            <wp:effectExtent l="0" t="0" r="2540" b="0"/>
+            <wp:docPr id="43" name="图片 43"/>
+            <wp:cNvGraphicFramePr>
+              <a:graphicFrameLocks xmlns:a="http://schemas.openxmlformats.org/drawingml/2006/main" noChangeAspect="1"/>
+            </wp:cNvGraphicFramePr>
+            <a:graphic xmlns:a="http://schemas.openxmlformats.org/drawingml/2006/main">
+              <a:graphicData uri="http://schemas.openxmlformats.org/drawingml/2006/picture">
+                <pic:pic xmlns:pic="http://schemas.openxmlformats.org/drawingml/2006/picture">
+                  <pic:nvPicPr>
+                    <pic:cNvPr id="1" name=""/>
+                    <pic:cNvPicPr/>
+                  </pic:nvPicPr>
+                  <pic:blipFill>
+                    <a:blip r:embed="rId43"/>
+                    <a:stretch>
+                      <a:fillRect/>
+                    </a:stretch>
+                  </pic:blipFill>
+                  <pic:spPr>
+                    <a:xfrm>
+                      <a:off x="0" y="0"/>
+                      <a:ext cx="5274310" cy="1018540"/>
                     </a:xfrm>
                     <a:prstGeom prst="rect">
                       <a:avLst/>
@@ -7823,7 +8782,7 @@
                     <pic:cNvPicPr/>
                   </pic:nvPicPr>
                   <pic:blipFill>
-                    <a:blip r:embed="rId26"/>
+                    <a:blip r:embed="rId44"/>
                     <a:stretch>
                       <a:fillRect/>
                     </a:stretch>
@@ -7832,6 +8791,53 @@
                     <a:xfrm>
                       <a:off x="0" y="0"/>
                       <a:ext cx="5274310" cy="4139565"/>
+                    </a:xfrm>
+                    <a:prstGeom prst="rect">
+                      <a:avLst/>
+                    </a:prstGeom>
+                  </pic:spPr>
+                </pic:pic>
+              </a:graphicData>
+            </a:graphic>
+          </wp:inline>
+        </w:drawing>
+      </w:r>
+    </w:p>
+    <w:p>
+      <w:pPr>
+        <w:rPr>
+          <w:rFonts w:hint="eastAsia"/>
+        </w:rPr>
+      </w:pPr>
+      <w:r>
+        <w:rPr>
+          <w:noProof/>
+        </w:rPr>
+        <w:drawing>
+          <wp:inline distT="0" distB="0" distL="0" distR="0" wp14:anchorId="063B4D15" wp14:editId="01673D8B">
+            <wp:extent cx="5274310" cy="2670175"/>
+            <wp:effectExtent l="0" t="0" r="2540" b="0"/>
+            <wp:docPr id="44" name="图片 44"/>
+            <wp:cNvGraphicFramePr>
+              <a:graphicFrameLocks xmlns:a="http://schemas.openxmlformats.org/drawingml/2006/main" noChangeAspect="1"/>
+            </wp:cNvGraphicFramePr>
+            <a:graphic xmlns:a="http://schemas.openxmlformats.org/drawingml/2006/main">
+              <a:graphicData uri="http://schemas.openxmlformats.org/drawingml/2006/picture">
+                <pic:pic xmlns:pic="http://schemas.openxmlformats.org/drawingml/2006/picture">
+                  <pic:nvPicPr>
+                    <pic:cNvPr id="1" name=""/>
+                    <pic:cNvPicPr/>
+                  </pic:nvPicPr>
+                  <pic:blipFill>
+                    <a:blip r:embed="rId45"/>
+                    <a:stretch>
+                      <a:fillRect/>
+                    </a:stretch>
+                  </pic:blipFill>
+                  <pic:spPr>
+                    <a:xfrm>
+                      <a:off x="0" y="0"/>
+                      <a:ext cx="5274310" cy="2670175"/>
                     </a:xfrm>
                     <a:prstGeom prst="rect">
                       <a:avLst/>
@@ -8112,7 +9118,7 @@
                     <pic:cNvPicPr/>
                   </pic:nvPicPr>
                   <pic:blipFill>
-                    <a:blip r:embed="rId27"/>
+                    <a:blip r:embed="rId46"/>
                     <a:stretch>
                       <a:fillRect/>
                     </a:stretch>
@@ -8121,6 +9127,53 @@
                     <a:xfrm>
                       <a:off x="0" y="0"/>
                       <a:ext cx="5274310" cy="4199890"/>
+                    </a:xfrm>
+                    <a:prstGeom prst="rect">
+                      <a:avLst/>
+                    </a:prstGeom>
+                  </pic:spPr>
+                </pic:pic>
+              </a:graphicData>
+            </a:graphic>
+          </wp:inline>
+        </w:drawing>
+      </w:r>
+    </w:p>
+    <w:p>
+      <w:pPr>
+        <w:rPr>
+          <w:rFonts w:hint="eastAsia"/>
+        </w:rPr>
+      </w:pPr>
+      <w:r>
+        <w:rPr>
+          <w:noProof/>
+        </w:rPr>
+        <w:drawing>
+          <wp:inline distT="0" distB="0" distL="0" distR="0" wp14:anchorId="5A61C0DC" wp14:editId="6F48E5F4">
+            <wp:extent cx="5274310" cy="921385"/>
+            <wp:effectExtent l="0" t="0" r="2540" b="0"/>
+            <wp:docPr id="45" name="图片 45"/>
+            <wp:cNvGraphicFramePr>
+              <a:graphicFrameLocks xmlns:a="http://schemas.openxmlformats.org/drawingml/2006/main" noChangeAspect="1"/>
+            </wp:cNvGraphicFramePr>
+            <a:graphic xmlns:a="http://schemas.openxmlformats.org/drawingml/2006/main">
+              <a:graphicData uri="http://schemas.openxmlformats.org/drawingml/2006/picture">
+                <pic:pic xmlns:pic="http://schemas.openxmlformats.org/drawingml/2006/picture">
+                  <pic:nvPicPr>
+                    <pic:cNvPr id="1" name=""/>
+                    <pic:cNvPicPr/>
+                  </pic:nvPicPr>
+                  <pic:blipFill>
+                    <a:blip r:embed="rId47"/>
+                    <a:stretch>
+                      <a:fillRect/>
+                    </a:stretch>
+                  </pic:blipFill>
+                  <pic:spPr>
+                    <a:xfrm>
+                      <a:off x="0" y="0"/>
+                      <a:ext cx="5274310" cy="921385"/>
                     </a:xfrm>
                     <a:prstGeom prst="rect">
                       <a:avLst/>
@@ -8368,7 +9421,7 @@
                     <pic:cNvPicPr/>
                   </pic:nvPicPr>
                   <pic:blipFill>
-                    <a:blip r:embed="rId28"/>
+                    <a:blip r:embed="rId48"/>
                     <a:stretch>
                       <a:fillRect/>
                     </a:stretch>
@@ -8377,6 +9430,53 @@
                     <a:xfrm>
                       <a:off x="0" y="0"/>
                       <a:ext cx="5274310" cy="3891280"/>
+                    </a:xfrm>
+                    <a:prstGeom prst="rect">
+                      <a:avLst/>
+                    </a:prstGeom>
+                  </pic:spPr>
+                </pic:pic>
+              </a:graphicData>
+            </a:graphic>
+          </wp:inline>
+        </w:drawing>
+      </w:r>
+    </w:p>
+    <w:p>
+      <w:pPr>
+        <w:rPr>
+          <w:rFonts w:hint="eastAsia"/>
+        </w:rPr>
+      </w:pPr>
+      <w:r>
+        <w:rPr>
+          <w:noProof/>
+        </w:rPr>
+        <w:drawing>
+          <wp:inline distT="0" distB="0" distL="0" distR="0" wp14:anchorId="4CFD7602" wp14:editId="0C591DB8">
+            <wp:extent cx="5274310" cy="2108200"/>
+            <wp:effectExtent l="0" t="0" r="2540" b="6350"/>
+            <wp:docPr id="46" name="图片 46"/>
+            <wp:cNvGraphicFramePr>
+              <a:graphicFrameLocks xmlns:a="http://schemas.openxmlformats.org/drawingml/2006/main" noChangeAspect="1"/>
+            </wp:cNvGraphicFramePr>
+            <a:graphic xmlns:a="http://schemas.openxmlformats.org/drawingml/2006/main">
+              <a:graphicData uri="http://schemas.openxmlformats.org/drawingml/2006/picture">
+                <pic:pic xmlns:pic="http://schemas.openxmlformats.org/drawingml/2006/picture">
+                  <pic:nvPicPr>
+                    <pic:cNvPr id="1" name=""/>
+                    <pic:cNvPicPr/>
+                  </pic:nvPicPr>
+                  <pic:blipFill>
+                    <a:blip r:embed="rId49"/>
+                    <a:stretch>
+                      <a:fillRect/>
+                    </a:stretch>
+                  </pic:blipFill>
+                  <pic:spPr>
+                    <a:xfrm>
+                      <a:off x="0" y="0"/>
+                      <a:ext cx="5274310" cy="2108200"/>
                     </a:xfrm>
                     <a:prstGeom prst="rect">
                       <a:avLst/>
@@ -8676,7 +9776,7 @@
                     <pic:cNvPicPr/>
                   </pic:nvPicPr>
                   <pic:blipFill>
-                    <a:blip r:embed="rId29"/>
+                    <a:blip r:embed="rId50"/>
                     <a:stretch>
                       <a:fillRect/>
                     </a:stretch>
@@ -8685,6 +9785,53 @@
                     <a:xfrm>
                       <a:off x="0" y="0"/>
                       <a:ext cx="5274310" cy="4420235"/>
+                    </a:xfrm>
+                    <a:prstGeom prst="rect">
+                      <a:avLst/>
+                    </a:prstGeom>
+                  </pic:spPr>
+                </pic:pic>
+              </a:graphicData>
+            </a:graphic>
+          </wp:inline>
+        </w:drawing>
+      </w:r>
+    </w:p>
+    <w:p>
+      <w:pPr>
+        <w:rPr>
+          <w:rFonts w:hint="eastAsia"/>
+        </w:rPr>
+      </w:pPr>
+      <w:r>
+        <w:rPr>
+          <w:noProof/>
+        </w:rPr>
+        <w:drawing>
+          <wp:inline distT="0" distB="0" distL="0" distR="0" wp14:anchorId="2E4A7C1C" wp14:editId="6F82E2A0">
+            <wp:extent cx="5274310" cy="1316990"/>
+            <wp:effectExtent l="0" t="0" r="2540" b="0"/>
+            <wp:docPr id="47" name="图片 47"/>
+            <wp:cNvGraphicFramePr>
+              <a:graphicFrameLocks xmlns:a="http://schemas.openxmlformats.org/drawingml/2006/main" noChangeAspect="1"/>
+            </wp:cNvGraphicFramePr>
+            <a:graphic xmlns:a="http://schemas.openxmlformats.org/drawingml/2006/main">
+              <a:graphicData uri="http://schemas.openxmlformats.org/drawingml/2006/picture">
+                <pic:pic xmlns:pic="http://schemas.openxmlformats.org/drawingml/2006/picture">
+                  <pic:nvPicPr>
+                    <pic:cNvPr id="1" name=""/>
+                    <pic:cNvPicPr/>
+                  </pic:nvPicPr>
+                  <pic:blipFill>
+                    <a:blip r:embed="rId51"/>
+                    <a:stretch>
+                      <a:fillRect/>
+                    </a:stretch>
+                  </pic:blipFill>
+                  <pic:spPr>
+                    <a:xfrm>
+                      <a:off x="0" y="0"/>
+                      <a:ext cx="5274310" cy="1316990"/>
                     </a:xfrm>
                     <a:prstGeom prst="rect">
                       <a:avLst/>
@@ -8960,7 +10107,7 @@
                     <pic:cNvPicPr/>
                   </pic:nvPicPr>
                   <pic:blipFill>
-                    <a:blip r:embed="rId30"/>
+                    <a:blip r:embed="rId52"/>
                     <a:stretch>
                       <a:fillRect/>
                     </a:stretch>
@@ -8982,6 +10129,53 @@
       </w:r>
       <w:bookmarkStart w:id="16" w:name="_GoBack"/>
       <w:bookmarkEnd w:id="16"/>
+    </w:p>
+    <w:p>
+      <w:pPr>
+        <w:rPr>
+          <w:rFonts w:hint="eastAsia"/>
+        </w:rPr>
+      </w:pPr>
+      <w:r>
+        <w:rPr>
+          <w:noProof/>
+        </w:rPr>
+        <w:drawing>
+          <wp:inline distT="0" distB="0" distL="0" distR="0" wp14:anchorId="5CD463C2" wp14:editId="060C0FBA">
+            <wp:extent cx="5274310" cy="1337310"/>
+            <wp:effectExtent l="0" t="0" r="2540" b="0"/>
+            <wp:docPr id="48" name="图片 48"/>
+            <wp:cNvGraphicFramePr>
+              <a:graphicFrameLocks xmlns:a="http://schemas.openxmlformats.org/drawingml/2006/main" noChangeAspect="1"/>
+            </wp:cNvGraphicFramePr>
+            <a:graphic xmlns:a="http://schemas.openxmlformats.org/drawingml/2006/main">
+              <a:graphicData uri="http://schemas.openxmlformats.org/drawingml/2006/picture">
+                <pic:pic xmlns:pic="http://schemas.openxmlformats.org/drawingml/2006/picture">
+                  <pic:nvPicPr>
+                    <pic:cNvPr id="1" name=""/>
+                    <pic:cNvPicPr/>
+                  </pic:nvPicPr>
+                  <pic:blipFill>
+                    <a:blip r:embed="rId53"/>
+                    <a:stretch>
+                      <a:fillRect/>
+                    </a:stretch>
+                  </pic:blipFill>
+                  <pic:spPr>
+                    <a:xfrm>
+                      <a:off x="0" y="0"/>
+                      <a:ext cx="5274310" cy="1337310"/>
+                    </a:xfrm>
+                    <a:prstGeom prst="rect">
+                      <a:avLst/>
+                    </a:prstGeom>
+                  </pic:spPr>
+                </pic:pic>
+              </a:graphicData>
+            </a:graphic>
+          </wp:inline>
+        </w:drawing>
+      </w:r>
     </w:p>
     <w:sectPr>
       <w:pgSz w:w="11906" w:h="16838"/>
@@ -10225,7 +11419,7 @@
 </file>
 
 <file path=customXml/itemProps1.xml><?xml version="1.0" encoding="utf-8"?>
-<ds:datastoreItem xmlns:ds="http://schemas.openxmlformats.org/officeDocument/2006/customXml" ds:itemID="{4513AF90-97F5-4E74-B434-3D4893D50C8E}">
+<ds:datastoreItem xmlns:ds="http://schemas.openxmlformats.org/officeDocument/2006/customXml" ds:itemID="{2DC54E37-CC88-4CCF-95DA-D395821A7CEF}">
   <ds:schemaRefs>
     <ds:schemaRef ds:uri="http://schemas.openxmlformats.org/officeDocument/2006/bibliography"/>
   </ds:schemaRefs>

--- a/过程文档/学生用例描述.docx
+++ b/过程文档/学生用例描述.docx
@@ -2,930 +2,10 @@
 <file path=word/document.xml><?xml version="1.0" encoding="utf-8"?>
 <w:document xmlns:wpc="http://schemas.microsoft.com/office/word/2010/wordprocessingCanvas" xmlns:cx="http://schemas.microsoft.com/office/drawing/2014/chartex" xmlns:cx1="http://schemas.microsoft.com/office/drawing/2015/9/8/chartex" xmlns:cx2="http://schemas.microsoft.com/office/drawing/2015/10/21/chartex" xmlns:cx3="http://schemas.microsoft.com/office/drawing/2016/5/9/chartex" xmlns:cx4="http://schemas.microsoft.com/office/drawing/2016/5/10/chartex" xmlns:cx5="http://schemas.microsoft.com/office/drawing/2016/5/11/chartex" xmlns:cx6="http://schemas.microsoft.com/office/drawing/2016/5/12/chartex" xmlns:cx7="http://schemas.microsoft.com/office/drawing/2016/5/13/chartex" xmlns:cx8="http://schemas.microsoft.com/office/drawing/2016/5/14/chartex" xmlns:mc="http://schemas.openxmlformats.org/markup-compatibility/2006" xmlns:aink="http://schemas.microsoft.com/office/drawing/2016/ink" xmlns:am3d="http://schemas.microsoft.com/office/drawing/2017/model3d" xmlns:o="urn:schemas-microsoft-com:office:office" xmlns:r="http://schemas.openxmlformats.org/officeDocument/2006/relationships" xmlns:m="http://schemas.openxmlformats.org/officeDocument/2006/math" xmlns:v="urn:schemas-microsoft-com:vml" xmlns:wp14="http://schemas.microsoft.com/office/word/2010/wordprocessingDrawing" xmlns:wp="http://schemas.openxmlformats.org/drawingml/2006/wordprocessingDrawing" xmlns:w10="urn:schemas-microsoft-com:office:word" xmlns:w="http://schemas.openxmlformats.org/wordprocessingml/2006/main" xmlns:w14="http://schemas.microsoft.com/office/word/2010/wordml" xmlns:w15="http://schemas.microsoft.com/office/word/2012/wordml" xmlns:w16cid="http://schemas.microsoft.com/office/word/2016/wordml/cid" xmlns:w16se="http://schemas.microsoft.com/office/word/2015/wordml/symex" xmlns:wpg="http://schemas.microsoft.com/office/word/2010/wordprocessingGroup" xmlns:wpi="http://schemas.microsoft.com/office/word/2010/wordprocessingInk" xmlns:wne="http://schemas.microsoft.com/office/word/2006/wordml" xmlns:wps="http://schemas.microsoft.com/office/word/2010/wordprocessingShape" mc:Ignorable="w14 w15 w16se w16cid wp14">
   <w:body>
-    <w:bookmarkStart w:id="0" w:name="_Toc500083437" w:displacedByCustomXml="next"/>
-    <w:sdt>
-      <w:sdtPr>
-        <w:rPr>
-          <w:rFonts w:asciiTheme="minorHAnsi" w:eastAsiaTheme="minorEastAsia" w:hAnsiTheme="minorHAnsi" w:cstheme="minorBidi"/>
-          <w:color w:val="auto"/>
-          <w:kern w:val="2"/>
-          <w:sz w:val="21"/>
-          <w:szCs w:val="22"/>
-          <w:lang w:val="zh-CN"/>
-        </w:rPr>
-        <w:id w:val="-1833911379"/>
-        <w:docPartObj>
-          <w:docPartGallery w:val="Table of Contents"/>
-          <w:docPartUnique/>
-        </w:docPartObj>
-      </w:sdtPr>
-      <w:sdtEndPr>
-        <w:rPr>
-          <w:b/>
-          <w:bCs/>
-        </w:rPr>
-      </w:sdtEndPr>
-      <w:sdtContent>
-        <w:p>
-          <w:pPr>
-            <w:pStyle w:val="TOC"/>
-          </w:pPr>
-          <w:r>
-            <w:rPr>
-              <w:lang w:val="zh-CN"/>
-            </w:rPr>
-            <w:t>目录</w:t>
-          </w:r>
-        </w:p>
-        <w:p>
-          <w:pPr>
-            <w:pStyle w:val="11"/>
-            <w:tabs>
-              <w:tab w:val="right" w:leader="dot" w:pos="8296"/>
-            </w:tabs>
-            <w:rPr>
-              <w:rFonts w:cstheme="minorBidi"/>
-              <w:noProof/>
-              <w:kern w:val="2"/>
-              <w:sz w:val="21"/>
-            </w:rPr>
-          </w:pPr>
-          <w:r>
-            <w:fldChar w:fldCharType="begin"/>
-          </w:r>
-          <w:r>
-            <w:instrText xml:space="preserve"> TOC \o "1-5" \h \z \u </w:instrText>
-          </w:r>
-          <w:r>
-            <w:fldChar w:fldCharType="separate"/>
-          </w:r>
-          <w:hyperlink w:anchor="_Toc500087514" w:history="1">
-            <w:r>
-              <w:rPr>
-                <w:rStyle w:val="a9"/>
-                <w:noProof/>
-              </w:rPr>
-              <w:t>学生用例描述</w:t>
-            </w:r>
-            <w:r>
-              <w:rPr>
-                <w:noProof/>
-                <w:webHidden/>
-              </w:rPr>
-              <w:tab/>
-            </w:r>
-            <w:r>
-              <w:rPr>
-                <w:noProof/>
-                <w:webHidden/>
-              </w:rPr>
-              <w:fldChar w:fldCharType="begin"/>
-            </w:r>
-            <w:r>
-              <w:rPr>
-                <w:noProof/>
-                <w:webHidden/>
-              </w:rPr>
-              <w:instrText xml:space="preserve"> PAGEREF _Toc500087514 \h </w:instrText>
-            </w:r>
-            <w:r>
-              <w:rPr>
-                <w:noProof/>
-                <w:webHidden/>
-              </w:rPr>
-            </w:r>
-            <w:r>
-              <w:rPr>
-                <w:noProof/>
-                <w:webHidden/>
-              </w:rPr>
-              <w:fldChar w:fldCharType="separate"/>
-            </w:r>
-            <w:r>
-              <w:rPr>
-                <w:noProof/>
-                <w:webHidden/>
-              </w:rPr>
-              <w:t>1</w:t>
-            </w:r>
-            <w:r>
-              <w:rPr>
-                <w:noProof/>
-                <w:webHidden/>
-              </w:rPr>
-              <w:fldChar w:fldCharType="end"/>
-            </w:r>
-          </w:hyperlink>
-        </w:p>
-        <w:p>
-          <w:pPr>
-            <w:pStyle w:val="21"/>
-            <w:tabs>
-              <w:tab w:val="right" w:leader="dot" w:pos="8296"/>
-            </w:tabs>
-            <w:rPr>
-              <w:rFonts w:cstheme="minorBidi"/>
-              <w:noProof/>
-              <w:kern w:val="2"/>
-              <w:sz w:val="21"/>
-            </w:rPr>
-          </w:pPr>
-          <w:hyperlink w:anchor="_Toc500087515" w:history="1">
-            <w:r>
-              <w:rPr>
-                <w:rStyle w:val="a9"/>
-                <w:noProof/>
-              </w:rPr>
-              <w:t>1</w:t>
-            </w:r>
-            <w:r>
-              <w:rPr>
-                <w:rStyle w:val="a9"/>
-                <w:noProof/>
-              </w:rPr>
-              <w:t>、交互内容</w:t>
-            </w:r>
-            <w:r>
-              <w:rPr>
-                <w:noProof/>
-                <w:webHidden/>
-              </w:rPr>
-              <w:tab/>
-            </w:r>
-            <w:r>
-              <w:rPr>
-                <w:noProof/>
-                <w:webHidden/>
-              </w:rPr>
-              <w:fldChar w:fldCharType="begin"/>
-            </w:r>
-            <w:r>
-              <w:rPr>
-                <w:noProof/>
-                <w:webHidden/>
-              </w:rPr>
-              <w:instrText xml:space="preserve"> PAGEREF _Toc500087515 \h </w:instrText>
-            </w:r>
-            <w:r>
-              <w:rPr>
-                <w:noProof/>
-                <w:webHidden/>
-              </w:rPr>
-            </w:r>
-            <w:r>
-              <w:rPr>
-                <w:noProof/>
-                <w:webHidden/>
-              </w:rPr>
-              <w:fldChar w:fldCharType="separate"/>
-            </w:r>
-            <w:r>
-              <w:rPr>
-                <w:noProof/>
-                <w:webHidden/>
-              </w:rPr>
-              <w:t>1</w:t>
-            </w:r>
-            <w:r>
-              <w:rPr>
-                <w:noProof/>
-                <w:webHidden/>
-              </w:rPr>
-              <w:fldChar w:fldCharType="end"/>
-            </w:r>
-          </w:hyperlink>
-        </w:p>
-        <w:p>
-          <w:pPr>
-            <w:pStyle w:val="31"/>
-            <w:tabs>
-              <w:tab w:val="right" w:leader="dot" w:pos="8296"/>
-            </w:tabs>
-            <w:rPr>
-              <w:rFonts w:cstheme="minorBidi"/>
-              <w:noProof/>
-              <w:kern w:val="2"/>
-              <w:sz w:val="21"/>
-            </w:rPr>
-          </w:pPr>
-          <w:hyperlink w:anchor="_Toc500087516" w:history="1">
-            <w:r>
-              <w:rPr>
-                <w:rStyle w:val="a9"/>
-                <w:noProof/>
-              </w:rPr>
-              <w:t>浏览</w:t>
-            </w:r>
-            <w:r>
-              <w:rPr>
-                <w:noProof/>
-                <w:webHidden/>
-              </w:rPr>
-              <w:tab/>
-            </w:r>
-            <w:r>
-              <w:rPr>
-                <w:noProof/>
-                <w:webHidden/>
-              </w:rPr>
-              <w:fldChar w:fldCharType="begin"/>
-            </w:r>
-            <w:r>
-              <w:rPr>
-                <w:noProof/>
-                <w:webHidden/>
-              </w:rPr>
-              <w:instrText xml:space="preserve"> PAGEREF _Toc500087516 \h </w:instrText>
-            </w:r>
-            <w:r>
-              <w:rPr>
-                <w:noProof/>
-                <w:webHidden/>
-              </w:rPr>
-            </w:r>
-            <w:r>
-              <w:rPr>
-                <w:noProof/>
-                <w:webHidden/>
-              </w:rPr>
-              <w:fldChar w:fldCharType="separate"/>
-            </w:r>
-            <w:r>
-              <w:rPr>
-                <w:noProof/>
-                <w:webHidden/>
-              </w:rPr>
-              <w:t>1</w:t>
-            </w:r>
-            <w:r>
-              <w:rPr>
-                <w:noProof/>
-                <w:webHidden/>
-              </w:rPr>
-              <w:fldChar w:fldCharType="end"/>
-            </w:r>
-          </w:hyperlink>
-        </w:p>
-        <w:p>
-          <w:pPr>
-            <w:pStyle w:val="31"/>
-            <w:tabs>
-              <w:tab w:val="right" w:leader="dot" w:pos="8296"/>
-            </w:tabs>
-            <w:rPr>
-              <w:rFonts w:cstheme="minorBidi"/>
-              <w:noProof/>
-              <w:kern w:val="2"/>
-              <w:sz w:val="21"/>
-            </w:rPr>
-          </w:pPr>
-          <w:hyperlink w:anchor="_Toc500087517" w:history="1">
-            <w:r>
-              <w:rPr>
-                <w:rStyle w:val="a9"/>
-                <w:noProof/>
-              </w:rPr>
-              <w:t>交流</w:t>
-            </w:r>
-            <w:r>
-              <w:rPr>
-                <w:noProof/>
-                <w:webHidden/>
-              </w:rPr>
-              <w:tab/>
-            </w:r>
-            <w:r>
-              <w:rPr>
-                <w:noProof/>
-                <w:webHidden/>
-              </w:rPr>
-              <w:fldChar w:fldCharType="begin"/>
-            </w:r>
-            <w:r>
-              <w:rPr>
-                <w:noProof/>
-                <w:webHidden/>
-              </w:rPr>
-              <w:instrText xml:space="preserve"> PAGEREF _Toc500087517 \h </w:instrText>
-            </w:r>
-            <w:r>
-              <w:rPr>
-                <w:noProof/>
-                <w:webHidden/>
-              </w:rPr>
-            </w:r>
-            <w:r>
-              <w:rPr>
-                <w:noProof/>
-                <w:webHidden/>
-              </w:rPr>
-              <w:fldChar w:fldCharType="separate"/>
-            </w:r>
-            <w:r>
-              <w:rPr>
-                <w:noProof/>
-                <w:webHidden/>
-              </w:rPr>
-              <w:t>2</w:t>
-            </w:r>
-            <w:r>
-              <w:rPr>
-                <w:noProof/>
-                <w:webHidden/>
-              </w:rPr>
-              <w:fldChar w:fldCharType="end"/>
-            </w:r>
-          </w:hyperlink>
-        </w:p>
-        <w:p>
-          <w:pPr>
-            <w:pStyle w:val="41"/>
-            <w:tabs>
-              <w:tab w:val="right" w:leader="dot" w:pos="8296"/>
-            </w:tabs>
-            <w:rPr>
-              <w:noProof/>
-            </w:rPr>
-          </w:pPr>
-          <w:hyperlink w:anchor="_Toc500087518" w:history="1">
-            <w:r>
-              <w:rPr>
-                <w:rStyle w:val="a9"/>
-                <w:noProof/>
-              </w:rPr>
-              <w:t>私信</w:t>
-            </w:r>
-            <w:r>
-              <w:rPr>
-                <w:noProof/>
-                <w:webHidden/>
-              </w:rPr>
-              <w:tab/>
-            </w:r>
-            <w:r>
-              <w:rPr>
-                <w:noProof/>
-                <w:webHidden/>
-              </w:rPr>
-              <w:fldChar w:fldCharType="begin"/>
-            </w:r>
-            <w:r>
-              <w:rPr>
-                <w:noProof/>
-                <w:webHidden/>
-              </w:rPr>
-              <w:instrText xml:space="preserve"> PAGEREF _Toc500087518 \h </w:instrText>
-            </w:r>
-            <w:r>
-              <w:rPr>
-                <w:noProof/>
-                <w:webHidden/>
-              </w:rPr>
-            </w:r>
-            <w:r>
-              <w:rPr>
-                <w:noProof/>
-                <w:webHidden/>
-              </w:rPr>
-              <w:fldChar w:fldCharType="separate"/>
-            </w:r>
-            <w:r>
-              <w:rPr>
-                <w:noProof/>
-                <w:webHidden/>
-              </w:rPr>
-              <w:t>2</w:t>
-            </w:r>
-            <w:r>
-              <w:rPr>
-                <w:noProof/>
-                <w:webHidden/>
-              </w:rPr>
-              <w:fldChar w:fldCharType="end"/>
-            </w:r>
-          </w:hyperlink>
-        </w:p>
-        <w:p>
-          <w:pPr>
-            <w:pStyle w:val="41"/>
-            <w:tabs>
-              <w:tab w:val="right" w:leader="dot" w:pos="8296"/>
-            </w:tabs>
-            <w:rPr>
-              <w:noProof/>
-            </w:rPr>
-          </w:pPr>
-          <w:hyperlink w:anchor="_Toc500087519" w:history="1">
-            <w:r>
-              <w:rPr>
-                <w:rStyle w:val="a9"/>
-                <w:noProof/>
-              </w:rPr>
-              <w:t>论坛</w:t>
-            </w:r>
-            <w:r>
-              <w:rPr>
-                <w:noProof/>
-                <w:webHidden/>
-              </w:rPr>
-              <w:tab/>
-            </w:r>
-            <w:r>
-              <w:rPr>
-                <w:noProof/>
-                <w:webHidden/>
-              </w:rPr>
-              <w:fldChar w:fldCharType="begin"/>
-            </w:r>
-            <w:r>
-              <w:rPr>
-                <w:noProof/>
-                <w:webHidden/>
-              </w:rPr>
-              <w:instrText xml:space="preserve"> PAGEREF _Toc500087519 \h </w:instrText>
-            </w:r>
-            <w:r>
-              <w:rPr>
-                <w:noProof/>
-                <w:webHidden/>
-              </w:rPr>
-            </w:r>
-            <w:r>
-              <w:rPr>
-                <w:noProof/>
-                <w:webHidden/>
-              </w:rPr>
-              <w:fldChar w:fldCharType="separate"/>
-            </w:r>
-            <w:r>
-              <w:rPr>
-                <w:noProof/>
-                <w:webHidden/>
-              </w:rPr>
-              <w:t>2</w:t>
-            </w:r>
-            <w:r>
-              <w:rPr>
-                <w:noProof/>
-                <w:webHidden/>
-              </w:rPr>
-              <w:fldChar w:fldCharType="end"/>
-            </w:r>
-          </w:hyperlink>
-        </w:p>
-        <w:p>
-          <w:pPr>
-            <w:pStyle w:val="41"/>
-            <w:tabs>
-              <w:tab w:val="right" w:leader="dot" w:pos="8296"/>
-            </w:tabs>
-            <w:rPr>
-              <w:noProof/>
-            </w:rPr>
-          </w:pPr>
-          <w:hyperlink w:anchor="_Toc500087520" w:history="1">
-            <w:r>
-              <w:rPr>
-                <w:rStyle w:val="a9"/>
-                <w:noProof/>
-              </w:rPr>
-              <w:t>课程在线答疑</w:t>
-            </w:r>
-            <w:r>
-              <w:rPr>
-                <w:noProof/>
-                <w:webHidden/>
-              </w:rPr>
-              <w:tab/>
-            </w:r>
-            <w:r>
-              <w:rPr>
-                <w:noProof/>
-                <w:webHidden/>
-              </w:rPr>
-              <w:fldChar w:fldCharType="begin"/>
-            </w:r>
-            <w:r>
-              <w:rPr>
-                <w:noProof/>
-                <w:webHidden/>
-              </w:rPr>
-              <w:instrText xml:space="preserve"> PAGEREF _Toc500087520 \h </w:instrText>
-            </w:r>
-            <w:r>
-              <w:rPr>
-                <w:noProof/>
-                <w:webHidden/>
-              </w:rPr>
-            </w:r>
-            <w:r>
-              <w:rPr>
-                <w:noProof/>
-                <w:webHidden/>
-              </w:rPr>
-              <w:fldChar w:fldCharType="separate"/>
-            </w:r>
-            <w:r>
-              <w:rPr>
-                <w:noProof/>
-                <w:webHidden/>
-              </w:rPr>
-              <w:t>4</w:t>
-            </w:r>
-            <w:r>
-              <w:rPr>
-                <w:noProof/>
-                <w:webHidden/>
-              </w:rPr>
-              <w:fldChar w:fldCharType="end"/>
-            </w:r>
-          </w:hyperlink>
-        </w:p>
-        <w:p>
-          <w:pPr>
-            <w:pStyle w:val="21"/>
-            <w:tabs>
-              <w:tab w:val="right" w:leader="dot" w:pos="8296"/>
-            </w:tabs>
-            <w:rPr>
-              <w:rFonts w:cstheme="minorBidi"/>
-              <w:noProof/>
-              <w:kern w:val="2"/>
-              <w:sz w:val="21"/>
-            </w:rPr>
-          </w:pPr>
-          <w:hyperlink w:anchor="_Toc500087521" w:history="1">
-            <w:r>
-              <w:rPr>
-                <w:rStyle w:val="a9"/>
-                <w:noProof/>
-              </w:rPr>
-              <w:t>2</w:t>
-            </w:r>
-            <w:r>
-              <w:rPr>
-                <w:rStyle w:val="a9"/>
-                <w:noProof/>
-              </w:rPr>
-              <w:t>、管理个人信息</w:t>
-            </w:r>
-            <w:r>
-              <w:rPr>
-                <w:noProof/>
-                <w:webHidden/>
-              </w:rPr>
-              <w:tab/>
-            </w:r>
-            <w:r>
-              <w:rPr>
-                <w:noProof/>
-                <w:webHidden/>
-              </w:rPr>
-              <w:fldChar w:fldCharType="begin"/>
-            </w:r>
-            <w:r>
-              <w:rPr>
-                <w:noProof/>
-                <w:webHidden/>
-              </w:rPr>
-              <w:instrText xml:space="preserve"> PAGEREF _Toc500087521 \h </w:instrText>
-            </w:r>
-            <w:r>
-              <w:rPr>
-                <w:noProof/>
-                <w:webHidden/>
-              </w:rPr>
-            </w:r>
-            <w:r>
-              <w:rPr>
-                <w:noProof/>
-                <w:webHidden/>
-              </w:rPr>
-              <w:fldChar w:fldCharType="separate"/>
-            </w:r>
-            <w:r>
-              <w:rPr>
-                <w:noProof/>
-                <w:webHidden/>
-              </w:rPr>
-              <w:t>5</w:t>
-            </w:r>
-            <w:r>
-              <w:rPr>
-                <w:noProof/>
-                <w:webHidden/>
-              </w:rPr>
-              <w:fldChar w:fldCharType="end"/>
-            </w:r>
-          </w:hyperlink>
-        </w:p>
-        <w:p>
-          <w:pPr>
-            <w:pStyle w:val="31"/>
-            <w:tabs>
-              <w:tab w:val="right" w:leader="dot" w:pos="8296"/>
-            </w:tabs>
-            <w:rPr>
-              <w:rFonts w:cstheme="minorBidi"/>
-              <w:noProof/>
-              <w:kern w:val="2"/>
-              <w:sz w:val="21"/>
-            </w:rPr>
-          </w:pPr>
-          <w:hyperlink w:anchor="_Toc500087522" w:history="1">
-            <w:r>
-              <w:rPr>
-                <w:rStyle w:val="a9"/>
-                <w:noProof/>
-              </w:rPr>
-              <w:t>登录</w:t>
-            </w:r>
-            <w:r>
-              <w:rPr>
-                <w:noProof/>
-                <w:webHidden/>
-              </w:rPr>
-              <w:tab/>
-            </w:r>
-            <w:r>
-              <w:rPr>
-                <w:noProof/>
-                <w:webHidden/>
-              </w:rPr>
-              <w:fldChar w:fldCharType="begin"/>
-            </w:r>
-            <w:r>
-              <w:rPr>
-                <w:noProof/>
-                <w:webHidden/>
-              </w:rPr>
-              <w:instrText xml:space="preserve"> PAGEREF _Toc500087522 \h </w:instrText>
-            </w:r>
-            <w:r>
-              <w:rPr>
-                <w:noProof/>
-                <w:webHidden/>
-              </w:rPr>
-            </w:r>
-            <w:r>
-              <w:rPr>
-                <w:noProof/>
-                <w:webHidden/>
-              </w:rPr>
-              <w:fldChar w:fldCharType="separate"/>
-            </w:r>
-            <w:r>
-              <w:rPr>
-                <w:noProof/>
-                <w:webHidden/>
-              </w:rPr>
-              <w:t>5</w:t>
-            </w:r>
-            <w:r>
-              <w:rPr>
-                <w:noProof/>
-                <w:webHidden/>
-              </w:rPr>
-              <w:fldChar w:fldCharType="end"/>
-            </w:r>
-          </w:hyperlink>
-        </w:p>
-        <w:p>
-          <w:pPr>
-            <w:pStyle w:val="31"/>
-            <w:tabs>
-              <w:tab w:val="right" w:leader="dot" w:pos="8296"/>
-            </w:tabs>
-            <w:rPr>
-              <w:rFonts w:cstheme="minorBidi"/>
-              <w:noProof/>
-              <w:kern w:val="2"/>
-              <w:sz w:val="21"/>
-            </w:rPr>
-          </w:pPr>
-          <w:hyperlink w:anchor="_Toc500087523" w:history="1">
-            <w:r>
-              <w:rPr>
-                <w:rStyle w:val="a9"/>
-                <w:noProof/>
-              </w:rPr>
-              <w:t>注册</w:t>
-            </w:r>
-            <w:r>
-              <w:rPr>
-                <w:noProof/>
-                <w:webHidden/>
-              </w:rPr>
-              <w:tab/>
-            </w:r>
-            <w:r>
-              <w:rPr>
-                <w:noProof/>
-                <w:webHidden/>
-              </w:rPr>
-              <w:fldChar w:fldCharType="begin"/>
-            </w:r>
-            <w:r>
-              <w:rPr>
-                <w:noProof/>
-                <w:webHidden/>
-              </w:rPr>
-              <w:instrText xml:space="preserve"> PAGEREF _Toc500087523 \h </w:instrText>
-            </w:r>
-            <w:r>
-              <w:rPr>
-                <w:noProof/>
-                <w:webHidden/>
-              </w:rPr>
-            </w:r>
-            <w:r>
-              <w:rPr>
-                <w:noProof/>
-                <w:webHidden/>
-              </w:rPr>
-              <w:fldChar w:fldCharType="separate"/>
-            </w:r>
-            <w:r>
-              <w:rPr>
-                <w:noProof/>
-                <w:webHidden/>
-              </w:rPr>
-              <w:t>5</w:t>
-            </w:r>
-            <w:r>
-              <w:rPr>
-                <w:noProof/>
-                <w:webHidden/>
-              </w:rPr>
-              <w:fldChar w:fldCharType="end"/>
-            </w:r>
-          </w:hyperlink>
-        </w:p>
-        <w:p>
-          <w:pPr>
-            <w:pStyle w:val="31"/>
-            <w:tabs>
-              <w:tab w:val="right" w:leader="dot" w:pos="8296"/>
-            </w:tabs>
-            <w:rPr>
-              <w:rFonts w:cstheme="minorBidi"/>
-              <w:noProof/>
-              <w:kern w:val="2"/>
-              <w:sz w:val="21"/>
-            </w:rPr>
-          </w:pPr>
-          <w:hyperlink w:anchor="_Toc500087524" w:history="1">
-            <w:r>
-              <w:rPr>
-                <w:rStyle w:val="a9"/>
-                <w:noProof/>
-              </w:rPr>
-              <w:t>个人信息修改</w:t>
-            </w:r>
-            <w:r>
-              <w:rPr>
-                <w:noProof/>
-                <w:webHidden/>
-              </w:rPr>
-              <w:tab/>
-            </w:r>
-            <w:r>
-              <w:rPr>
-                <w:noProof/>
-                <w:webHidden/>
-              </w:rPr>
-              <w:fldChar w:fldCharType="begin"/>
-            </w:r>
-            <w:r>
-              <w:rPr>
-                <w:noProof/>
-                <w:webHidden/>
-              </w:rPr>
-              <w:instrText xml:space="preserve"> PAGEREF _Toc500087524 \h </w:instrText>
-            </w:r>
-            <w:r>
-              <w:rPr>
-                <w:noProof/>
-                <w:webHidden/>
-              </w:rPr>
-            </w:r>
-            <w:r>
-              <w:rPr>
-                <w:noProof/>
-                <w:webHidden/>
-              </w:rPr>
-              <w:fldChar w:fldCharType="separate"/>
-            </w:r>
-            <w:r>
-              <w:rPr>
-                <w:noProof/>
-                <w:webHidden/>
-              </w:rPr>
-              <w:t>6</w:t>
-            </w:r>
-            <w:r>
-              <w:rPr>
-                <w:noProof/>
-                <w:webHidden/>
-              </w:rPr>
-              <w:fldChar w:fldCharType="end"/>
-            </w:r>
-          </w:hyperlink>
-        </w:p>
-        <w:p>
-          <w:pPr>
-            <w:pStyle w:val="21"/>
-            <w:tabs>
-              <w:tab w:val="right" w:leader="dot" w:pos="8296"/>
-            </w:tabs>
-            <w:rPr>
-              <w:rFonts w:cstheme="minorBidi"/>
-              <w:noProof/>
-              <w:kern w:val="2"/>
-              <w:sz w:val="21"/>
-            </w:rPr>
-          </w:pPr>
-          <w:hyperlink w:anchor="_Toc500087525" w:history="1">
-            <w:r>
-              <w:rPr>
-                <w:rStyle w:val="a9"/>
-                <w:noProof/>
-              </w:rPr>
-              <w:t>3</w:t>
-            </w:r>
-            <w:r>
-              <w:rPr>
-                <w:rStyle w:val="a9"/>
-                <w:noProof/>
-              </w:rPr>
-              <w:t>、课程资料</w:t>
-            </w:r>
-            <w:r>
-              <w:rPr>
-                <w:noProof/>
-                <w:webHidden/>
-              </w:rPr>
-              <w:tab/>
-            </w:r>
-            <w:r>
-              <w:rPr>
-                <w:noProof/>
-                <w:webHidden/>
-              </w:rPr>
-              <w:fldChar w:fldCharType="begin"/>
-            </w:r>
-            <w:r>
-              <w:rPr>
-                <w:noProof/>
-                <w:webHidden/>
-              </w:rPr>
-              <w:instrText xml:space="preserve"> PAGEREF _Toc500087525 \h </w:instrText>
-            </w:r>
-            <w:r>
-              <w:rPr>
-                <w:noProof/>
-                <w:webHidden/>
-              </w:rPr>
-            </w:r>
-            <w:r>
-              <w:rPr>
-                <w:noProof/>
-                <w:webHidden/>
-              </w:rPr>
-              <w:fldChar w:fldCharType="separate"/>
-            </w:r>
-            <w:r>
-              <w:rPr>
-                <w:noProof/>
-                <w:webHidden/>
-              </w:rPr>
-              <w:t>7</w:t>
-            </w:r>
-            <w:r>
-              <w:rPr>
-                <w:noProof/>
-                <w:webHidden/>
-              </w:rPr>
-              <w:fldChar w:fldCharType="end"/>
-            </w:r>
-          </w:hyperlink>
-        </w:p>
-        <w:p>
-          <w:r>
-            <w:rPr>
-              <w:rFonts w:cs="Times New Roman"/>
-              <w:kern w:val="0"/>
-              <w:sz w:val="22"/>
-            </w:rPr>
-            <w:fldChar w:fldCharType="end"/>
-          </w:r>
-        </w:p>
-      </w:sdtContent>
-    </w:sdt>
     <w:p>
-      <w:pPr>
-        <w:pStyle w:val="1"/>
-      </w:pPr>
+      <w:bookmarkStart w:id="0" w:name="_Toc500083437"/>
+    </w:p>
+    <w:p>
       <w:bookmarkStart w:id="1" w:name="_Toc500087514"/>
       <w:r>
         <w:rPr>
@@ -943,9 +23,6 @@
       <w:bookmarkEnd w:id="1"/>
     </w:p>
     <w:p>
-      <w:pPr>
-        <w:pStyle w:val="2"/>
-      </w:pPr>
       <w:bookmarkStart w:id="2" w:name="_Toc500083438"/>
       <w:bookmarkStart w:id="3" w:name="_Toc500087515"/>
       <w:r>
@@ -965,9 +42,6 @@
       <w:bookmarkEnd w:id="3"/>
     </w:p>
     <w:p>
-      <w:pPr>
-        <w:pStyle w:val="3"/>
-      </w:pPr>
       <w:bookmarkStart w:id="5" w:name="_Toc500087516"/>
       <w:r>
         <w:rPr>
@@ -1009,9 +83,6 @@
             <w:gridSpan w:val="2"/>
           </w:tcPr>
           <w:p>
-            <w:pPr>
-              <w:pStyle w:val="a8"/>
-            </w:pPr>
             <w:r>
               <w:rPr>
                 <w:rFonts w:hint="eastAsia"/>
@@ -1199,7 +270,6 @@
         <w:rPr>
           <w:noProof/>
         </w:rPr>
-        <w:lastRenderedPageBreak/>
         <w:drawing>
           <wp:inline distT="0" distB="0" distL="0" distR="0" wp14:anchorId="0212373D" wp14:editId="2AB7C8A9">
             <wp:extent cx="5274310" cy="3404235"/>
@@ -1238,11 +308,6 @@
       </w:r>
     </w:p>
     <w:p>
-      <w:pPr>
-        <w:rPr>
-          <w:rFonts w:hint="eastAsia"/>
-        </w:rPr>
-      </w:pPr>
       <w:r>
         <w:rPr>
           <w:noProof/>
@@ -1284,6 +349,16 @@
         </w:drawing>
       </w:r>
     </w:p>
+    <w:p>
+      <w:pPr>
+        <w:widowControl/>
+        <w:jc w:val="left"/>
+      </w:pPr>
+      <w:r>
+        <w:br w:type="page"/>
+      </w:r>
+    </w:p>
+    <w:p/>
     <w:tbl>
       <w:tblPr>
         <w:tblStyle w:val="a7"/>
@@ -1505,7 +580,6 @@
         <w:rPr>
           <w:noProof/>
         </w:rPr>
-        <w:lastRenderedPageBreak/>
         <w:drawing>
           <wp:inline distT="0" distB="0" distL="0" distR="0" wp14:anchorId="58C043B7" wp14:editId="03B5D895">
             <wp:extent cx="5274310" cy="2819400"/>
@@ -1544,11 +618,6 @@
       </w:r>
     </w:p>
     <w:p>
-      <w:pPr>
-        <w:rPr>
-          <w:rFonts w:hint="eastAsia"/>
-        </w:rPr>
-      </w:pPr>
       <w:r>
         <w:rPr>
           <w:noProof/>
@@ -1590,6 +659,16 @@
         </w:drawing>
       </w:r>
     </w:p>
+    <w:p>
+      <w:pPr>
+        <w:widowControl/>
+        <w:jc w:val="left"/>
+      </w:pPr>
+      <w:r>
+        <w:br w:type="page"/>
+      </w:r>
+    </w:p>
+    <w:p/>
     <w:tbl>
       <w:tblPr>
         <w:tblStyle w:val="a7"/>
@@ -1621,9 +700,6 @@
             <w:gridSpan w:val="2"/>
           </w:tcPr>
           <w:p>
-            <w:pPr>
-              <w:pStyle w:val="a8"/>
-            </w:pPr>
             <w:r>
               <w:rPr>
                 <w:rFonts w:hint="eastAsia"/>
@@ -1799,7 +875,6 @@
         <w:rPr>
           <w:noProof/>
         </w:rPr>
-        <w:lastRenderedPageBreak/>
         <w:drawing>
           <wp:inline distT="0" distB="0" distL="0" distR="0" wp14:anchorId="69327001" wp14:editId="535243C9">
             <wp:extent cx="5274310" cy="2871470"/>
@@ -1838,11 +913,6 @@
       </w:r>
     </w:p>
     <w:p>
-      <w:pPr>
-        <w:rPr>
-          <w:rFonts w:hint="eastAsia"/>
-        </w:rPr>
-      </w:pPr>
       <w:r>
         <w:rPr>
           <w:noProof/>
@@ -1886,11 +956,15 @@
     </w:p>
     <w:p>
       <w:pPr>
-        <w:rPr>
-          <w:rFonts w:hint="eastAsia"/>
-        </w:rPr>
+        <w:widowControl/>
+        <w:jc w:val="left"/>
       </w:pPr>
+      <w:r>
+        <w:br w:type="page"/>
+      </w:r>
     </w:p>
+    <w:p/>
+    <w:p/>
     <w:tbl>
       <w:tblPr>
         <w:tblStyle w:val="a7"/>
@@ -1922,9 +996,6 @@
             <w:gridSpan w:val="2"/>
           </w:tcPr>
           <w:p>
-            <w:pPr>
-              <w:pStyle w:val="a8"/>
-            </w:pPr>
             <w:r>
               <w:rPr>
                 <w:rFonts w:hint="eastAsia"/>
@@ -2103,7 +1174,6 @@
         <w:rPr>
           <w:noProof/>
         </w:rPr>
-        <w:lastRenderedPageBreak/>
         <w:drawing>
           <wp:inline distT="0" distB="0" distL="0" distR="0" wp14:anchorId="14C7C5AF" wp14:editId="720E143F">
             <wp:extent cx="5274310" cy="3099435"/>
@@ -2142,11 +1212,6 @@
       </w:r>
     </w:p>
     <w:p>
-      <w:pPr>
-        <w:rPr>
-          <w:rFonts w:hint="eastAsia"/>
-        </w:rPr>
-      </w:pPr>
       <w:r>
         <w:rPr>
           <w:noProof/>
@@ -2190,11 +1255,14 @@
     </w:p>
     <w:p>
       <w:pPr>
-        <w:rPr>
-          <w:rFonts w:hint="eastAsia"/>
-        </w:rPr>
+        <w:widowControl/>
+        <w:jc w:val="left"/>
       </w:pPr>
+      <w:r>
+        <w:br w:type="page"/>
+      </w:r>
     </w:p>
+    <w:p/>
     <w:tbl>
       <w:tblPr>
         <w:tblStyle w:val="a7"/>
@@ -2226,9 +1294,6 @@
             <w:gridSpan w:val="2"/>
           </w:tcPr>
           <w:p>
-            <w:pPr>
-              <w:pStyle w:val="a8"/>
-            </w:pPr>
             <w:r>
               <w:rPr>
                 <w:rFonts w:hint="eastAsia"/>
@@ -2428,7 +1493,6 @@
         <w:rPr>
           <w:noProof/>
         </w:rPr>
-        <w:lastRenderedPageBreak/>
         <w:drawing>
           <wp:inline distT="0" distB="0" distL="0" distR="0" wp14:anchorId="2F8C7B38" wp14:editId="171C6DC3">
             <wp:extent cx="5274310" cy="3037205"/>
@@ -2467,11 +1531,6 @@
       </w:r>
     </w:p>
     <w:p>
-      <w:pPr>
-        <w:rPr>
-          <w:rFonts w:hint="eastAsia"/>
-        </w:rPr>
-      </w:pPr>
       <w:r>
         <w:rPr>
           <w:noProof/>
@@ -2518,15 +1577,15 @@
     </w:p>
     <w:p>
       <w:pPr>
-        <w:rPr>
-          <w:rFonts w:hint="eastAsia"/>
-        </w:rPr>
+        <w:widowControl/>
+        <w:jc w:val="left"/>
       </w:pPr>
+      <w:r>
+        <w:br w:type="page"/>
+      </w:r>
     </w:p>
+    <w:p/>
     <w:p>
-      <w:pPr>
-        <w:pStyle w:val="3"/>
-      </w:pPr>
       <w:bookmarkStart w:id="6" w:name="_Toc500083440"/>
       <w:bookmarkStart w:id="7" w:name="_Toc500087517"/>
       <w:r>
@@ -2539,9 +1598,6 @@
       <w:bookmarkEnd w:id="7"/>
     </w:p>
     <w:p>
-      <w:pPr>
-        <w:pStyle w:val="4"/>
-      </w:pPr>
       <w:bookmarkStart w:id="8" w:name="_Toc500087518"/>
       <w:r>
         <w:rPr>
@@ -2582,9 +1638,6 @@
             <w:gridSpan w:val="2"/>
           </w:tcPr>
           <w:p>
-            <w:pPr>
-              <w:pStyle w:val="a8"/>
-            </w:pPr>
             <w:r>
               <w:rPr>
                 <w:rFonts w:hint="eastAsia"/>
@@ -2821,7 +1874,6 @@
         <w:rPr>
           <w:noProof/>
         </w:rPr>
-        <w:lastRenderedPageBreak/>
         <w:drawing>
           <wp:inline distT="0" distB="0" distL="0" distR="0" wp14:anchorId="4FA96168" wp14:editId="16CA8DE6">
             <wp:extent cx="5274310" cy="3843020"/>
@@ -2860,20 +1912,16 @@
       </w:r>
     </w:p>
     <w:p>
-      <w:pPr>
-        <w:rPr>
-          <w:rFonts w:hint="eastAsia"/>
-        </w:rPr>
-      </w:pPr>
       <w:r>
         <w:rPr>
           <w:noProof/>
         </w:rPr>
+        <w:lastRenderedPageBreak/>
         <w:drawing>
-          <wp:inline distT="0" distB="0" distL="0" distR="0" wp14:anchorId="216CA326" wp14:editId="2030F269">
-            <wp:extent cx="5274310" cy="2136140"/>
-            <wp:effectExtent l="0" t="0" r="2540" b="0"/>
-            <wp:docPr id="9" name="图片 9"/>
+          <wp:inline distT="0" distB="0" distL="0" distR="0" wp14:anchorId="792A48B8" wp14:editId="0DD665AE">
+            <wp:extent cx="2575783" cy="4496190"/>
+            <wp:effectExtent l="0" t="0" r="0" b="0"/>
+            <wp:docPr id="8" name="图片 8"/>
             <wp:cNvGraphicFramePr>
               <a:graphicFrameLocks xmlns:a="http://schemas.openxmlformats.org/drawingml/2006/main" noChangeAspect="1"/>
             </wp:cNvGraphicFramePr>
@@ -2893,7 +1941,7 @@
                   <pic:spPr>
                     <a:xfrm>
                       <a:off x="0" y="0"/>
-                      <a:ext cx="5274310" cy="2136140"/>
+                      <a:ext cx="2575783" cy="4496190"/>
                     </a:xfrm>
                     <a:prstGeom prst="rect">
                       <a:avLst/>
@@ -2907,9 +1955,6 @@
       </w:r>
     </w:p>
     <w:p>
-      <w:pPr>
-        <w:pStyle w:val="4"/>
-      </w:pPr>
       <w:r>
         <w:rPr>
           <w:rFonts w:hint="eastAsia"/>
@@ -2918,13 +1963,7 @@
       </w:r>
       <w:bookmarkEnd w:id="9"/>
     </w:p>
-    <w:p>
-      <w:pPr>
-        <w:rPr>
-          <w:rFonts w:hint="eastAsia"/>
-        </w:rPr>
-      </w:pPr>
-    </w:p>
+    <w:p/>
     <w:tbl>
       <w:tblPr>
         <w:tblStyle w:val="a7"/>
@@ -2956,9 +1995,6 @@
             <w:gridSpan w:val="2"/>
           </w:tcPr>
           <w:p>
-            <w:pPr>
-              <w:pStyle w:val="a8"/>
-            </w:pPr>
             <w:r>
               <w:rPr>
                 <w:rFonts w:hint="eastAsia"/>
@@ -3227,20 +2263,15 @@
       </w:r>
     </w:p>
     <w:p>
-      <w:pPr>
-        <w:rPr>
-          <w:rFonts w:hint="eastAsia"/>
-        </w:rPr>
-      </w:pPr>
       <w:r>
         <w:rPr>
           <w:noProof/>
         </w:rPr>
         <w:drawing>
-          <wp:inline distT="0" distB="0" distL="0" distR="0" wp14:anchorId="70515DE1" wp14:editId="38356237">
-            <wp:extent cx="5274310" cy="1344295"/>
-            <wp:effectExtent l="0" t="0" r="2540" b="8255"/>
-            <wp:docPr id="10" name="图片 10"/>
+          <wp:inline distT="0" distB="0" distL="0" distR="0" wp14:anchorId="6E0CDB68" wp14:editId="7AF5C642">
+            <wp:extent cx="2651760" cy="4356099"/>
+            <wp:effectExtent l="0" t="0" r="0" b="6985"/>
+            <wp:docPr id="2" name="图片 2"/>
             <wp:cNvGraphicFramePr>
               <a:graphicFrameLocks xmlns:a="http://schemas.openxmlformats.org/drawingml/2006/main" noChangeAspect="1"/>
             </wp:cNvGraphicFramePr>
@@ -3260,7 +2291,7 @@
                   <pic:spPr>
                     <a:xfrm>
                       <a:off x="0" y="0"/>
-                      <a:ext cx="5274310" cy="1344295"/>
+                      <a:ext cx="2652747" cy="4357720"/>
                     </a:xfrm>
                     <a:prstGeom prst="rect">
                       <a:avLst/>
@@ -3294,6 +2325,7 @@
               <w:rPr>
                 <w:rFonts w:hint="eastAsia"/>
               </w:rPr>
+              <w:lastRenderedPageBreak/>
               <w:t>用例名称</w:t>
             </w:r>
           </w:p>
@@ -3304,9 +2336,6 @@
             <w:gridSpan w:val="2"/>
           </w:tcPr>
           <w:p>
-            <w:pPr>
-              <w:pStyle w:val="a8"/>
-            </w:pPr>
             <w:r>
               <w:rPr>
                 <w:rFonts w:hint="eastAsia"/>
@@ -3536,7 +2565,6 @@
         <w:rPr>
           <w:noProof/>
         </w:rPr>
-        <w:lastRenderedPageBreak/>
         <w:drawing>
           <wp:inline distT="0" distB="0" distL="0" distR="0" wp14:anchorId="3398214D" wp14:editId="6737B7F5">
             <wp:extent cx="5274310" cy="3815715"/>
@@ -3575,20 +2603,16 @@
       </w:r>
     </w:p>
     <w:p>
-      <w:pPr>
-        <w:rPr>
-          <w:rFonts w:hint="eastAsia"/>
-        </w:rPr>
-      </w:pPr>
       <w:r>
         <w:rPr>
           <w:noProof/>
         </w:rPr>
+        <w:lastRenderedPageBreak/>
         <w:drawing>
-          <wp:inline distT="0" distB="0" distL="0" distR="0" wp14:anchorId="40B3B962" wp14:editId="7E8677C9">
-            <wp:extent cx="5274310" cy="1328420"/>
-            <wp:effectExtent l="0" t="0" r="2540" b="5080"/>
-            <wp:docPr id="11" name="图片 11"/>
+          <wp:inline distT="0" distB="0" distL="0" distR="0" wp14:anchorId="27122FEA" wp14:editId="3F79EB7A">
+            <wp:extent cx="2522439" cy="4290432"/>
+            <wp:effectExtent l="0" t="0" r="0" b="0"/>
+            <wp:docPr id="49" name="图片 49"/>
             <wp:cNvGraphicFramePr>
               <a:graphicFrameLocks xmlns:a="http://schemas.openxmlformats.org/drawingml/2006/main" noChangeAspect="1"/>
             </wp:cNvGraphicFramePr>
@@ -3608,7 +2632,7 @@
                   <pic:spPr>
                     <a:xfrm>
                       <a:off x="0" y="0"/>
-                      <a:ext cx="5274310" cy="1328420"/>
+                      <a:ext cx="2522439" cy="4290432"/>
                     </a:xfrm>
                     <a:prstGeom prst="rect">
                       <a:avLst/>
@@ -3652,9 +2676,6 @@
             <w:gridSpan w:val="2"/>
           </w:tcPr>
           <w:p>
-            <w:pPr>
-              <w:pStyle w:val="a8"/>
-            </w:pPr>
             <w:r>
               <w:rPr>
                 <w:rFonts w:hint="eastAsia"/>
@@ -3923,20 +2944,15 @@
       </w:r>
     </w:p>
     <w:p>
-      <w:pPr>
-        <w:rPr>
-          <w:rFonts w:hint="eastAsia"/>
-        </w:rPr>
-      </w:pPr>
       <w:r>
         <w:rPr>
           <w:noProof/>
         </w:rPr>
         <w:drawing>
-          <wp:inline distT="0" distB="0" distL="0" distR="0" wp14:anchorId="6EF54CF4" wp14:editId="171C9668">
-            <wp:extent cx="5274310" cy="897255"/>
-            <wp:effectExtent l="0" t="0" r="2540" b="0"/>
-            <wp:docPr id="12" name="图片 12"/>
+          <wp:inline distT="0" distB="0" distL="0" distR="0" wp14:anchorId="1A4DE7D8" wp14:editId="27CEF622">
+            <wp:extent cx="2644369" cy="4252328"/>
+            <wp:effectExtent l="0" t="0" r="3810" b="0"/>
+            <wp:docPr id="50" name="图片 50"/>
             <wp:cNvGraphicFramePr>
               <a:graphicFrameLocks xmlns:a="http://schemas.openxmlformats.org/drawingml/2006/main" noChangeAspect="1"/>
             </wp:cNvGraphicFramePr>
@@ -3956,7 +2972,7 @@
                   <pic:spPr>
                     <a:xfrm>
                       <a:off x="0" y="0"/>
-                      <a:ext cx="5274310" cy="897255"/>
+                      <a:ext cx="2644369" cy="4252328"/>
                     </a:xfrm>
                     <a:prstGeom prst="rect">
                       <a:avLst/>
@@ -3972,6 +2988,16 @@
         <w:tab/>
       </w:r>
     </w:p>
+    <w:p>
+      <w:pPr>
+        <w:widowControl/>
+        <w:jc w:val="left"/>
+      </w:pPr>
+      <w:r>
+        <w:br w:type="page"/>
+      </w:r>
+    </w:p>
+    <w:p/>
     <w:tbl>
       <w:tblPr>
         <w:tblStyle w:val="a7"/>
@@ -4003,9 +3029,6 @@
             <w:gridSpan w:val="2"/>
           </w:tcPr>
           <w:p>
-            <w:pPr>
-              <w:pStyle w:val="a8"/>
-            </w:pPr>
             <w:r>
               <w:rPr>
                 <w:rFonts w:hint="eastAsia"/>
@@ -4349,7 +3372,6 @@
         <w:rPr>
           <w:noProof/>
         </w:rPr>
-        <w:lastRenderedPageBreak/>
         <w:drawing>
           <wp:inline distT="0" distB="0" distL="0" distR="0" wp14:anchorId="3D954783" wp14:editId="493C8E7A">
             <wp:extent cx="5274310" cy="3327400"/>
@@ -4388,20 +3410,16 @@
       </w:r>
     </w:p>
     <w:p>
-      <w:pPr>
-        <w:rPr>
-          <w:rFonts w:hint="eastAsia"/>
-        </w:rPr>
-      </w:pPr>
       <w:r>
         <w:rPr>
           <w:noProof/>
         </w:rPr>
+        <w:lastRenderedPageBreak/>
         <w:drawing>
-          <wp:inline distT="0" distB="0" distL="0" distR="0" wp14:anchorId="0EC39980" wp14:editId="24D1E1E0">
-            <wp:extent cx="5274310" cy="1207770"/>
-            <wp:effectExtent l="0" t="0" r="2540" b="0"/>
-            <wp:docPr id="13" name="图片 13"/>
+          <wp:inline distT="0" distB="0" distL="0" distR="0" wp14:anchorId="3B515477" wp14:editId="7DB03004">
+            <wp:extent cx="2613887" cy="4206605"/>
+            <wp:effectExtent l="0" t="0" r="0" b="3810"/>
+            <wp:docPr id="51" name="图片 51"/>
             <wp:cNvGraphicFramePr>
               <a:graphicFrameLocks xmlns:a="http://schemas.openxmlformats.org/drawingml/2006/main" noChangeAspect="1"/>
             </wp:cNvGraphicFramePr>
@@ -4421,7 +3439,7 @@
                   <pic:spPr>
                     <a:xfrm>
                       <a:off x="0" y="0"/>
-                      <a:ext cx="5274310" cy="1207770"/>
+                      <a:ext cx="2613887" cy="4206605"/>
                     </a:xfrm>
                     <a:prstGeom prst="rect">
                       <a:avLst/>
@@ -4474,9 +3492,6 @@
             <w:gridSpan w:val="2"/>
           </w:tcPr>
           <w:p>
-            <w:pPr>
-              <w:pStyle w:val="a8"/>
-            </w:pPr>
             <w:r>
               <w:rPr>
                 <w:rFonts w:hint="eastAsia"/>
@@ -4825,20 +3840,15 @@
       </w:r>
     </w:p>
     <w:p>
-      <w:pPr>
-        <w:rPr>
-          <w:rFonts w:hint="eastAsia"/>
-        </w:rPr>
-      </w:pPr>
       <w:r>
         <w:rPr>
           <w:noProof/>
         </w:rPr>
         <w:drawing>
-          <wp:inline distT="0" distB="0" distL="0" distR="0" wp14:anchorId="03BF824D" wp14:editId="015F45FE">
-            <wp:extent cx="5274310" cy="1115695"/>
-            <wp:effectExtent l="0" t="0" r="2540" b="8255"/>
-            <wp:docPr id="14" name="图片 14"/>
+          <wp:inline distT="0" distB="0" distL="0" distR="0" wp14:anchorId="7FD6A644" wp14:editId="15DDDB83">
+            <wp:extent cx="2537680" cy="4122777"/>
+            <wp:effectExtent l="0" t="0" r="0" b="0"/>
+            <wp:docPr id="52" name="图片 52"/>
             <wp:cNvGraphicFramePr>
               <a:graphicFrameLocks xmlns:a="http://schemas.openxmlformats.org/drawingml/2006/main" noChangeAspect="1"/>
             </wp:cNvGraphicFramePr>
@@ -4858,7 +3868,7 @@
                   <pic:spPr>
                     <a:xfrm>
                       <a:off x="0" y="0"/>
-                      <a:ext cx="5274310" cy="1115695"/>
+                      <a:ext cx="2537680" cy="4122777"/>
                     </a:xfrm>
                     <a:prstGeom prst="rect">
                       <a:avLst/>
@@ -4871,6 +3881,16 @@
         </w:drawing>
       </w:r>
     </w:p>
+    <w:p>
+      <w:pPr>
+        <w:widowControl/>
+        <w:jc w:val="left"/>
+      </w:pPr>
+      <w:r>
+        <w:br w:type="page"/>
+      </w:r>
+    </w:p>
+    <w:p/>
     <w:tbl>
       <w:tblPr>
         <w:tblStyle w:val="a7"/>
@@ -4902,9 +3922,6 @@
             <w:gridSpan w:val="2"/>
           </w:tcPr>
           <w:p>
-            <w:pPr>
-              <w:pStyle w:val="a8"/>
-            </w:pPr>
             <w:r>
               <w:rPr>
                 <w:rFonts w:hint="eastAsia"/>
@@ -5128,7 +4145,6 @@
         <w:rPr>
           <w:noProof/>
         </w:rPr>
-        <w:lastRenderedPageBreak/>
         <w:drawing>
           <wp:inline distT="0" distB="0" distL="0" distR="0" wp14:anchorId="7F3AC371" wp14:editId="4670243E">
             <wp:extent cx="5274310" cy="4404995"/>
@@ -5167,20 +4183,16 @@
       </w:r>
     </w:p>
     <w:p>
-      <w:pPr>
-        <w:rPr>
-          <w:rFonts w:hint="eastAsia"/>
-        </w:rPr>
-      </w:pPr>
       <w:r>
         <w:rPr>
           <w:noProof/>
         </w:rPr>
+        <w:lastRenderedPageBreak/>
         <w:drawing>
-          <wp:inline distT="0" distB="0" distL="0" distR="0" wp14:anchorId="128A7148" wp14:editId="69B77985">
-            <wp:extent cx="5274310" cy="1005840"/>
-            <wp:effectExtent l="0" t="0" r="2540" b="3810"/>
-            <wp:docPr id="15" name="图片 15"/>
+          <wp:inline distT="0" distB="0" distL="0" distR="0" wp14:anchorId="688194A6" wp14:editId="550F6FD0">
+            <wp:extent cx="2812024" cy="3977985"/>
+            <wp:effectExtent l="0" t="0" r="7620" b="3810"/>
+            <wp:docPr id="53" name="图片 53"/>
             <wp:cNvGraphicFramePr>
               <a:graphicFrameLocks xmlns:a="http://schemas.openxmlformats.org/drawingml/2006/main" noChangeAspect="1"/>
             </wp:cNvGraphicFramePr>
@@ -5200,7 +4212,7 @@
                   <pic:spPr>
                     <a:xfrm>
                       <a:off x="0" y="0"/>
-                      <a:ext cx="5274310" cy="1005840"/>
+                      <a:ext cx="2812024" cy="3977985"/>
                     </a:xfrm>
                     <a:prstGeom prst="rect">
                       <a:avLst/>
@@ -5244,9 +4256,6 @@
             <w:gridSpan w:val="2"/>
           </w:tcPr>
           <w:p>
-            <w:pPr>
-              <w:pStyle w:val="a8"/>
-            </w:pPr>
             <w:r>
               <w:rPr>
                 <w:rFonts w:hint="eastAsia"/>
@@ -5607,20 +4616,15 @@
       </w:r>
     </w:p>
     <w:p>
-      <w:pPr>
-        <w:rPr>
-          <w:rFonts w:hint="eastAsia"/>
-        </w:rPr>
-      </w:pPr>
       <w:r>
         <w:rPr>
           <w:noProof/>
         </w:rPr>
         <w:drawing>
-          <wp:inline distT="0" distB="0" distL="0" distR="0" wp14:anchorId="4D91DB89" wp14:editId="7C6F4C81">
-            <wp:extent cx="5274310" cy="1438910"/>
-            <wp:effectExtent l="0" t="0" r="2540" b="8890"/>
-            <wp:docPr id="16" name="图片 16"/>
+          <wp:inline distT="0" distB="0" distL="0" distR="0" wp14:anchorId="00C0A3F0" wp14:editId="15DD431D">
+            <wp:extent cx="3551228" cy="3939881"/>
+            <wp:effectExtent l="0" t="0" r="0" b="3810"/>
+            <wp:docPr id="54" name="图片 54"/>
             <wp:cNvGraphicFramePr>
               <a:graphicFrameLocks xmlns:a="http://schemas.openxmlformats.org/drawingml/2006/main" noChangeAspect="1"/>
             </wp:cNvGraphicFramePr>
@@ -5640,7 +4644,7 @@
                   <pic:spPr>
                     <a:xfrm>
                       <a:off x="0" y="0"/>
-                      <a:ext cx="5274310" cy="1438910"/>
+                      <a:ext cx="3551228" cy="3939881"/>
                     </a:xfrm>
                     <a:prstGeom prst="rect">
                       <a:avLst/>
@@ -5653,6 +4657,16 @@
         </w:drawing>
       </w:r>
     </w:p>
+    <w:p>
+      <w:pPr>
+        <w:widowControl/>
+        <w:jc w:val="left"/>
+      </w:pPr>
+      <w:r>
+        <w:br w:type="page"/>
+      </w:r>
+    </w:p>
+    <w:p/>
     <w:p/>
     <w:p/>
     <w:tbl>
@@ -5686,9 +4700,6 @@
             <w:gridSpan w:val="2"/>
           </w:tcPr>
           <w:p>
-            <w:pPr>
-              <w:pStyle w:val="a8"/>
-            </w:pPr>
             <w:r>
               <w:rPr>
                 <w:rFonts w:hint="eastAsia"/>
@@ -5895,7 +4906,6 @@
         <w:rPr>
           <w:noProof/>
         </w:rPr>
-        <w:lastRenderedPageBreak/>
         <w:drawing>
           <wp:inline distT="0" distB="0" distL="0" distR="0" wp14:anchorId="59C0CFB2" wp14:editId="3A191898">
             <wp:extent cx="5274310" cy="3420110"/>
@@ -5934,20 +4944,16 @@
       </w:r>
     </w:p>
     <w:p>
-      <w:pPr>
-        <w:rPr>
-          <w:rFonts w:hint="eastAsia"/>
-        </w:rPr>
-      </w:pPr>
       <w:r>
         <w:rPr>
           <w:noProof/>
         </w:rPr>
+        <w:lastRenderedPageBreak/>
         <w:drawing>
-          <wp:inline distT="0" distB="0" distL="0" distR="0" wp14:anchorId="193556B2" wp14:editId="1C8B256C">
-            <wp:extent cx="5274310" cy="1651000"/>
-            <wp:effectExtent l="0" t="0" r="2540" b="6350"/>
-            <wp:docPr id="17" name="图片 17"/>
+          <wp:inline distT="0" distB="0" distL="0" distR="0" wp14:anchorId="3CCD6E97" wp14:editId="4355991B">
+            <wp:extent cx="2331922" cy="3901778"/>
+            <wp:effectExtent l="0" t="0" r="0" b="3810"/>
+            <wp:docPr id="55" name="图片 55"/>
             <wp:cNvGraphicFramePr>
               <a:graphicFrameLocks xmlns:a="http://schemas.openxmlformats.org/drawingml/2006/main" noChangeAspect="1"/>
             </wp:cNvGraphicFramePr>
@@ -5967,7 +4973,7 @@
                   <pic:spPr>
                     <a:xfrm>
                       <a:off x="0" y="0"/>
-                      <a:ext cx="5274310" cy="1651000"/>
+                      <a:ext cx="2331922" cy="3901778"/>
                     </a:xfrm>
                     <a:prstGeom prst="rect">
                       <a:avLst/>
@@ -5981,9 +4987,6 @@
       </w:r>
     </w:p>
     <w:p>
-      <w:pPr>
-        <w:pStyle w:val="4"/>
-      </w:pPr>
       <w:r>
         <w:rPr>
           <w:rFonts w:hint="eastAsia"/>
@@ -6023,9 +5026,6 @@
             <w:gridSpan w:val="2"/>
           </w:tcPr>
           <w:p>
-            <w:pPr>
-              <w:pStyle w:val="a8"/>
-            </w:pPr>
             <w:r>
               <w:rPr>
                 <w:rFonts w:hint="eastAsia"/>
@@ -6288,20 +5288,15 @@
       </w:r>
     </w:p>
     <w:p>
-      <w:pPr>
-        <w:rPr>
-          <w:rFonts w:hint="eastAsia"/>
-        </w:rPr>
-      </w:pPr>
       <w:r>
         <w:rPr>
           <w:noProof/>
         </w:rPr>
         <w:drawing>
-          <wp:inline distT="0" distB="0" distL="0" distR="0" wp14:anchorId="5F35D7E8" wp14:editId="72C5FE91">
-            <wp:extent cx="5274310" cy="1378585"/>
-            <wp:effectExtent l="0" t="0" r="2540" b="0"/>
-            <wp:docPr id="18" name="图片 18"/>
+          <wp:inline distT="0" distB="0" distL="0" distR="0" wp14:anchorId="532DBBC1" wp14:editId="449B3A6A">
+            <wp:extent cx="2690093" cy="4160881"/>
+            <wp:effectExtent l="0" t="0" r="0" b="0"/>
+            <wp:docPr id="56" name="图片 56"/>
             <wp:cNvGraphicFramePr>
               <a:graphicFrameLocks xmlns:a="http://schemas.openxmlformats.org/drawingml/2006/main" noChangeAspect="1"/>
             </wp:cNvGraphicFramePr>
@@ -6321,7 +5316,7 @@
                   <pic:spPr>
                     <a:xfrm>
                       <a:off x="0" y="0"/>
-                      <a:ext cx="5274310" cy="1378585"/>
+                      <a:ext cx="2690093" cy="4160881"/>
                     </a:xfrm>
                     <a:prstGeom prst="rect">
                       <a:avLst/>
@@ -6336,8 +5331,15 @@
     </w:p>
     <w:p>
       <w:pPr>
-        <w:pStyle w:val="2"/>
+        <w:widowControl/>
+        <w:jc w:val="left"/>
       </w:pPr>
+      <w:r>
+        <w:br w:type="page"/>
+      </w:r>
+    </w:p>
+    <w:p/>
+    <w:p>
       <w:bookmarkStart w:id="11" w:name="_Toc500087521"/>
       <w:r>
         <w:rPr>
@@ -6354,9 +5356,6 @@
       <w:bookmarkEnd w:id="11"/>
     </w:p>
     <w:p>
-      <w:pPr>
-        <w:pStyle w:val="3"/>
-      </w:pPr>
       <w:bookmarkStart w:id="12" w:name="_Toc500087522"/>
       <w:r>
         <w:rPr>
@@ -6397,9 +5396,6 @@
             <w:gridSpan w:val="2"/>
           </w:tcPr>
           <w:p>
-            <w:pPr>
-              <w:pStyle w:val="a8"/>
-            </w:pPr>
             <w:r>
               <w:rPr>
                 <w:rFonts w:hint="eastAsia"/>
@@ -6777,7 +5773,6 @@
               <w:rPr>
                 <w:rFonts w:hint="eastAsia"/>
               </w:rPr>
-              <w:lastRenderedPageBreak/>
               <w:t>操作步骤</w:t>
             </w:r>
           </w:p>
@@ -6860,15 +5855,11 @@
       </w:r>
     </w:p>
     <w:p>
-      <w:pPr>
-        <w:rPr>
-          <w:rFonts w:hint="eastAsia"/>
-        </w:rPr>
-      </w:pPr>
       <w:r>
         <w:rPr>
           <w:noProof/>
         </w:rPr>
+        <w:lastRenderedPageBreak/>
         <w:drawing>
           <wp:inline distT="0" distB="0" distL="0" distR="0" wp14:anchorId="7C2EE00A" wp14:editId="6F0DB7E0">
             <wp:extent cx="5274310" cy="4208780"/>
@@ -6907,9 +5898,6 @@
       </w:r>
     </w:p>
     <w:p>
-      <w:pPr>
-        <w:pStyle w:val="3"/>
-      </w:pPr>
       <w:r>
         <w:rPr>
           <w:rFonts w:hint="eastAsia"/>
@@ -6949,9 +5937,6 @@
             <w:gridSpan w:val="2"/>
           </w:tcPr>
           <w:p>
-            <w:pPr>
-              <w:pStyle w:val="a8"/>
-            </w:pPr>
             <w:r>
               <w:rPr>
                 <w:rFonts w:hint="eastAsia"/>
@@ -7009,7 +5994,6 @@
               <w:rPr>
                 <w:rFonts w:hint="eastAsia"/>
               </w:rPr>
-              <w:lastRenderedPageBreak/>
               <w:t>用例描述</w:t>
             </w:r>
           </w:p>
@@ -7824,6 +6808,7 @@
         <w:rPr>
           <w:noProof/>
         </w:rPr>
+        <w:lastRenderedPageBreak/>
         <w:drawing>
           <wp:inline distT="0" distB="0" distL="0" distR="0" wp14:anchorId="5253758C" wp14:editId="70596080">
             <wp:extent cx="5274310" cy="3780790"/>
@@ -7862,21 +6847,15 @@
       </w:r>
     </w:p>
     <w:p>
-      <w:pPr>
-        <w:rPr>
-          <w:rFonts w:hint="eastAsia"/>
-        </w:rPr>
-      </w:pPr>
       <w:r>
         <w:rPr>
           <w:noProof/>
         </w:rPr>
-        <w:lastRenderedPageBreak/>
         <w:drawing>
-          <wp:inline distT="0" distB="0" distL="0" distR="0" wp14:anchorId="78011CAF" wp14:editId="46729A57">
-            <wp:extent cx="5274310" cy="4593590"/>
-            <wp:effectExtent l="0" t="0" r="2540" b="0"/>
-            <wp:docPr id="42" name="图片 42"/>
+          <wp:inline distT="0" distB="0" distL="0" distR="0" wp14:anchorId="0369E2ED" wp14:editId="16578E5A">
+            <wp:extent cx="5274310" cy="3917315"/>
+            <wp:effectExtent l="0" t="0" r="2540" b="6985"/>
+            <wp:docPr id="57" name="图片 57"/>
             <wp:cNvGraphicFramePr>
               <a:graphicFrameLocks xmlns:a="http://schemas.openxmlformats.org/drawingml/2006/main" noChangeAspect="1"/>
             </wp:cNvGraphicFramePr>
@@ -7896,7 +6875,7 @@
                   <pic:spPr>
                     <a:xfrm>
                       <a:off x="0" y="0"/>
-                      <a:ext cx="5274310" cy="4593590"/>
+                      <a:ext cx="5274310" cy="3917315"/>
                     </a:xfrm>
                     <a:prstGeom prst="rect">
                       <a:avLst/>
@@ -7911,8 +6890,15 @@
     </w:p>
     <w:p>
       <w:pPr>
-        <w:pStyle w:val="3"/>
+        <w:widowControl/>
+        <w:jc w:val="left"/>
       </w:pPr>
+      <w:r>
+        <w:br w:type="page"/>
+      </w:r>
+    </w:p>
+    <w:p/>
+    <w:p>
       <w:r>
         <w:rPr>
           <w:rFonts w:hint="eastAsia"/>
@@ -7952,9 +6938,6 @@
             <w:gridSpan w:val="2"/>
           </w:tcPr>
           <w:p>
-            <w:pPr>
-              <w:pStyle w:val="a8"/>
-            </w:pPr>
             <w:r>
               <w:rPr>
                 <w:rFonts w:hint="eastAsia"/>
@@ -8208,7 +7191,6 @@
         <w:rPr>
           <w:noProof/>
         </w:rPr>
-        <w:lastRenderedPageBreak/>
         <w:drawing>
           <wp:inline distT="0" distB="0" distL="0" distR="0" wp14:anchorId="6B7435D3" wp14:editId="5E95EC1A">
             <wp:extent cx="5274310" cy="3779520"/>
@@ -8247,20 +7229,16 @@
       </w:r>
     </w:p>
     <w:p>
-      <w:pPr>
-        <w:rPr>
-          <w:rFonts w:hint="eastAsia"/>
-        </w:rPr>
-      </w:pPr>
       <w:r>
         <w:rPr>
           <w:noProof/>
         </w:rPr>
+        <w:lastRenderedPageBreak/>
         <w:drawing>
-          <wp:inline distT="0" distB="0" distL="0" distR="0" wp14:anchorId="3D36F609" wp14:editId="12DA9275">
-            <wp:extent cx="5274310" cy="1018540"/>
-            <wp:effectExtent l="0" t="0" r="2540" b="0"/>
-            <wp:docPr id="43" name="图片 43"/>
+          <wp:inline distT="0" distB="0" distL="0" distR="0" wp14:anchorId="475A6A50" wp14:editId="16326677">
+            <wp:extent cx="2453853" cy="4206605"/>
+            <wp:effectExtent l="0" t="0" r="3810" b="3810"/>
+            <wp:docPr id="58" name="图片 58"/>
             <wp:cNvGraphicFramePr>
               <a:graphicFrameLocks xmlns:a="http://schemas.openxmlformats.org/drawingml/2006/main" noChangeAspect="1"/>
             </wp:cNvGraphicFramePr>
@@ -8280,7 +7258,7 @@
                   <pic:spPr>
                     <a:xfrm>
                       <a:off x="0" y="0"/>
-                      <a:ext cx="5274310" cy="1018540"/>
+                      <a:ext cx="2453853" cy="4206605"/>
                     </a:xfrm>
                     <a:prstGeom prst="rect">
                       <a:avLst/>
@@ -8324,9 +7302,6 @@
             <w:gridSpan w:val="2"/>
           </w:tcPr>
           <w:p>
-            <w:pPr>
-              <w:pStyle w:val="a8"/>
-            </w:pPr>
             <w:r>
               <w:rPr>
                 <w:rFonts w:hint="eastAsia"/>
@@ -8804,20 +7779,15 @@
       </w:r>
     </w:p>
     <w:p>
-      <w:pPr>
-        <w:rPr>
-          <w:rFonts w:hint="eastAsia"/>
-        </w:rPr>
-      </w:pPr>
       <w:r>
         <w:rPr>
           <w:noProof/>
         </w:rPr>
         <w:drawing>
-          <wp:inline distT="0" distB="0" distL="0" distR="0" wp14:anchorId="063B4D15" wp14:editId="01673D8B">
-            <wp:extent cx="5274310" cy="2670175"/>
-            <wp:effectExtent l="0" t="0" r="2540" b="0"/>
-            <wp:docPr id="44" name="图片 44"/>
+          <wp:inline distT="0" distB="0" distL="0" distR="0" wp14:anchorId="13B3C48D" wp14:editId="2F3843ED">
+            <wp:extent cx="5274310" cy="3059430"/>
+            <wp:effectExtent l="0" t="0" r="2540" b="7620"/>
+            <wp:docPr id="60" name="图片 60"/>
             <wp:cNvGraphicFramePr>
               <a:graphicFrameLocks xmlns:a="http://schemas.openxmlformats.org/drawingml/2006/main" noChangeAspect="1"/>
             </wp:cNvGraphicFramePr>
@@ -8837,7 +7807,7 @@
                   <pic:spPr>
                     <a:xfrm>
                       <a:off x="0" y="0"/>
-                      <a:ext cx="5274310" cy="2670175"/>
+                      <a:ext cx="5274310" cy="3059430"/>
                     </a:xfrm>
                     <a:prstGeom prst="rect">
                       <a:avLst/>
@@ -8881,9 +7851,6 @@
             <w:gridSpan w:val="2"/>
           </w:tcPr>
           <w:p>
-            <w:pPr>
-              <w:pStyle w:val="a8"/>
-            </w:pPr>
             <w:r>
               <w:rPr>
                 <w:rFonts w:hint="eastAsia"/>
@@ -9140,20 +8107,15 @@
       </w:r>
     </w:p>
     <w:p>
-      <w:pPr>
-        <w:rPr>
-          <w:rFonts w:hint="eastAsia"/>
-        </w:rPr>
-      </w:pPr>
       <w:r>
         <w:rPr>
           <w:noProof/>
         </w:rPr>
         <w:drawing>
-          <wp:inline distT="0" distB="0" distL="0" distR="0" wp14:anchorId="5A61C0DC" wp14:editId="6F48E5F4">
-            <wp:extent cx="5274310" cy="921385"/>
-            <wp:effectExtent l="0" t="0" r="2540" b="0"/>
-            <wp:docPr id="45" name="图片 45"/>
+          <wp:inline distT="0" distB="0" distL="0" distR="0" wp14:anchorId="7AAC3DCC" wp14:editId="07448E9D">
+            <wp:extent cx="2428875" cy="4267200"/>
+            <wp:effectExtent l="0" t="0" r="9525" b="0"/>
+            <wp:docPr id="61" name="图片 61"/>
             <wp:cNvGraphicFramePr>
               <a:graphicFrameLocks xmlns:a="http://schemas.openxmlformats.org/drawingml/2006/main" noChangeAspect="1"/>
             </wp:cNvGraphicFramePr>
@@ -9173,7 +8135,7 @@
                   <pic:spPr>
                     <a:xfrm>
                       <a:off x="0" y="0"/>
-                      <a:ext cx="5274310" cy="921385"/>
+                      <a:ext cx="2428875" cy="4267200"/>
                     </a:xfrm>
                     <a:prstGeom prst="rect">
                       <a:avLst/>
@@ -9207,6 +8169,7 @@
               <w:rPr>
                 <w:rFonts w:hint="eastAsia"/>
               </w:rPr>
+              <w:lastRenderedPageBreak/>
               <w:t>用例名称</w:t>
             </w:r>
           </w:p>
@@ -9217,9 +8180,6 @@
             <w:gridSpan w:val="2"/>
           </w:tcPr>
           <w:p>
-            <w:pPr>
-              <w:pStyle w:val="a8"/>
-            </w:pPr>
             <w:r>
               <w:rPr>
                 <w:rFonts w:hint="eastAsia"/>
@@ -9404,7 +8364,6 @@
         <w:rPr>
           <w:noProof/>
         </w:rPr>
-        <w:lastRenderedPageBreak/>
         <w:drawing>
           <wp:inline distT="0" distB="0" distL="0" distR="0" wp14:anchorId="00BE21F5" wp14:editId="67A36F16">
             <wp:extent cx="5274310" cy="3891280"/>
@@ -9443,20 +8402,16 @@
       </w:r>
     </w:p>
     <w:p>
-      <w:pPr>
-        <w:rPr>
-          <w:rFonts w:hint="eastAsia"/>
-        </w:rPr>
-      </w:pPr>
       <w:r>
         <w:rPr>
           <w:noProof/>
         </w:rPr>
+        <w:lastRenderedPageBreak/>
         <w:drawing>
-          <wp:inline distT="0" distB="0" distL="0" distR="0" wp14:anchorId="4CFD7602" wp14:editId="0C591DB8">
-            <wp:extent cx="5274310" cy="2108200"/>
-            <wp:effectExtent l="0" t="0" r="2540" b="6350"/>
-            <wp:docPr id="46" name="图片 46"/>
+          <wp:inline distT="0" distB="0" distL="0" distR="0" wp14:anchorId="496C992D" wp14:editId="663D229F">
+            <wp:extent cx="4389500" cy="5075360"/>
+            <wp:effectExtent l="0" t="0" r="0" b="0"/>
+            <wp:docPr id="63" name="图片 63"/>
             <wp:cNvGraphicFramePr>
               <a:graphicFrameLocks xmlns:a="http://schemas.openxmlformats.org/drawingml/2006/main" noChangeAspect="1"/>
             </wp:cNvGraphicFramePr>
@@ -9476,7 +8431,7 @@
                   <pic:spPr>
                     <a:xfrm>
                       <a:off x="0" y="0"/>
-                      <a:ext cx="5274310" cy="2108200"/>
+                      <a:ext cx="4389500" cy="5075360"/>
                     </a:xfrm>
                     <a:prstGeom prst="rect">
                       <a:avLst/>
@@ -9488,12 +8443,11 @@
           </wp:inline>
         </w:drawing>
       </w:r>
+      <w:bookmarkStart w:id="15" w:name="_GoBack"/>
+      <w:bookmarkEnd w:id="15"/>
     </w:p>
     <w:p>
-      <w:pPr>
-        <w:pStyle w:val="2"/>
-      </w:pPr>
-      <w:bookmarkStart w:id="15" w:name="_Toc500087525"/>
+      <w:bookmarkStart w:id="16" w:name="_Toc500087525"/>
       <w:r>
         <w:rPr>
           <w:rFonts w:hint="eastAsia"/>
@@ -9512,7 +8466,7 @@
         </w:rPr>
         <w:t>课程资料</w:t>
       </w:r>
-      <w:bookmarkEnd w:id="15"/>
+      <w:bookmarkEnd w:id="16"/>
     </w:p>
     <w:tbl>
       <w:tblPr>
@@ -9545,9 +8499,6 @@
             <w:gridSpan w:val="2"/>
           </w:tcPr>
           <w:p>
-            <w:pPr>
-              <w:pStyle w:val="a8"/>
-            </w:pPr>
             <w:r>
               <w:rPr>
                 <w:rFonts w:hint="eastAsia"/>
@@ -9808,10 +8759,10 @@
           <w:noProof/>
         </w:rPr>
         <w:drawing>
-          <wp:inline distT="0" distB="0" distL="0" distR="0" wp14:anchorId="2E4A7C1C" wp14:editId="6F82E2A0">
-            <wp:extent cx="5274310" cy="1316990"/>
+          <wp:inline distT="0" distB="0" distL="0" distR="0" wp14:anchorId="6333C16C" wp14:editId="76DD8ABE">
+            <wp:extent cx="5274310" cy="1411605"/>
             <wp:effectExtent l="0" t="0" r="2540" b="0"/>
-            <wp:docPr id="47" name="图片 47"/>
+            <wp:docPr id="64" name="图片 64"/>
             <wp:cNvGraphicFramePr>
               <a:graphicFrameLocks xmlns:a="http://schemas.openxmlformats.org/drawingml/2006/main" noChangeAspect="1"/>
             </wp:cNvGraphicFramePr>
@@ -9831,7 +8782,7 @@
                   <pic:spPr>
                     <a:xfrm>
                       <a:off x="0" y="0"/>
-                      <a:ext cx="5274310" cy="1316990"/>
+                      <a:ext cx="5274310" cy="1411605"/>
                     </a:xfrm>
                     <a:prstGeom prst="rect">
                       <a:avLst/>
@@ -9844,6 +8795,7 @@
         </w:drawing>
       </w:r>
     </w:p>
+    <w:p/>
     <w:tbl>
       <w:tblPr>
         <w:tblStyle w:val="a7"/>
@@ -9875,9 +8827,6 @@
             <w:gridSpan w:val="2"/>
           </w:tcPr>
           <w:p>
-            <w:pPr>
-              <w:pStyle w:val="a8"/>
-            </w:pPr>
             <w:r>
               <w:rPr>
                 <w:rFonts w:hint="eastAsia"/>
@@ -10127,15 +9076,8 @@
           </wp:inline>
         </w:drawing>
       </w:r>
-      <w:bookmarkStart w:id="16" w:name="_GoBack"/>
-      <w:bookmarkEnd w:id="16"/>
     </w:p>
     <w:p>
-      <w:pPr>
-        <w:rPr>
-          <w:rFonts w:hint="eastAsia"/>
-        </w:rPr>
-      </w:pPr>
       <w:r>
         <w:rPr>
           <w:noProof/>
@@ -10316,8 +9258,124 @@
       </w:pPr>
     </w:lvl>
   </w:abstractNum>
+  <w:abstractNum w:abstractNumId="1" w15:restartNumberingAfterBreak="0">
+    <w:nsid w:val="4A2C2CD2"/>
+    <w:multiLevelType w:val="hybridMultilevel"/>
+    <w:tmpl w:val="836A19F4"/>
+    <w:lvl w:ilvl="0" w:tplc="04090001">
+      <w:start w:val="1"/>
+      <w:numFmt w:val="bullet"/>
+      <w:lvlText w:val=""/>
+      <w:lvlJc w:val="left"/>
+      <w:pPr>
+        <w:ind w:left="420" w:hanging="420"/>
+      </w:pPr>
+      <w:rPr>
+        <w:rFonts w:ascii="Wingdings" w:hAnsi="Wingdings" w:hint="default"/>
+      </w:rPr>
+    </w:lvl>
+    <w:lvl w:ilvl="1" w:tplc="04090003" w:tentative="1">
+      <w:start w:val="1"/>
+      <w:numFmt w:val="bullet"/>
+      <w:lvlText w:val=""/>
+      <w:lvlJc w:val="left"/>
+      <w:pPr>
+        <w:ind w:left="840" w:hanging="420"/>
+      </w:pPr>
+      <w:rPr>
+        <w:rFonts w:ascii="Wingdings" w:hAnsi="Wingdings" w:hint="default"/>
+      </w:rPr>
+    </w:lvl>
+    <w:lvl w:ilvl="2" w:tplc="04090005" w:tentative="1">
+      <w:start w:val="1"/>
+      <w:numFmt w:val="bullet"/>
+      <w:lvlText w:val=""/>
+      <w:lvlJc w:val="left"/>
+      <w:pPr>
+        <w:ind w:left="1260" w:hanging="420"/>
+      </w:pPr>
+      <w:rPr>
+        <w:rFonts w:ascii="Wingdings" w:hAnsi="Wingdings" w:hint="default"/>
+      </w:rPr>
+    </w:lvl>
+    <w:lvl w:ilvl="3" w:tplc="04090001" w:tentative="1">
+      <w:start w:val="1"/>
+      <w:numFmt w:val="bullet"/>
+      <w:lvlText w:val=""/>
+      <w:lvlJc w:val="left"/>
+      <w:pPr>
+        <w:ind w:left="1680" w:hanging="420"/>
+      </w:pPr>
+      <w:rPr>
+        <w:rFonts w:ascii="Wingdings" w:hAnsi="Wingdings" w:hint="default"/>
+      </w:rPr>
+    </w:lvl>
+    <w:lvl w:ilvl="4" w:tplc="04090003" w:tentative="1">
+      <w:start w:val="1"/>
+      <w:numFmt w:val="bullet"/>
+      <w:lvlText w:val=""/>
+      <w:lvlJc w:val="left"/>
+      <w:pPr>
+        <w:ind w:left="2100" w:hanging="420"/>
+      </w:pPr>
+      <w:rPr>
+        <w:rFonts w:ascii="Wingdings" w:hAnsi="Wingdings" w:hint="default"/>
+      </w:rPr>
+    </w:lvl>
+    <w:lvl w:ilvl="5" w:tplc="04090005" w:tentative="1">
+      <w:start w:val="1"/>
+      <w:numFmt w:val="bullet"/>
+      <w:lvlText w:val=""/>
+      <w:lvlJc w:val="left"/>
+      <w:pPr>
+        <w:ind w:left="2520" w:hanging="420"/>
+      </w:pPr>
+      <w:rPr>
+        <w:rFonts w:ascii="Wingdings" w:hAnsi="Wingdings" w:hint="default"/>
+      </w:rPr>
+    </w:lvl>
+    <w:lvl w:ilvl="6" w:tplc="04090001" w:tentative="1">
+      <w:start w:val="1"/>
+      <w:numFmt w:val="bullet"/>
+      <w:lvlText w:val=""/>
+      <w:lvlJc w:val="left"/>
+      <w:pPr>
+        <w:ind w:left="2940" w:hanging="420"/>
+      </w:pPr>
+      <w:rPr>
+        <w:rFonts w:ascii="Wingdings" w:hAnsi="Wingdings" w:hint="default"/>
+      </w:rPr>
+    </w:lvl>
+    <w:lvl w:ilvl="7" w:tplc="04090003" w:tentative="1">
+      <w:start w:val="1"/>
+      <w:numFmt w:val="bullet"/>
+      <w:lvlText w:val=""/>
+      <w:lvlJc w:val="left"/>
+      <w:pPr>
+        <w:ind w:left="3360" w:hanging="420"/>
+      </w:pPr>
+      <w:rPr>
+        <w:rFonts w:ascii="Wingdings" w:hAnsi="Wingdings" w:hint="default"/>
+      </w:rPr>
+    </w:lvl>
+    <w:lvl w:ilvl="8" w:tplc="04090005" w:tentative="1">
+      <w:start w:val="1"/>
+      <w:numFmt w:val="bullet"/>
+      <w:lvlText w:val=""/>
+      <w:lvlJc w:val="left"/>
+      <w:pPr>
+        <w:ind w:left="3780" w:hanging="420"/>
+      </w:pPr>
+      <w:rPr>
+        <w:rFonts w:ascii="Wingdings" w:hAnsi="Wingdings" w:hint="default"/>
+      </w:rPr>
+    </w:lvl>
+  </w:abstractNum>
   <w:num w:numId="1">
     <w:abstractNumId w:val="0"/>
+  </w:num>
+  <w:num w:numId="2">
+    <w:abstractNumId w:val="1"/>
   </w:num>
 </w:numbering>
 </file>
@@ -11419,7 +10477,7 @@
 </file>
 
 <file path=customXml/itemProps1.xml><?xml version="1.0" encoding="utf-8"?>
-<ds:datastoreItem xmlns:ds="http://schemas.openxmlformats.org/officeDocument/2006/customXml" ds:itemID="{2DC54E37-CC88-4CCF-95DA-D395821A7CEF}">
+<ds:datastoreItem xmlns:ds="http://schemas.openxmlformats.org/officeDocument/2006/customXml" ds:itemID="{D350F9D5-2A7D-48D9-98E0-339FDE2C7150}">
   <ds:schemaRefs>
     <ds:schemaRef ds:uri="http://schemas.openxmlformats.org/officeDocument/2006/bibliography"/>
   </ds:schemaRefs>

--- a/过程文档/学生用例描述.docx
+++ b/过程文档/学生用例描述.docx
@@ -1253,15 +1253,6 @@
         </w:drawing>
       </w:r>
     </w:p>
-    <w:p>
-      <w:pPr>
-        <w:widowControl/>
-        <w:jc w:val="left"/>
-      </w:pPr>
-      <w:r>
-        <w:br w:type="page"/>
-      </w:r>
-    </w:p>
     <w:p/>
     <w:tbl>
       <w:tblPr>
@@ -1298,7 +1289,7 @@
               <w:rPr>
                 <w:rFonts w:hint="eastAsia"/>
               </w:rPr>
-              <w:t>浏览论坛</w:t>
+              <w:t>浏览单门课程的课程介绍</w:t>
             </w:r>
           </w:p>
         </w:tc>
@@ -1330,7 +1321,13 @@
               <w:rPr>
                 <w:rFonts w:hint="eastAsia"/>
               </w:rPr>
-              <w:t>S005</w:t>
+              <w:t>S00</w:t>
+            </w:r>
+            <w:r>
+              <w:rPr>
+                <w:rFonts w:hint="eastAsia"/>
+              </w:rPr>
+              <w:t>5</w:t>
             </w:r>
           </w:p>
         </w:tc>
@@ -1359,7 +1356,7 @@
               <w:rPr>
                 <w:rFonts w:hint="eastAsia"/>
               </w:rPr>
-              <w:t>学生可以在论坛浏览各种课程相关内容</w:t>
+              <w:t>学生可以在单门课程界面查看课程介绍</w:t>
             </w:r>
           </w:p>
         </w:tc>
@@ -1429,12 +1426,15 @@
               <w:rPr>
                 <w:rFonts w:hint="eastAsia"/>
               </w:rPr>
-              <w:t>各种课程相关内容</w:t>
-            </w:r>
-          </w:p>
-        </w:tc>
-      </w:tr>
-      <w:tr>
+              <w:t>单门课程界面查看课程介绍</w:t>
+            </w:r>
+          </w:p>
+        </w:tc>
+      </w:tr>
+      <w:tr>
+        <w:trPr>
+          <w:trHeight w:val="203"/>
+        </w:trPr>
         <w:tc>
           <w:tcPr>
             <w:tcW w:w="1242" w:type="dxa"/>
@@ -1458,31 +1458,1234 @@
               <w:rPr>
                 <w:rFonts w:hint="eastAsia"/>
               </w:rPr>
-              <w:t>学生登录后</w:t>
-            </w:r>
-            <w:r>
-              <w:rPr>
-                <w:rFonts w:hint="eastAsia"/>
-              </w:rPr>
-              <w:t>点击论坛</w:t>
-            </w:r>
-            <w:r>
-              <w:rPr>
-                <w:rFonts w:hint="eastAsia"/>
-              </w:rPr>
-              <w:t>按钮</w:t>
-            </w:r>
-            <w:r>
-              <w:rPr>
-                <w:rFonts w:hint="eastAsia"/>
-              </w:rPr>
-              <w:t>进入</w:t>
-            </w:r>
-            <w:r>
-              <w:rPr>
-                <w:rFonts w:hint="eastAsia"/>
-              </w:rPr>
-              <w:t>浏览各种课程相关内容</w:t>
+              <w:t>学生登录后点击课程按钮进入课程界面选择课程进入单门课程选择授课老师点击参加课程点击课程介绍查看课程介绍</w:t>
+            </w:r>
+          </w:p>
+        </w:tc>
+      </w:tr>
+    </w:tbl>
+    <w:p>
+      <w:pPr>
+        <w:widowControl/>
+        <w:jc w:val="left"/>
+      </w:pPr>
+      <w:r>
+        <w:br w:type="page"/>
+      </w:r>
+      <w:r>
+        <w:rPr>
+          <w:noProof/>
+        </w:rPr>
+        <w:lastRenderedPageBreak/>
+        <w:drawing>
+          <wp:inline distT="0" distB="0" distL="0" distR="0" wp14:anchorId="60E111AF" wp14:editId="773891CC">
+            <wp:extent cx="5274310" cy="3215640"/>
+            <wp:effectExtent l="0" t="0" r="2540" b="3810"/>
+            <wp:docPr id="9" name="图片 9"/>
+            <wp:cNvGraphicFramePr>
+              <a:graphicFrameLocks xmlns:a="http://schemas.openxmlformats.org/drawingml/2006/main" noChangeAspect="1"/>
+            </wp:cNvGraphicFramePr>
+            <a:graphic xmlns:a="http://schemas.openxmlformats.org/drawingml/2006/main">
+              <a:graphicData uri="http://schemas.openxmlformats.org/drawingml/2006/picture">
+                <pic:pic xmlns:pic="http://schemas.openxmlformats.org/drawingml/2006/picture">
+                  <pic:nvPicPr>
+                    <pic:cNvPr id="1" name=""/>
+                    <pic:cNvPicPr/>
+                  </pic:nvPicPr>
+                  <pic:blipFill>
+                    <a:blip r:embed="rId16"/>
+                    <a:stretch>
+                      <a:fillRect/>
+                    </a:stretch>
+                  </pic:blipFill>
+                  <pic:spPr>
+                    <a:xfrm>
+                      <a:off x="0" y="0"/>
+                      <a:ext cx="5274310" cy="3215640"/>
+                    </a:xfrm>
+                    <a:prstGeom prst="rect">
+                      <a:avLst/>
+                    </a:prstGeom>
+                  </pic:spPr>
+                </pic:pic>
+              </a:graphicData>
+            </a:graphic>
+          </wp:inline>
+        </w:drawing>
+      </w:r>
+    </w:p>
+    <w:p>
+      <w:pPr>
+        <w:widowControl/>
+        <w:jc w:val="left"/>
+      </w:pPr>
+      <w:r>
+        <w:rPr>
+          <w:noProof/>
+        </w:rPr>
+        <w:drawing>
+          <wp:inline distT="0" distB="0" distL="0" distR="0" wp14:anchorId="6995C714" wp14:editId="292561C4">
+            <wp:extent cx="4869602" cy="1783235"/>
+            <wp:effectExtent l="0" t="0" r="7620" b="7620"/>
+            <wp:docPr id="14" name="图片 14"/>
+            <wp:cNvGraphicFramePr>
+              <a:graphicFrameLocks xmlns:a="http://schemas.openxmlformats.org/drawingml/2006/main" noChangeAspect="1"/>
+            </wp:cNvGraphicFramePr>
+            <a:graphic xmlns:a="http://schemas.openxmlformats.org/drawingml/2006/main">
+              <a:graphicData uri="http://schemas.openxmlformats.org/drawingml/2006/picture">
+                <pic:pic xmlns:pic="http://schemas.openxmlformats.org/drawingml/2006/picture">
+                  <pic:nvPicPr>
+                    <pic:cNvPr id="1" name=""/>
+                    <pic:cNvPicPr/>
+                  </pic:nvPicPr>
+                  <pic:blipFill>
+                    <a:blip r:embed="rId17"/>
+                    <a:stretch>
+                      <a:fillRect/>
+                    </a:stretch>
+                  </pic:blipFill>
+                  <pic:spPr>
+                    <a:xfrm>
+                      <a:off x="0" y="0"/>
+                      <a:ext cx="4869602" cy="1783235"/>
+                    </a:xfrm>
+                    <a:prstGeom prst="rect">
+                      <a:avLst/>
+                    </a:prstGeom>
+                  </pic:spPr>
+                </pic:pic>
+              </a:graphicData>
+            </a:graphic>
+          </wp:inline>
+        </w:drawing>
+      </w:r>
+    </w:p>
+    <w:p>
+      <w:pPr>
+        <w:widowControl/>
+        <w:jc w:val="left"/>
+      </w:pPr>
+    </w:p>
+    <w:tbl>
+      <w:tblPr>
+        <w:tblStyle w:val="a7"/>
+        <w:tblW w:w="0" w:type="auto"/>
+        <w:tblLook w:val="04A0" w:firstRow="1" w:lastRow="0" w:firstColumn="1" w:lastColumn="0" w:noHBand="0" w:noVBand="1"/>
+      </w:tblPr>
+      <w:tblGrid>
+        <w:gridCol w:w="1242"/>
+        <w:gridCol w:w="3640"/>
+        <w:gridCol w:w="3640"/>
+      </w:tblGrid>
+      <w:tr>
+        <w:tc>
+          <w:tcPr>
+            <w:tcW w:w="1242" w:type="dxa"/>
+          </w:tcPr>
+          <w:p>
+            <w:r>
+              <w:rPr>
+                <w:rFonts w:hint="eastAsia"/>
+              </w:rPr>
+              <w:t>用例名称</w:t>
+            </w:r>
+          </w:p>
+        </w:tc>
+        <w:tc>
+          <w:tcPr>
+            <w:tcW w:w="7280" w:type="dxa"/>
+            <w:gridSpan w:val="2"/>
+          </w:tcPr>
+          <w:p>
+            <w:r>
+              <w:rPr>
+                <w:rFonts w:hint="eastAsia"/>
+              </w:rPr>
+              <w:t>浏览单门课程的课程公告</w:t>
+            </w:r>
+          </w:p>
+        </w:tc>
+      </w:tr>
+      <w:tr>
+        <w:tc>
+          <w:tcPr>
+            <w:tcW w:w="1242" w:type="dxa"/>
+          </w:tcPr>
+          <w:p>
+            <w:r>
+              <w:rPr>
+                <w:rFonts w:hint="eastAsia"/>
+              </w:rPr>
+              <w:t>用例编号</w:t>
+            </w:r>
+          </w:p>
+        </w:tc>
+        <w:tc>
+          <w:tcPr>
+            <w:tcW w:w="7280" w:type="dxa"/>
+            <w:gridSpan w:val="2"/>
+          </w:tcPr>
+          <w:p>
+            <w:r>
+              <w:t>X</w:t>
+            </w:r>
+            <w:r>
+              <w:rPr>
+                <w:rFonts w:hint="eastAsia"/>
+              </w:rPr>
+              <w:t>S00</w:t>
+            </w:r>
+            <w:r>
+              <w:rPr>
+                <w:rFonts w:hint="eastAsia"/>
+              </w:rPr>
+              <w:t>6</w:t>
+            </w:r>
+          </w:p>
+        </w:tc>
+      </w:tr>
+      <w:tr>
+        <w:tc>
+          <w:tcPr>
+            <w:tcW w:w="1242" w:type="dxa"/>
+          </w:tcPr>
+          <w:p>
+            <w:r>
+              <w:rPr>
+                <w:rFonts w:hint="eastAsia"/>
+              </w:rPr>
+              <w:t>用例描述</w:t>
+            </w:r>
+          </w:p>
+        </w:tc>
+        <w:tc>
+          <w:tcPr>
+            <w:tcW w:w="7280" w:type="dxa"/>
+            <w:gridSpan w:val="2"/>
+          </w:tcPr>
+          <w:p>
+            <w:r>
+              <w:rPr>
+                <w:rFonts w:hint="eastAsia"/>
+              </w:rPr>
+              <w:t>学生可以在单门课程界面查看课程公告</w:t>
+            </w:r>
+          </w:p>
+        </w:tc>
+      </w:tr>
+      <w:tr>
+        <w:tc>
+          <w:tcPr>
+            <w:tcW w:w="1242" w:type="dxa"/>
+          </w:tcPr>
+          <w:p>
+            <w:r>
+              <w:rPr>
+                <w:rFonts w:hint="eastAsia"/>
+              </w:rPr>
+              <w:t>数据</w:t>
+            </w:r>
+          </w:p>
+        </w:tc>
+        <w:tc>
+          <w:tcPr>
+            <w:tcW w:w="3640" w:type="dxa"/>
+          </w:tcPr>
+          <w:p>
+            <w:r>
+              <w:rPr>
+                <w:rFonts w:hint="eastAsia"/>
+              </w:rPr>
+              <w:t>输入：无</w:t>
+            </w:r>
+          </w:p>
+        </w:tc>
+        <w:tc>
+          <w:tcPr>
+            <w:tcW w:w="3640" w:type="dxa"/>
+          </w:tcPr>
+          <w:p>
+            <w:r>
+              <w:rPr>
+                <w:rFonts w:hint="eastAsia"/>
+              </w:rPr>
+              <w:t>输出：无</w:t>
+            </w:r>
+          </w:p>
+        </w:tc>
+      </w:tr>
+      <w:tr>
+        <w:tc>
+          <w:tcPr>
+            <w:tcW w:w="1242" w:type="dxa"/>
+          </w:tcPr>
+          <w:p>
+            <w:r>
+              <w:rPr>
+                <w:rFonts w:hint="eastAsia"/>
+              </w:rPr>
+              <w:t>操作信息</w:t>
+            </w:r>
+          </w:p>
+        </w:tc>
+        <w:tc>
+          <w:tcPr>
+            <w:tcW w:w="7280" w:type="dxa"/>
+            <w:gridSpan w:val="2"/>
+          </w:tcPr>
+          <w:p>
+            <w:r>
+              <w:rPr>
+                <w:rFonts w:hint="eastAsia"/>
+              </w:rPr>
+              <w:t>单门课程界面查看课程公告</w:t>
+            </w:r>
+          </w:p>
+        </w:tc>
+      </w:tr>
+      <w:tr>
+        <w:trPr>
+          <w:trHeight w:val="203"/>
+        </w:trPr>
+        <w:tc>
+          <w:tcPr>
+            <w:tcW w:w="1242" w:type="dxa"/>
+          </w:tcPr>
+          <w:p>
+            <w:r>
+              <w:rPr>
+                <w:rFonts w:hint="eastAsia"/>
+              </w:rPr>
+              <w:t>操作步骤</w:t>
+            </w:r>
+          </w:p>
+        </w:tc>
+        <w:tc>
+          <w:tcPr>
+            <w:tcW w:w="7280" w:type="dxa"/>
+            <w:gridSpan w:val="2"/>
+          </w:tcPr>
+          <w:p>
+            <w:r>
+              <w:rPr>
+                <w:rFonts w:hint="eastAsia"/>
+              </w:rPr>
+              <w:t>学生登录后点击课程按钮进入课程界面选择课程进入单门课程选择授课老师点击参加课程点击课程公告查看课程公告</w:t>
+            </w:r>
+          </w:p>
+        </w:tc>
+      </w:tr>
+    </w:tbl>
+    <w:p>
+      <w:pPr>
+        <w:widowControl/>
+        <w:jc w:val="left"/>
+      </w:pPr>
+      <w:r>
+        <w:rPr>
+          <w:noProof/>
+        </w:rPr>
+        <w:lastRenderedPageBreak/>
+        <w:drawing>
+          <wp:inline distT="0" distB="0" distL="0" distR="0" wp14:anchorId="0DE4C354" wp14:editId="38DB0FD3">
+            <wp:extent cx="5274310" cy="3139440"/>
+            <wp:effectExtent l="0" t="0" r="2540" b="3810"/>
+            <wp:docPr id="10" name="图片 10"/>
+            <wp:cNvGraphicFramePr>
+              <a:graphicFrameLocks xmlns:a="http://schemas.openxmlformats.org/drawingml/2006/main" noChangeAspect="1"/>
+            </wp:cNvGraphicFramePr>
+            <a:graphic xmlns:a="http://schemas.openxmlformats.org/drawingml/2006/main">
+              <a:graphicData uri="http://schemas.openxmlformats.org/drawingml/2006/picture">
+                <pic:pic xmlns:pic="http://schemas.openxmlformats.org/drawingml/2006/picture">
+                  <pic:nvPicPr>
+                    <pic:cNvPr id="1" name=""/>
+                    <pic:cNvPicPr/>
+                  </pic:nvPicPr>
+                  <pic:blipFill>
+                    <a:blip r:embed="rId18"/>
+                    <a:stretch>
+                      <a:fillRect/>
+                    </a:stretch>
+                  </pic:blipFill>
+                  <pic:spPr>
+                    <a:xfrm>
+                      <a:off x="0" y="0"/>
+                      <a:ext cx="5274310" cy="3139440"/>
+                    </a:xfrm>
+                    <a:prstGeom prst="rect">
+                      <a:avLst/>
+                    </a:prstGeom>
+                  </pic:spPr>
+                </pic:pic>
+              </a:graphicData>
+            </a:graphic>
+          </wp:inline>
+        </w:drawing>
+      </w:r>
+    </w:p>
+    <w:p>
+      <w:pPr>
+        <w:widowControl/>
+        <w:jc w:val="left"/>
+      </w:pPr>
+      <w:r>
+        <w:rPr>
+          <w:noProof/>
+        </w:rPr>
+        <w:drawing>
+          <wp:inline distT="0" distB="0" distL="0" distR="0" wp14:anchorId="7FF7E472" wp14:editId="04208FD8">
+            <wp:extent cx="4732430" cy="1455546"/>
+            <wp:effectExtent l="0" t="0" r="0" b="0"/>
+            <wp:docPr id="16" name="图片 16"/>
+            <wp:cNvGraphicFramePr>
+              <a:graphicFrameLocks xmlns:a="http://schemas.openxmlformats.org/drawingml/2006/main" noChangeAspect="1"/>
+            </wp:cNvGraphicFramePr>
+            <a:graphic xmlns:a="http://schemas.openxmlformats.org/drawingml/2006/main">
+              <a:graphicData uri="http://schemas.openxmlformats.org/drawingml/2006/picture">
+                <pic:pic xmlns:pic="http://schemas.openxmlformats.org/drawingml/2006/picture">
+                  <pic:nvPicPr>
+                    <pic:cNvPr id="1" name=""/>
+                    <pic:cNvPicPr/>
+                  </pic:nvPicPr>
+                  <pic:blipFill>
+                    <a:blip r:embed="rId19"/>
+                    <a:stretch>
+                      <a:fillRect/>
+                    </a:stretch>
+                  </pic:blipFill>
+                  <pic:spPr>
+                    <a:xfrm>
+                      <a:off x="0" y="0"/>
+                      <a:ext cx="4732430" cy="1455546"/>
+                    </a:xfrm>
+                    <a:prstGeom prst="rect">
+                      <a:avLst/>
+                    </a:prstGeom>
+                  </pic:spPr>
+                </pic:pic>
+              </a:graphicData>
+            </a:graphic>
+          </wp:inline>
+        </w:drawing>
+      </w:r>
+    </w:p>
+    <w:tbl>
+      <w:tblPr>
+        <w:tblStyle w:val="a7"/>
+        <w:tblW w:w="0" w:type="auto"/>
+        <w:tblLook w:val="04A0" w:firstRow="1" w:lastRow="0" w:firstColumn="1" w:lastColumn="0" w:noHBand="0" w:noVBand="1"/>
+      </w:tblPr>
+      <w:tblGrid>
+        <w:gridCol w:w="1242"/>
+        <w:gridCol w:w="3640"/>
+        <w:gridCol w:w="3640"/>
+      </w:tblGrid>
+      <w:tr>
+        <w:tc>
+          <w:tcPr>
+            <w:tcW w:w="1242" w:type="dxa"/>
+          </w:tcPr>
+          <w:p>
+            <w:r>
+              <w:rPr>
+                <w:rFonts w:hint="eastAsia"/>
+              </w:rPr>
+              <w:t>用例名称</w:t>
+            </w:r>
+          </w:p>
+        </w:tc>
+        <w:tc>
+          <w:tcPr>
+            <w:tcW w:w="7280" w:type="dxa"/>
+            <w:gridSpan w:val="2"/>
+          </w:tcPr>
+          <w:p>
+            <w:r>
+              <w:rPr>
+                <w:rFonts w:hint="eastAsia"/>
+              </w:rPr>
+              <w:t>浏览单门课程的教师介绍</w:t>
+            </w:r>
+          </w:p>
+        </w:tc>
+      </w:tr>
+      <w:tr>
+        <w:tc>
+          <w:tcPr>
+            <w:tcW w:w="1242" w:type="dxa"/>
+          </w:tcPr>
+          <w:p>
+            <w:r>
+              <w:rPr>
+                <w:rFonts w:hint="eastAsia"/>
+              </w:rPr>
+              <w:t>用例编号</w:t>
+            </w:r>
+          </w:p>
+        </w:tc>
+        <w:tc>
+          <w:tcPr>
+            <w:tcW w:w="7280" w:type="dxa"/>
+            <w:gridSpan w:val="2"/>
+          </w:tcPr>
+          <w:p>
+            <w:r>
+              <w:t>X</w:t>
+            </w:r>
+            <w:r>
+              <w:rPr>
+                <w:rFonts w:hint="eastAsia"/>
+              </w:rPr>
+              <w:t>S00</w:t>
+            </w:r>
+            <w:r>
+              <w:rPr>
+                <w:rFonts w:hint="eastAsia"/>
+              </w:rPr>
+              <w:t>7</w:t>
+            </w:r>
+          </w:p>
+        </w:tc>
+      </w:tr>
+      <w:tr>
+        <w:tc>
+          <w:tcPr>
+            <w:tcW w:w="1242" w:type="dxa"/>
+          </w:tcPr>
+          <w:p>
+            <w:r>
+              <w:rPr>
+                <w:rFonts w:hint="eastAsia"/>
+              </w:rPr>
+              <w:t>用例描述</w:t>
+            </w:r>
+          </w:p>
+        </w:tc>
+        <w:tc>
+          <w:tcPr>
+            <w:tcW w:w="7280" w:type="dxa"/>
+            <w:gridSpan w:val="2"/>
+          </w:tcPr>
+          <w:p>
+            <w:r>
+              <w:rPr>
+                <w:rFonts w:hint="eastAsia"/>
+              </w:rPr>
+              <w:t>学生可以在单门课程界面查看教师介绍</w:t>
+            </w:r>
+          </w:p>
+        </w:tc>
+      </w:tr>
+      <w:tr>
+        <w:tc>
+          <w:tcPr>
+            <w:tcW w:w="1242" w:type="dxa"/>
+          </w:tcPr>
+          <w:p>
+            <w:r>
+              <w:rPr>
+                <w:rFonts w:hint="eastAsia"/>
+              </w:rPr>
+              <w:t>数据</w:t>
+            </w:r>
+          </w:p>
+        </w:tc>
+        <w:tc>
+          <w:tcPr>
+            <w:tcW w:w="3640" w:type="dxa"/>
+          </w:tcPr>
+          <w:p>
+            <w:r>
+              <w:rPr>
+                <w:rFonts w:hint="eastAsia"/>
+              </w:rPr>
+              <w:t>输入：无</w:t>
+            </w:r>
+          </w:p>
+        </w:tc>
+        <w:tc>
+          <w:tcPr>
+            <w:tcW w:w="3640" w:type="dxa"/>
+          </w:tcPr>
+          <w:p>
+            <w:r>
+              <w:rPr>
+                <w:rFonts w:hint="eastAsia"/>
+              </w:rPr>
+              <w:t>输出：无</w:t>
+            </w:r>
+          </w:p>
+        </w:tc>
+      </w:tr>
+      <w:tr>
+        <w:tc>
+          <w:tcPr>
+            <w:tcW w:w="1242" w:type="dxa"/>
+          </w:tcPr>
+          <w:p>
+            <w:r>
+              <w:rPr>
+                <w:rFonts w:hint="eastAsia"/>
+              </w:rPr>
+              <w:t>操作信息</w:t>
+            </w:r>
+          </w:p>
+        </w:tc>
+        <w:tc>
+          <w:tcPr>
+            <w:tcW w:w="7280" w:type="dxa"/>
+            <w:gridSpan w:val="2"/>
+          </w:tcPr>
+          <w:p>
+            <w:r>
+              <w:rPr>
+                <w:rFonts w:hint="eastAsia"/>
+              </w:rPr>
+              <w:t>单门课程界面查看教师介绍</w:t>
+            </w:r>
+          </w:p>
+        </w:tc>
+      </w:tr>
+      <w:tr>
+        <w:trPr>
+          <w:trHeight w:val="203"/>
+        </w:trPr>
+        <w:tc>
+          <w:tcPr>
+            <w:tcW w:w="1242" w:type="dxa"/>
+          </w:tcPr>
+          <w:p>
+            <w:r>
+              <w:rPr>
+                <w:rFonts w:hint="eastAsia"/>
+              </w:rPr>
+              <w:t>操作步骤</w:t>
+            </w:r>
+          </w:p>
+        </w:tc>
+        <w:tc>
+          <w:tcPr>
+            <w:tcW w:w="7280" w:type="dxa"/>
+            <w:gridSpan w:val="2"/>
+          </w:tcPr>
+          <w:p>
+            <w:r>
+              <w:rPr>
+                <w:rFonts w:hint="eastAsia"/>
+              </w:rPr>
+              <w:t>学生登录后点击课程按钮进入课程界面选择课程进入单门课程选择授课老师点击参加课程点击教师介绍查看教师介绍</w:t>
+            </w:r>
+          </w:p>
+        </w:tc>
+      </w:tr>
+    </w:tbl>
+    <w:p>
+      <w:pPr>
+        <w:widowControl/>
+        <w:jc w:val="left"/>
+      </w:pPr>
+      <w:r>
+        <w:rPr>
+          <w:noProof/>
+        </w:rPr>
+        <w:lastRenderedPageBreak/>
+        <w:drawing>
+          <wp:inline distT="0" distB="0" distL="0" distR="0" wp14:anchorId="7BCED1AC" wp14:editId="51154D2A">
+            <wp:extent cx="5274310" cy="2888615"/>
+            <wp:effectExtent l="0" t="0" r="2540" b="6985"/>
+            <wp:docPr id="11" name="图片 11"/>
+            <wp:cNvGraphicFramePr>
+              <a:graphicFrameLocks xmlns:a="http://schemas.openxmlformats.org/drawingml/2006/main" noChangeAspect="1"/>
+            </wp:cNvGraphicFramePr>
+            <a:graphic xmlns:a="http://schemas.openxmlformats.org/drawingml/2006/main">
+              <a:graphicData uri="http://schemas.openxmlformats.org/drawingml/2006/picture">
+                <pic:pic xmlns:pic="http://schemas.openxmlformats.org/drawingml/2006/picture">
+                  <pic:nvPicPr>
+                    <pic:cNvPr id="1" name=""/>
+                    <pic:cNvPicPr/>
+                  </pic:nvPicPr>
+                  <pic:blipFill>
+                    <a:blip r:embed="rId20"/>
+                    <a:stretch>
+                      <a:fillRect/>
+                    </a:stretch>
+                  </pic:blipFill>
+                  <pic:spPr>
+                    <a:xfrm>
+                      <a:off x="0" y="0"/>
+                      <a:ext cx="5274310" cy="2888615"/>
+                    </a:xfrm>
+                    <a:prstGeom prst="rect">
+                      <a:avLst/>
+                    </a:prstGeom>
+                  </pic:spPr>
+                </pic:pic>
+              </a:graphicData>
+            </a:graphic>
+          </wp:inline>
+        </w:drawing>
+      </w:r>
+    </w:p>
+    <w:p>
+      <w:pPr>
+        <w:widowControl/>
+        <w:jc w:val="left"/>
+      </w:pPr>
+      <w:r>
+        <w:rPr>
+          <w:noProof/>
+        </w:rPr>
+        <w:drawing>
+          <wp:inline distT="0" distB="0" distL="0" distR="0" wp14:anchorId="7F985BA9" wp14:editId="592A086D">
+            <wp:extent cx="4488569" cy="1821338"/>
+            <wp:effectExtent l="0" t="0" r="7620" b="7620"/>
+            <wp:docPr id="17" name="图片 17"/>
+            <wp:cNvGraphicFramePr>
+              <a:graphicFrameLocks xmlns:a="http://schemas.openxmlformats.org/drawingml/2006/main" noChangeAspect="1"/>
+            </wp:cNvGraphicFramePr>
+            <a:graphic xmlns:a="http://schemas.openxmlformats.org/drawingml/2006/main">
+              <a:graphicData uri="http://schemas.openxmlformats.org/drawingml/2006/picture">
+                <pic:pic xmlns:pic="http://schemas.openxmlformats.org/drawingml/2006/picture">
+                  <pic:nvPicPr>
+                    <pic:cNvPr id="1" name=""/>
+                    <pic:cNvPicPr/>
+                  </pic:nvPicPr>
+                  <pic:blipFill>
+                    <a:blip r:embed="rId21"/>
+                    <a:stretch>
+                      <a:fillRect/>
+                    </a:stretch>
+                  </pic:blipFill>
+                  <pic:spPr>
+                    <a:xfrm>
+                      <a:off x="0" y="0"/>
+                      <a:ext cx="4488569" cy="1821338"/>
+                    </a:xfrm>
+                    <a:prstGeom prst="rect">
+                      <a:avLst/>
+                    </a:prstGeom>
+                  </pic:spPr>
+                </pic:pic>
+              </a:graphicData>
+            </a:graphic>
+          </wp:inline>
+        </w:drawing>
+      </w:r>
+    </w:p>
+    <w:tbl>
+      <w:tblPr>
+        <w:tblStyle w:val="a7"/>
+        <w:tblW w:w="0" w:type="auto"/>
+        <w:tblLook w:val="04A0" w:firstRow="1" w:lastRow="0" w:firstColumn="1" w:lastColumn="0" w:noHBand="0" w:noVBand="1"/>
+      </w:tblPr>
+      <w:tblGrid>
+        <w:gridCol w:w="1242"/>
+        <w:gridCol w:w="3640"/>
+        <w:gridCol w:w="3640"/>
+      </w:tblGrid>
+      <w:tr>
+        <w:tc>
+          <w:tcPr>
+            <w:tcW w:w="1242" w:type="dxa"/>
+          </w:tcPr>
+          <w:p>
+            <w:r>
+              <w:rPr>
+                <w:rFonts w:hint="eastAsia"/>
+              </w:rPr>
+              <w:t>用例名称</w:t>
+            </w:r>
+          </w:p>
+        </w:tc>
+        <w:tc>
+          <w:tcPr>
+            <w:tcW w:w="7280" w:type="dxa"/>
+            <w:gridSpan w:val="2"/>
+          </w:tcPr>
+          <w:p>
+            <w:r>
+              <w:rPr>
+                <w:rFonts w:hint="eastAsia"/>
+              </w:rPr>
+              <w:t>浏览单门课程的课程资料</w:t>
+            </w:r>
+          </w:p>
+        </w:tc>
+      </w:tr>
+      <w:tr>
+        <w:tc>
+          <w:tcPr>
+            <w:tcW w:w="1242" w:type="dxa"/>
+          </w:tcPr>
+          <w:p>
+            <w:r>
+              <w:rPr>
+                <w:rFonts w:hint="eastAsia"/>
+              </w:rPr>
+              <w:t>用例编号</w:t>
+            </w:r>
+          </w:p>
+        </w:tc>
+        <w:tc>
+          <w:tcPr>
+            <w:tcW w:w="7280" w:type="dxa"/>
+            <w:gridSpan w:val="2"/>
+          </w:tcPr>
+          <w:p>
+            <w:r>
+              <w:t>X</w:t>
+            </w:r>
+            <w:r>
+              <w:rPr>
+                <w:rFonts w:hint="eastAsia"/>
+              </w:rPr>
+              <w:t>S00</w:t>
+            </w:r>
+            <w:r>
+              <w:rPr>
+                <w:rFonts w:hint="eastAsia"/>
+              </w:rPr>
+              <w:t>8</w:t>
+            </w:r>
+          </w:p>
+        </w:tc>
+      </w:tr>
+      <w:tr>
+        <w:tc>
+          <w:tcPr>
+            <w:tcW w:w="1242" w:type="dxa"/>
+          </w:tcPr>
+          <w:p>
+            <w:r>
+              <w:rPr>
+                <w:rFonts w:hint="eastAsia"/>
+              </w:rPr>
+              <w:t>用例描述</w:t>
+            </w:r>
+          </w:p>
+        </w:tc>
+        <w:tc>
+          <w:tcPr>
+            <w:tcW w:w="7280" w:type="dxa"/>
+            <w:gridSpan w:val="2"/>
+          </w:tcPr>
+          <w:p>
+            <w:r>
+              <w:rPr>
+                <w:rFonts w:hint="eastAsia"/>
+              </w:rPr>
+              <w:t>学生可以在单门课程界面查看课程资料</w:t>
+            </w:r>
+          </w:p>
+        </w:tc>
+      </w:tr>
+      <w:tr>
+        <w:tc>
+          <w:tcPr>
+            <w:tcW w:w="1242" w:type="dxa"/>
+          </w:tcPr>
+          <w:p>
+            <w:r>
+              <w:rPr>
+                <w:rFonts w:hint="eastAsia"/>
+              </w:rPr>
+              <w:t>数据</w:t>
+            </w:r>
+          </w:p>
+        </w:tc>
+        <w:tc>
+          <w:tcPr>
+            <w:tcW w:w="3640" w:type="dxa"/>
+          </w:tcPr>
+          <w:p>
+            <w:r>
+              <w:rPr>
+                <w:rFonts w:hint="eastAsia"/>
+              </w:rPr>
+              <w:t>输入：无</w:t>
+            </w:r>
+          </w:p>
+        </w:tc>
+        <w:tc>
+          <w:tcPr>
+            <w:tcW w:w="3640" w:type="dxa"/>
+          </w:tcPr>
+          <w:p>
+            <w:r>
+              <w:rPr>
+                <w:rFonts w:hint="eastAsia"/>
+              </w:rPr>
+              <w:t>输出：无</w:t>
+            </w:r>
+          </w:p>
+        </w:tc>
+      </w:tr>
+      <w:tr>
+        <w:tc>
+          <w:tcPr>
+            <w:tcW w:w="1242" w:type="dxa"/>
+          </w:tcPr>
+          <w:p>
+            <w:r>
+              <w:rPr>
+                <w:rFonts w:hint="eastAsia"/>
+              </w:rPr>
+              <w:t>操作信息</w:t>
+            </w:r>
+          </w:p>
+        </w:tc>
+        <w:tc>
+          <w:tcPr>
+            <w:tcW w:w="7280" w:type="dxa"/>
+            <w:gridSpan w:val="2"/>
+          </w:tcPr>
+          <w:p>
+            <w:r>
+              <w:rPr>
+                <w:rFonts w:hint="eastAsia"/>
+              </w:rPr>
+              <w:t>单门课程界面查看课程资料</w:t>
+            </w:r>
+          </w:p>
+        </w:tc>
+      </w:tr>
+      <w:tr>
+        <w:trPr>
+          <w:trHeight w:val="203"/>
+        </w:trPr>
+        <w:tc>
+          <w:tcPr>
+            <w:tcW w:w="1242" w:type="dxa"/>
+          </w:tcPr>
+          <w:p>
+            <w:r>
+              <w:rPr>
+                <w:rFonts w:hint="eastAsia"/>
+              </w:rPr>
+              <w:t>操作步骤</w:t>
+            </w:r>
+          </w:p>
+        </w:tc>
+        <w:tc>
+          <w:tcPr>
+            <w:tcW w:w="7280" w:type="dxa"/>
+            <w:gridSpan w:val="2"/>
+          </w:tcPr>
+          <w:p>
+            <w:r>
+              <w:rPr>
+                <w:rFonts w:hint="eastAsia"/>
+              </w:rPr>
+              <w:t>学生登录后点击课程按钮进入课程界面选择课程进入单门课程选择授课老师点击参加课程点击课程资料查看课程资料</w:t>
+            </w:r>
+          </w:p>
+        </w:tc>
+      </w:tr>
+    </w:tbl>
+    <w:p>
+      <w:pPr>
+        <w:widowControl/>
+        <w:jc w:val="left"/>
+      </w:pPr>
+      <w:r>
+        <w:rPr>
+          <w:noProof/>
+        </w:rPr>
+        <w:lastRenderedPageBreak/>
+        <w:drawing>
+          <wp:inline distT="0" distB="0" distL="0" distR="0" wp14:anchorId="60D7D125" wp14:editId="344A4711">
+            <wp:extent cx="5274310" cy="3003550"/>
+            <wp:effectExtent l="0" t="0" r="2540" b="6350"/>
+            <wp:docPr id="12" name="图片 12"/>
+            <wp:cNvGraphicFramePr>
+              <a:graphicFrameLocks xmlns:a="http://schemas.openxmlformats.org/drawingml/2006/main" noChangeAspect="1"/>
+            </wp:cNvGraphicFramePr>
+            <a:graphic xmlns:a="http://schemas.openxmlformats.org/drawingml/2006/main">
+              <a:graphicData uri="http://schemas.openxmlformats.org/drawingml/2006/picture">
+                <pic:pic xmlns:pic="http://schemas.openxmlformats.org/drawingml/2006/picture">
+                  <pic:nvPicPr>
+                    <pic:cNvPr id="1" name=""/>
+                    <pic:cNvPicPr/>
+                  </pic:nvPicPr>
+                  <pic:blipFill>
+                    <a:blip r:embed="rId22"/>
+                    <a:stretch>
+                      <a:fillRect/>
+                    </a:stretch>
+                  </pic:blipFill>
+                  <pic:spPr>
+                    <a:xfrm>
+                      <a:off x="0" y="0"/>
+                      <a:ext cx="5274310" cy="3003550"/>
+                    </a:xfrm>
+                    <a:prstGeom prst="rect">
+                      <a:avLst/>
+                    </a:prstGeom>
+                  </pic:spPr>
+                </pic:pic>
+              </a:graphicData>
+            </a:graphic>
+          </wp:inline>
+        </w:drawing>
+      </w:r>
+    </w:p>
+    <w:p>
+      <w:pPr>
+        <w:widowControl/>
+        <w:jc w:val="left"/>
+      </w:pPr>
+      <w:r>
+        <w:rPr>
+          <w:noProof/>
+        </w:rPr>
+        <w:drawing>
+          <wp:inline distT="0" distB="0" distL="0" distR="0" wp14:anchorId="31B81F0F" wp14:editId="4222C994">
+            <wp:extent cx="4214225" cy="1676545"/>
+            <wp:effectExtent l="0" t="0" r="0" b="0"/>
+            <wp:docPr id="18" name="图片 18"/>
+            <wp:cNvGraphicFramePr>
+              <a:graphicFrameLocks xmlns:a="http://schemas.openxmlformats.org/drawingml/2006/main" noChangeAspect="1"/>
+            </wp:cNvGraphicFramePr>
+            <a:graphic xmlns:a="http://schemas.openxmlformats.org/drawingml/2006/main">
+              <a:graphicData uri="http://schemas.openxmlformats.org/drawingml/2006/picture">
+                <pic:pic xmlns:pic="http://schemas.openxmlformats.org/drawingml/2006/picture">
+                  <pic:nvPicPr>
+                    <pic:cNvPr id="1" name=""/>
+                    <pic:cNvPicPr/>
+                  </pic:nvPicPr>
+                  <pic:blipFill>
+                    <a:blip r:embed="rId23"/>
+                    <a:stretch>
+                      <a:fillRect/>
+                    </a:stretch>
+                  </pic:blipFill>
+                  <pic:spPr>
+                    <a:xfrm>
+                      <a:off x="0" y="0"/>
+                      <a:ext cx="4214225" cy="1676545"/>
+                    </a:xfrm>
+                    <a:prstGeom prst="rect">
+                      <a:avLst/>
+                    </a:prstGeom>
+                  </pic:spPr>
+                </pic:pic>
+              </a:graphicData>
+            </a:graphic>
+          </wp:inline>
+        </w:drawing>
+      </w:r>
+    </w:p>
+    <w:tbl>
+      <w:tblPr>
+        <w:tblStyle w:val="a7"/>
+        <w:tblW w:w="0" w:type="auto"/>
+        <w:tblLook w:val="04A0" w:firstRow="1" w:lastRow="0" w:firstColumn="1" w:lastColumn="0" w:noHBand="0" w:noVBand="1"/>
+      </w:tblPr>
+      <w:tblGrid>
+        <w:gridCol w:w="1242"/>
+        <w:gridCol w:w="3640"/>
+        <w:gridCol w:w="3640"/>
+      </w:tblGrid>
+      <w:tr>
+        <w:tc>
+          <w:tcPr>
+            <w:tcW w:w="1242" w:type="dxa"/>
+          </w:tcPr>
+          <w:p>
+            <w:r>
+              <w:rPr>
+                <w:rFonts w:hint="eastAsia"/>
+              </w:rPr>
+              <w:t>用例名称</w:t>
+            </w:r>
+          </w:p>
+        </w:tc>
+        <w:tc>
+          <w:tcPr>
+            <w:tcW w:w="7280" w:type="dxa"/>
+            <w:gridSpan w:val="2"/>
+          </w:tcPr>
+          <w:p>
+            <w:r>
+              <w:rPr>
+                <w:rFonts w:hint="eastAsia"/>
+              </w:rPr>
+              <w:t>浏览</w:t>
+            </w:r>
+            <w:r>
+              <w:rPr>
+                <w:rFonts w:hint="eastAsia"/>
+              </w:rPr>
+              <w:t>单门课程的课程搜索</w:t>
+            </w:r>
+          </w:p>
+        </w:tc>
+      </w:tr>
+      <w:tr>
+        <w:tc>
+          <w:tcPr>
+            <w:tcW w:w="1242" w:type="dxa"/>
+          </w:tcPr>
+          <w:p>
+            <w:r>
+              <w:rPr>
+                <w:rFonts w:hint="eastAsia"/>
+              </w:rPr>
+              <w:t>用例编号</w:t>
+            </w:r>
+          </w:p>
+        </w:tc>
+        <w:tc>
+          <w:tcPr>
+            <w:tcW w:w="7280" w:type="dxa"/>
+            <w:gridSpan w:val="2"/>
+          </w:tcPr>
+          <w:p>
+            <w:r>
+              <w:t>X</w:t>
+            </w:r>
+            <w:r>
+              <w:rPr>
+                <w:rFonts w:hint="eastAsia"/>
+              </w:rPr>
+              <w:t>S00</w:t>
+            </w:r>
+            <w:r>
+              <w:rPr>
+                <w:rFonts w:hint="eastAsia"/>
+              </w:rPr>
+              <w:t>9</w:t>
+            </w:r>
+          </w:p>
+        </w:tc>
+      </w:tr>
+      <w:tr>
+        <w:tc>
+          <w:tcPr>
+            <w:tcW w:w="1242" w:type="dxa"/>
+          </w:tcPr>
+          <w:p>
+            <w:r>
+              <w:rPr>
+                <w:rFonts w:hint="eastAsia"/>
+              </w:rPr>
+              <w:t>用例描述</w:t>
+            </w:r>
+          </w:p>
+        </w:tc>
+        <w:tc>
+          <w:tcPr>
+            <w:tcW w:w="7280" w:type="dxa"/>
+            <w:gridSpan w:val="2"/>
+          </w:tcPr>
+          <w:p>
+            <w:r>
+              <w:rPr>
+                <w:rFonts w:hint="eastAsia"/>
+              </w:rPr>
+              <w:t>学生可以在单门课程界面搜索</w:t>
+            </w:r>
+          </w:p>
+        </w:tc>
+      </w:tr>
+      <w:tr>
+        <w:tc>
+          <w:tcPr>
+            <w:tcW w:w="1242" w:type="dxa"/>
+          </w:tcPr>
+          <w:p>
+            <w:r>
+              <w:rPr>
+                <w:rFonts w:hint="eastAsia"/>
+              </w:rPr>
+              <w:t>数据</w:t>
+            </w:r>
+          </w:p>
+        </w:tc>
+        <w:tc>
+          <w:tcPr>
+            <w:tcW w:w="3640" w:type="dxa"/>
+          </w:tcPr>
+          <w:p>
+            <w:r>
+              <w:rPr>
+                <w:rFonts w:hint="eastAsia"/>
+              </w:rPr>
+              <w:t>输入：无</w:t>
+            </w:r>
+          </w:p>
+        </w:tc>
+        <w:tc>
+          <w:tcPr>
+            <w:tcW w:w="3640" w:type="dxa"/>
+          </w:tcPr>
+          <w:p>
+            <w:r>
+              <w:rPr>
+                <w:rFonts w:hint="eastAsia"/>
+              </w:rPr>
+              <w:t>输出：无</w:t>
+            </w:r>
+          </w:p>
+        </w:tc>
+      </w:tr>
+      <w:tr>
+        <w:tc>
+          <w:tcPr>
+            <w:tcW w:w="1242" w:type="dxa"/>
+          </w:tcPr>
+          <w:p>
+            <w:r>
+              <w:rPr>
+                <w:rFonts w:hint="eastAsia"/>
+              </w:rPr>
+              <w:t>操作信息</w:t>
+            </w:r>
+          </w:p>
+        </w:tc>
+        <w:tc>
+          <w:tcPr>
+            <w:tcW w:w="7280" w:type="dxa"/>
+            <w:gridSpan w:val="2"/>
+          </w:tcPr>
+          <w:p>
+            <w:r>
+              <w:rPr>
+                <w:rFonts w:hint="eastAsia"/>
+              </w:rPr>
+              <w:t>单门课程界面搜索</w:t>
+            </w:r>
+          </w:p>
+        </w:tc>
+      </w:tr>
+      <w:tr>
+        <w:trPr>
+          <w:trHeight w:val="203"/>
+        </w:trPr>
+        <w:tc>
+          <w:tcPr>
+            <w:tcW w:w="1242" w:type="dxa"/>
+          </w:tcPr>
+          <w:p>
+            <w:r>
+              <w:rPr>
+                <w:rFonts w:hint="eastAsia"/>
+              </w:rPr>
+              <w:t>操作步骤</w:t>
+            </w:r>
+          </w:p>
+        </w:tc>
+        <w:tc>
+          <w:tcPr>
+            <w:tcW w:w="7280" w:type="dxa"/>
+            <w:gridSpan w:val="2"/>
+          </w:tcPr>
+          <w:p>
+            <w:r>
+              <w:rPr>
+                <w:rFonts w:hint="eastAsia"/>
+              </w:rPr>
+              <w:t>学生登录后点击课程按钮进入课程界面选择课程进入单门课程选择授课老师点击参加课程点击课程搜索搜索相关内容</w:t>
             </w:r>
           </w:p>
         </w:tc>
@@ -1493,6 +2696,630 @@
         <w:rPr>
           <w:noProof/>
         </w:rPr>
+        <w:lastRenderedPageBreak/>
+        <w:drawing>
+          <wp:inline distT="0" distB="0" distL="0" distR="0" wp14:anchorId="51FE54AD" wp14:editId="1603DA6C">
+            <wp:extent cx="5274310" cy="2964180"/>
+            <wp:effectExtent l="0" t="0" r="2540" b="7620"/>
+            <wp:docPr id="13" name="图片 13"/>
+            <wp:cNvGraphicFramePr>
+              <a:graphicFrameLocks xmlns:a="http://schemas.openxmlformats.org/drawingml/2006/main" noChangeAspect="1"/>
+            </wp:cNvGraphicFramePr>
+            <a:graphic xmlns:a="http://schemas.openxmlformats.org/drawingml/2006/main">
+              <a:graphicData uri="http://schemas.openxmlformats.org/drawingml/2006/picture">
+                <pic:pic xmlns:pic="http://schemas.openxmlformats.org/drawingml/2006/picture">
+                  <pic:nvPicPr>
+                    <pic:cNvPr id="1" name=""/>
+                    <pic:cNvPicPr/>
+                  </pic:nvPicPr>
+                  <pic:blipFill>
+                    <a:blip r:embed="rId24"/>
+                    <a:stretch>
+                      <a:fillRect/>
+                    </a:stretch>
+                  </pic:blipFill>
+                  <pic:spPr>
+                    <a:xfrm>
+                      <a:off x="0" y="0"/>
+                      <a:ext cx="5274310" cy="2964180"/>
+                    </a:xfrm>
+                    <a:prstGeom prst="rect">
+                      <a:avLst/>
+                    </a:prstGeom>
+                  </pic:spPr>
+                </pic:pic>
+              </a:graphicData>
+            </a:graphic>
+          </wp:inline>
+        </w:drawing>
+      </w:r>
+    </w:p>
+    <w:p>
+      <w:r>
+        <w:rPr>
+          <w:noProof/>
+        </w:rPr>
+        <w:drawing>
+          <wp:inline distT="0" distB="0" distL="0" distR="0" wp14:anchorId="169895E0" wp14:editId="072199A3">
+            <wp:extent cx="5274310" cy="2150745"/>
+            <wp:effectExtent l="0" t="0" r="2540" b="1905"/>
+            <wp:docPr id="42" name="图片 42"/>
+            <wp:cNvGraphicFramePr>
+              <a:graphicFrameLocks xmlns:a="http://schemas.openxmlformats.org/drawingml/2006/main" noChangeAspect="1"/>
+            </wp:cNvGraphicFramePr>
+            <a:graphic xmlns:a="http://schemas.openxmlformats.org/drawingml/2006/main">
+              <a:graphicData uri="http://schemas.openxmlformats.org/drawingml/2006/picture">
+                <pic:pic xmlns:pic="http://schemas.openxmlformats.org/drawingml/2006/picture">
+                  <pic:nvPicPr>
+                    <pic:cNvPr id="1" name=""/>
+                    <pic:cNvPicPr/>
+                  </pic:nvPicPr>
+                  <pic:blipFill>
+                    <a:blip r:embed="rId25"/>
+                    <a:stretch>
+                      <a:fillRect/>
+                    </a:stretch>
+                  </pic:blipFill>
+                  <pic:spPr>
+                    <a:xfrm>
+                      <a:off x="0" y="0"/>
+                      <a:ext cx="5274310" cy="2150745"/>
+                    </a:xfrm>
+                    <a:prstGeom prst="rect">
+                      <a:avLst/>
+                    </a:prstGeom>
+                  </pic:spPr>
+                </pic:pic>
+              </a:graphicData>
+            </a:graphic>
+          </wp:inline>
+        </w:drawing>
+      </w:r>
+    </w:p>
+    <w:tbl>
+      <w:tblPr>
+        <w:tblStyle w:val="a7"/>
+        <w:tblW w:w="0" w:type="auto"/>
+        <w:tblLook w:val="04A0" w:firstRow="1" w:lastRow="0" w:firstColumn="1" w:lastColumn="0" w:noHBand="0" w:noVBand="1"/>
+      </w:tblPr>
+      <w:tblGrid>
+        <w:gridCol w:w="1242"/>
+        <w:gridCol w:w="3640"/>
+        <w:gridCol w:w="3640"/>
+      </w:tblGrid>
+      <w:tr>
+        <w:tc>
+          <w:tcPr>
+            <w:tcW w:w="1242" w:type="dxa"/>
+          </w:tcPr>
+          <w:p>
+            <w:r>
+              <w:rPr>
+                <w:rFonts w:hint="eastAsia"/>
+              </w:rPr>
+              <w:t>用例名称</w:t>
+            </w:r>
+          </w:p>
+        </w:tc>
+        <w:tc>
+          <w:tcPr>
+            <w:tcW w:w="7280" w:type="dxa"/>
+            <w:gridSpan w:val="2"/>
+          </w:tcPr>
+          <w:p>
+            <w:r>
+              <w:rPr>
+                <w:rFonts w:hint="eastAsia"/>
+              </w:rPr>
+              <w:t>浏览</w:t>
+            </w:r>
+            <w:r>
+              <w:rPr>
+                <w:rFonts w:hint="eastAsia"/>
+              </w:rPr>
+              <w:t>单门课程的课程链接</w:t>
+            </w:r>
+          </w:p>
+        </w:tc>
+      </w:tr>
+      <w:tr>
+        <w:tc>
+          <w:tcPr>
+            <w:tcW w:w="1242" w:type="dxa"/>
+          </w:tcPr>
+          <w:p>
+            <w:r>
+              <w:rPr>
+                <w:rFonts w:hint="eastAsia"/>
+              </w:rPr>
+              <w:t>用例编号</w:t>
+            </w:r>
+          </w:p>
+        </w:tc>
+        <w:tc>
+          <w:tcPr>
+            <w:tcW w:w="7280" w:type="dxa"/>
+            <w:gridSpan w:val="2"/>
+          </w:tcPr>
+          <w:p>
+            <w:r>
+              <w:t>X</w:t>
+            </w:r>
+            <w:r>
+              <w:rPr>
+                <w:rFonts w:hint="eastAsia"/>
+              </w:rPr>
+              <w:t>S010</w:t>
+            </w:r>
+          </w:p>
+        </w:tc>
+      </w:tr>
+      <w:tr>
+        <w:tc>
+          <w:tcPr>
+            <w:tcW w:w="1242" w:type="dxa"/>
+          </w:tcPr>
+          <w:p>
+            <w:r>
+              <w:rPr>
+                <w:rFonts w:hint="eastAsia"/>
+              </w:rPr>
+              <w:t>用例描述</w:t>
+            </w:r>
+          </w:p>
+        </w:tc>
+        <w:tc>
+          <w:tcPr>
+            <w:tcW w:w="7280" w:type="dxa"/>
+            <w:gridSpan w:val="2"/>
+          </w:tcPr>
+          <w:p>
+            <w:r>
+              <w:rPr>
+                <w:rFonts w:hint="eastAsia"/>
+              </w:rPr>
+              <w:t>学生可以在单门课程界面链接</w:t>
+            </w:r>
+          </w:p>
+        </w:tc>
+      </w:tr>
+      <w:tr>
+        <w:tc>
+          <w:tcPr>
+            <w:tcW w:w="1242" w:type="dxa"/>
+          </w:tcPr>
+          <w:p>
+            <w:r>
+              <w:rPr>
+                <w:rFonts w:hint="eastAsia"/>
+              </w:rPr>
+              <w:t>数据</w:t>
+            </w:r>
+          </w:p>
+        </w:tc>
+        <w:tc>
+          <w:tcPr>
+            <w:tcW w:w="3640" w:type="dxa"/>
+          </w:tcPr>
+          <w:p>
+            <w:r>
+              <w:rPr>
+                <w:rFonts w:hint="eastAsia"/>
+              </w:rPr>
+              <w:t>输入：无</w:t>
+            </w:r>
+          </w:p>
+        </w:tc>
+        <w:tc>
+          <w:tcPr>
+            <w:tcW w:w="3640" w:type="dxa"/>
+          </w:tcPr>
+          <w:p>
+            <w:r>
+              <w:rPr>
+                <w:rFonts w:hint="eastAsia"/>
+              </w:rPr>
+              <w:t>输出：无</w:t>
+            </w:r>
+          </w:p>
+        </w:tc>
+      </w:tr>
+      <w:tr>
+        <w:tc>
+          <w:tcPr>
+            <w:tcW w:w="1242" w:type="dxa"/>
+          </w:tcPr>
+          <w:p>
+            <w:r>
+              <w:rPr>
+                <w:rFonts w:hint="eastAsia"/>
+              </w:rPr>
+              <w:t>操作信息</w:t>
+            </w:r>
+          </w:p>
+        </w:tc>
+        <w:tc>
+          <w:tcPr>
+            <w:tcW w:w="7280" w:type="dxa"/>
+            <w:gridSpan w:val="2"/>
+          </w:tcPr>
+          <w:p>
+            <w:r>
+              <w:rPr>
+                <w:rFonts w:hint="eastAsia"/>
+              </w:rPr>
+              <w:t>单门课程界面链接</w:t>
+            </w:r>
+          </w:p>
+        </w:tc>
+      </w:tr>
+      <w:tr>
+        <w:trPr>
+          <w:trHeight w:val="203"/>
+        </w:trPr>
+        <w:tc>
+          <w:tcPr>
+            <w:tcW w:w="1242" w:type="dxa"/>
+          </w:tcPr>
+          <w:p>
+            <w:r>
+              <w:rPr>
+                <w:rFonts w:hint="eastAsia"/>
+              </w:rPr>
+              <w:t>操作步骤</w:t>
+            </w:r>
+          </w:p>
+        </w:tc>
+        <w:tc>
+          <w:tcPr>
+            <w:tcW w:w="7280" w:type="dxa"/>
+            <w:gridSpan w:val="2"/>
+          </w:tcPr>
+          <w:p>
+            <w:r>
+              <w:rPr>
+                <w:rFonts w:hint="eastAsia"/>
+              </w:rPr>
+              <w:t>学生登录后点击课程按钮进入课程界面选择课程进入单门课程选择授课老师点击参加课程点击课程链接显示相关内容</w:t>
+            </w:r>
+          </w:p>
+        </w:tc>
+      </w:tr>
+    </w:tbl>
+    <w:p>
+      <w:r>
+        <w:rPr>
+          <w:noProof/>
+        </w:rPr>
+        <w:lastRenderedPageBreak/>
+        <w:drawing>
+          <wp:inline distT="0" distB="0" distL="0" distR="0" wp14:anchorId="3823C1FD" wp14:editId="1B591E7C">
+            <wp:extent cx="5274310" cy="3013710"/>
+            <wp:effectExtent l="0" t="0" r="2540" b="0"/>
+            <wp:docPr id="59" name="图片 59"/>
+            <wp:cNvGraphicFramePr>
+              <a:graphicFrameLocks xmlns:a="http://schemas.openxmlformats.org/drawingml/2006/main" noChangeAspect="1"/>
+            </wp:cNvGraphicFramePr>
+            <a:graphic xmlns:a="http://schemas.openxmlformats.org/drawingml/2006/main">
+              <a:graphicData uri="http://schemas.openxmlformats.org/drawingml/2006/picture">
+                <pic:pic xmlns:pic="http://schemas.openxmlformats.org/drawingml/2006/picture">
+                  <pic:nvPicPr>
+                    <pic:cNvPr id="1" name=""/>
+                    <pic:cNvPicPr/>
+                  </pic:nvPicPr>
+                  <pic:blipFill>
+                    <a:blip r:embed="rId26"/>
+                    <a:stretch>
+                      <a:fillRect/>
+                    </a:stretch>
+                  </pic:blipFill>
+                  <pic:spPr>
+                    <a:xfrm>
+                      <a:off x="0" y="0"/>
+                      <a:ext cx="5274310" cy="3013710"/>
+                    </a:xfrm>
+                    <a:prstGeom prst="rect">
+                      <a:avLst/>
+                    </a:prstGeom>
+                  </pic:spPr>
+                </pic:pic>
+              </a:graphicData>
+            </a:graphic>
+          </wp:inline>
+        </w:drawing>
+      </w:r>
+    </w:p>
+    <w:p>
+      <w:r>
+        <w:rPr>
+          <w:noProof/>
+        </w:rPr>
+        <w:drawing>
+          <wp:inline distT="0" distB="0" distL="0" distR="0" wp14:anchorId="479F2402" wp14:editId="76C72D59">
+            <wp:extent cx="4442845" cy="1409822"/>
+            <wp:effectExtent l="0" t="0" r="0" b="0"/>
+            <wp:docPr id="47" name="图片 47"/>
+            <wp:cNvGraphicFramePr>
+              <a:graphicFrameLocks xmlns:a="http://schemas.openxmlformats.org/drawingml/2006/main" noChangeAspect="1"/>
+            </wp:cNvGraphicFramePr>
+            <a:graphic xmlns:a="http://schemas.openxmlformats.org/drawingml/2006/main">
+              <a:graphicData uri="http://schemas.openxmlformats.org/drawingml/2006/picture">
+                <pic:pic xmlns:pic="http://schemas.openxmlformats.org/drawingml/2006/picture">
+                  <pic:nvPicPr>
+                    <pic:cNvPr id="1" name=""/>
+                    <pic:cNvPicPr/>
+                  </pic:nvPicPr>
+                  <pic:blipFill>
+                    <a:blip r:embed="rId27"/>
+                    <a:stretch>
+                      <a:fillRect/>
+                    </a:stretch>
+                  </pic:blipFill>
+                  <pic:spPr>
+                    <a:xfrm>
+                      <a:off x="0" y="0"/>
+                      <a:ext cx="4442845" cy="1409822"/>
+                    </a:xfrm>
+                    <a:prstGeom prst="rect">
+                      <a:avLst/>
+                    </a:prstGeom>
+                  </pic:spPr>
+                </pic:pic>
+              </a:graphicData>
+            </a:graphic>
+          </wp:inline>
+        </w:drawing>
+      </w:r>
+    </w:p>
+    <w:tbl>
+      <w:tblPr>
+        <w:tblStyle w:val="a7"/>
+        <w:tblW w:w="0" w:type="auto"/>
+        <w:tblLook w:val="04A0" w:firstRow="1" w:lastRow="0" w:firstColumn="1" w:lastColumn="0" w:noHBand="0" w:noVBand="1"/>
+      </w:tblPr>
+      <w:tblGrid>
+        <w:gridCol w:w="1242"/>
+        <w:gridCol w:w="3640"/>
+        <w:gridCol w:w="3640"/>
+      </w:tblGrid>
+      <w:tr>
+        <w:tc>
+          <w:tcPr>
+            <w:tcW w:w="1242" w:type="dxa"/>
+          </w:tcPr>
+          <w:p>
+            <w:r>
+              <w:rPr>
+                <w:rFonts w:hint="eastAsia"/>
+              </w:rPr>
+              <w:t>用例名称</w:t>
+            </w:r>
+          </w:p>
+        </w:tc>
+        <w:tc>
+          <w:tcPr>
+            <w:tcW w:w="7280" w:type="dxa"/>
+            <w:gridSpan w:val="2"/>
+          </w:tcPr>
+          <w:p>
+            <w:r>
+              <w:rPr>
+                <w:rFonts w:hint="eastAsia"/>
+              </w:rPr>
+              <w:t>浏览论坛</w:t>
+            </w:r>
+          </w:p>
+        </w:tc>
+      </w:tr>
+      <w:tr>
+        <w:tc>
+          <w:tcPr>
+            <w:tcW w:w="1242" w:type="dxa"/>
+          </w:tcPr>
+          <w:p>
+            <w:r>
+              <w:rPr>
+                <w:rFonts w:hint="eastAsia"/>
+              </w:rPr>
+              <w:t>用例编号</w:t>
+            </w:r>
+          </w:p>
+        </w:tc>
+        <w:tc>
+          <w:tcPr>
+            <w:tcW w:w="7280" w:type="dxa"/>
+            <w:gridSpan w:val="2"/>
+          </w:tcPr>
+          <w:p>
+            <w:r>
+              <w:t>X</w:t>
+            </w:r>
+            <w:r>
+              <w:rPr>
+                <w:rFonts w:hint="eastAsia"/>
+              </w:rPr>
+              <w:t>S</w:t>
+            </w:r>
+            <w:r>
+              <w:rPr>
+                <w:rFonts w:hint="eastAsia"/>
+              </w:rPr>
+              <w:t>0</w:t>
+            </w:r>
+            <w:r>
+              <w:rPr>
+                <w:rFonts w:hint="eastAsia"/>
+              </w:rPr>
+              <w:t>1</w:t>
+            </w:r>
+            <w:r>
+              <w:rPr>
+                <w:rFonts w:hint="eastAsia"/>
+              </w:rPr>
+              <w:t>1</w:t>
+            </w:r>
+          </w:p>
+        </w:tc>
+      </w:tr>
+      <w:tr>
+        <w:tc>
+          <w:tcPr>
+            <w:tcW w:w="1242" w:type="dxa"/>
+          </w:tcPr>
+          <w:p>
+            <w:r>
+              <w:rPr>
+                <w:rFonts w:hint="eastAsia"/>
+              </w:rPr>
+              <w:t>用例描述</w:t>
+            </w:r>
+          </w:p>
+        </w:tc>
+        <w:tc>
+          <w:tcPr>
+            <w:tcW w:w="7280" w:type="dxa"/>
+            <w:gridSpan w:val="2"/>
+          </w:tcPr>
+          <w:p>
+            <w:r>
+              <w:rPr>
+                <w:rFonts w:hint="eastAsia"/>
+              </w:rPr>
+              <w:t>学生可以在论坛浏览各种课程相关内容</w:t>
+            </w:r>
+          </w:p>
+        </w:tc>
+      </w:tr>
+      <w:tr>
+        <w:tc>
+          <w:tcPr>
+            <w:tcW w:w="1242" w:type="dxa"/>
+          </w:tcPr>
+          <w:p>
+            <w:r>
+              <w:rPr>
+                <w:rFonts w:hint="eastAsia"/>
+              </w:rPr>
+              <w:t>数据</w:t>
+            </w:r>
+          </w:p>
+        </w:tc>
+        <w:tc>
+          <w:tcPr>
+            <w:tcW w:w="3640" w:type="dxa"/>
+          </w:tcPr>
+          <w:p>
+            <w:r>
+              <w:rPr>
+                <w:rFonts w:hint="eastAsia"/>
+              </w:rPr>
+              <w:t>输入：无</w:t>
+            </w:r>
+          </w:p>
+        </w:tc>
+        <w:tc>
+          <w:tcPr>
+            <w:tcW w:w="3640" w:type="dxa"/>
+          </w:tcPr>
+          <w:p>
+            <w:r>
+              <w:rPr>
+                <w:rFonts w:hint="eastAsia"/>
+              </w:rPr>
+              <w:t>输出：无</w:t>
+            </w:r>
+          </w:p>
+        </w:tc>
+      </w:tr>
+      <w:tr>
+        <w:tc>
+          <w:tcPr>
+            <w:tcW w:w="1242" w:type="dxa"/>
+          </w:tcPr>
+          <w:p>
+            <w:r>
+              <w:rPr>
+                <w:rFonts w:hint="eastAsia"/>
+              </w:rPr>
+              <w:t>操作信息</w:t>
+            </w:r>
+          </w:p>
+        </w:tc>
+        <w:tc>
+          <w:tcPr>
+            <w:tcW w:w="7280" w:type="dxa"/>
+            <w:gridSpan w:val="2"/>
+          </w:tcPr>
+          <w:p>
+            <w:r>
+              <w:rPr>
+                <w:rFonts w:hint="eastAsia"/>
+              </w:rPr>
+              <w:t>各种课程相关内容</w:t>
+            </w:r>
+          </w:p>
+        </w:tc>
+      </w:tr>
+      <w:tr>
+        <w:tc>
+          <w:tcPr>
+            <w:tcW w:w="1242" w:type="dxa"/>
+          </w:tcPr>
+          <w:p>
+            <w:r>
+              <w:rPr>
+                <w:rFonts w:hint="eastAsia"/>
+              </w:rPr>
+              <w:t>操作步骤</w:t>
+            </w:r>
+          </w:p>
+        </w:tc>
+        <w:tc>
+          <w:tcPr>
+            <w:tcW w:w="7280" w:type="dxa"/>
+            <w:gridSpan w:val="2"/>
+          </w:tcPr>
+          <w:p>
+            <w:r>
+              <w:rPr>
+                <w:rFonts w:hint="eastAsia"/>
+              </w:rPr>
+              <w:t>学生登录后</w:t>
+            </w:r>
+            <w:r>
+              <w:rPr>
+                <w:rFonts w:hint="eastAsia"/>
+              </w:rPr>
+              <w:t>点击论坛</w:t>
+            </w:r>
+            <w:r>
+              <w:rPr>
+                <w:rFonts w:hint="eastAsia"/>
+              </w:rPr>
+              <w:t>按钮</w:t>
+            </w:r>
+            <w:r>
+              <w:rPr>
+                <w:rFonts w:hint="eastAsia"/>
+              </w:rPr>
+              <w:t>进入</w:t>
+            </w:r>
+            <w:r>
+              <w:rPr>
+                <w:rFonts w:hint="eastAsia"/>
+              </w:rPr>
+              <w:t>浏览各种课程相关内容</w:t>
+            </w:r>
+          </w:p>
+        </w:tc>
+      </w:tr>
+    </w:tbl>
+    <w:p>
+      <w:r>
+        <w:rPr>
+          <w:noProof/>
+        </w:rPr>
+        <w:lastRenderedPageBreak/>
         <w:drawing>
           <wp:inline distT="0" distB="0" distL="0" distR="0" wp14:anchorId="2F8C7B38" wp14:editId="171C6DC3">
             <wp:extent cx="5274310" cy="3037205"/>
@@ -1509,7 +3336,7 @@
                     <pic:cNvPicPr/>
                   </pic:nvPicPr>
                   <pic:blipFill>
-                    <a:blip r:embed="rId16"/>
+                    <a:blip r:embed="rId28"/>
                     <a:stretch>
                       <a:fillRect/>
                     </a:stretch>
@@ -1551,7 +3378,7 @@
                     <pic:cNvPicPr/>
                   </pic:nvPicPr>
                   <pic:blipFill>
-                    <a:blip r:embed="rId17"/>
+                    <a:blip r:embed="rId29"/>
                     <a:stretch>
                       <a:fillRect/>
                     </a:stretch>
@@ -1644,6 +3471,12 @@
               </w:rPr>
               <w:t>私信</w:t>
             </w:r>
+            <w:r>
+              <w:rPr>
+                <w:rFonts w:hint="eastAsia"/>
+              </w:rPr>
+              <w:t>（论坛）</w:t>
+            </w:r>
           </w:p>
         </w:tc>
       </w:tr>
@@ -1674,13 +3507,19 @@
               <w:rPr>
                 <w:rFonts w:hint="eastAsia"/>
               </w:rPr>
-              <w:t>S00</w:t>
-            </w:r>
-            <w:r>
-              <w:rPr>
-                <w:rFonts w:hint="eastAsia"/>
-              </w:rPr>
-              <w:t>6</w:t>
+              <w:t>S0</w:t>
+            </w:r>
+            <w:r>
+              <w:rPr>
+                <w:rFonts w:hint="eastAsia"/>
+              </w:rPr>
+              <w:t>1</w:t>
+            </w:r>
+            <w:r>
+              <w:rPr>
+                <w:rFonts w:hint="eastAsia"/>
+              </w:rPr>
+              <w:t>2</w:t>
             </w:r>
           </w:p>
         </w:tc>
@@ -1890,7 +3729,7 @@
                     <pic:cNvPicPr/>
                   </pic:nvPicPr>
                   <pic:blipFill>
-                    <a:blip r:embed="rId18"/>
+                    <a:blip r:embed="rId30"/>
                     <a:stretch>
                       <a:fillRect/>
                     </a:stretch>
@@ -1933,7 +3772,7 @@
                     <pic:cNvPicPr/>
                   </pic:nvPicPr>
                   <pic:blipFill>
-                    <a:blip r:embed="rId19"/>
+                    <a:blip r:embed="rId31"/>
                     <a:stretch>
                       <a:fillRect/>
                     </a:stretch>
@@ -1942,6 +3781,307 @@
                     <a:xfrm>
                       <a:off x="0" y="0"/>
                       <a:ext cx="2575783" cy="4496190"/>
+                    </a:xfrm>
+                    <a:prstGeom prst="rect">
+                      <a:avLst/>
+                    </a:prstGeom>
+                  </pic:spPr>
+                </pic:pic>
+              </a:graphicData>
+            </a:graphic>
+          </wp:inline>
+        </w:drawing>
+      </w:r>
+    </w:p>
+    <w:tbl>
+      <w:tblPr>
+        <w:tblStyle w:val="a7"/>
+        <w:tblW w:w="8522" w:type="dxa"/>
+        <w:tblLayout w:type="fixed"/>
+        <w:tblLook w:val="04A0" w:firstRow="1" w:lastRow="0" w:firstColumn="1" w:lastColumn="0" w:noHBand="0" w:noVBand="1"/>
+      </w:tblPr>
+      <w:tblGrid>
+        <w:gridCol w:w="1242"/>
+        <w:gridCol w:w="3640"/>
+        <w:gridCol w:w="3640"/>
+      </w:tblGrid>
+      <w:tr>
+        <w:tc>
+          <w:tcPr>
+            <w:tcW w:w="1242" w:type="dxa"/>
+          </w:tcPr>
+          <w:p>
+            <w:r>
+              <w:rPr>
+                <w:rFonts w:hint="eastAsia"/>
+              </w:rPr>
+              <w:t>用例名称</w:t>
+            </w:r>
+          </w:p>
+        </w:tc>
+        <w:tc>
+          <w:tcPr>
+            <w:tcW w:w="7280" w:type="dxa"/>
+            <w:gridSpan w:val="2"/>
+          </w:tcPr>
+          <w:p>
+            <w:r>
+              <w:rPr>
+                <w:rFonts w:hint="eastAsia"/>
+              </w:rPr>
+              <w:t>私信（个人中心）</w:t>
+            </w:r>
+            <w:bookmarkStart w:id="10" w:name="_GoBack"/>
+            <w:bookmarkEnd w:id="10"/>
+          </w:p>
+        </w:tc>
+      </w:tr>
+      <w:tr>
+        <w:tc>
+          <w:tcPr>
+            <w:tcW w:w="1242" w:type="dxa"/>
+          </w:tcPr>
+          <w:p>
+            <w:r>
+              <w:rPr>
+                <w:rFonts w:hint="eastAsia"/>
+              </w:rPr>
+              <w:t>用例编号</w:t>
+            </w:r>
+          </w:p>
+        </w:tc>
+        <w:tc>
+          <w:tcPr>
+            <w:tcW w:w="7280" w:type="dxa"/>
+            <w:gridSpan w:val="2"/>
+          </w:tcPr>
+          <w:p>
+            <w:r>
+              <w:t>XS</w:t>
+            </w:r>
+            <w:r>
+              <w:rPr>
+                <w:rFonts w:hint="eastAsia"/>
+              </w:rPr>
+              <w:t>01</w:t>
+            </w:r>
+            <w:r>
+              <w:rPr>
+                <w:rFonts w:hint="eastAsia"/>
+              </w:rPr>
+              <w:t>3</w:t>
+            </w:r>
+          </w:p>
+        </w:tc>
+      </w:tr>
+      <w:tr>
+        <w:tc>
+          <w:tcPr>
+            <w:tcW w:w="1242" w:type="dxa"/>
+          </w:tcPr>
+          <w:p>
+            <w:r>
+              <w:rPr>
+                <w:rFonts w:hint="eastAsia"/>
+              </w:rPr>
+              <w:t>用例描述</w:t>
+            </w:r>
+          </w:p>
+        </w:tc>
+        <w:tc>
+          <w:tcPr>
+            <w:tcW w:w="7280" w:type="dxa"/>
+            <w:gridSpan w:val="2"/>
+          </w:tcPr>
+          <w:p>
+            <w:r>
+              <w:rPr>
+                <w:rFonts w:hint="eastAsia"/>
+              </w:rPr>
+              <w:t>学生通过跟指定用户的个人聊天框给该用户发信息</w:t>
+            </w:r>
+          </w:p>
+        </w:tc>
+      </w:tr>
+      <w:tr>
+        <w:trPr>
+          <w:trHeight w:val="287"/>
+        </w:trPr>
+        <w:tc>
+          <w:tcPr>
+            <w:tcW w:w="1242" w:type="dxa"/>
+          </w:tcPr>
+          <w:p>
+            <w:r>
+              <w:rPr>
+                <w:rFonts w:hint="eastAsia"/>
+              </w:rPr>
+              <w:t>数据</w:t>
+            </w:r>
+          </w:p>
+        </w:tc>
+        <w:tc>
+          <w:tcPr>
+            <w:tcW w:w="3640" w:type="dxa"/>
+          </w:tcPr>
+          <w:p>
+            <w:r>
+              <w:rPr>
+                <w:rFonts w:hint="eastAsia"/>
+              </w:rPr>
+              <w:t>输入：想要发送的内容</w:t>
+            </w:r>
+          </w:p>
+        </w:tc>
+        <w:tc>
+          <w:tcPr>
+            <w:tcW w:w="3640" w:type="dxa"/>
+          </w:tcPr>
+          <w:p>
+            <w:r>
+              <w:rPr>
+                <w:rFonts w:hint="eastAsia"/>
+              </w:rPr>
+              <w:t>输出：私信对象可见的交流内容</w:t>
+            </w:r>
+          </w:p>
+        </w:tc>
+      </w:tr>
+      <w:tr>
+        <w:tc>
+          <w:tcPr>
+            <w:tcW w:w="1242" w:type="dxa"/>
+          </w:tcPr>
+          <w:p>
+            <w:r>
+              <w:rPr>
+                <w:rFonts w:hint="eastAsia"/>
+              </w:rPr>
+              <w:t>操作信息</w:t>
+            </w:r>
+          </w:p>
+        </w:tc>
+        <w:tc>
+          <w:tcPr>
+            <w:tcW w:w="7280" w:type="dxa"/>
+            <w:gridSpan w:val="2"/>
+          </w:tcPr>
+          <w:p>
+            <w:r>
+              <w:rPr>
+                <w:rFonts w:hint="eastAsia"/>
+              </w:rPr>
+              <w:t>发送信息</w:t>
+            </w:r>
+          </w:p>
+        </w:tc>
+      </w:tr>
+      <w:tr>
+        <w:trPr>
+          <w:trHeight w:val="264"/>
+        </w:trPr>
+        <w:tc>
+          <w:tcPr>
+            <w:tcW w:w="1242" w:type="dxa"/>
+          </w:tcPr>
+          <w:p>
+            <w:r>
+              <w:rPr>
+                <w:rFonts w:hint="eastAsia"/>
+              </w:rPr>
+              <w:t>操作步骤</w:t>
+            </w:r>
+          </w:p>
+        </w:tc>
+        <w:tc>
+          <w:tcPr>
+            <w:tcW w:w="7280" w:type="dxa"/>
+            <w:gridSpan w:val="2"/>
+          </w:tcPr>
+          <w:p>
+            <w:r>
+              <w:rPr>
+                <w:rFonts w:hint="eastAsia"/>
+              </w:rPr>
+              <w:t>点击交互页面，点击指定用户个人，打开与该用户个人聊天框，输入文字发送。</w:t>
+            </w:r>
+          </w:p>
+        </w:tc>
+      </w:tr>
+    </w:tbl>
+    <w:p>
+      <w:r>
+        <w:rPr>
+          <w:noProof/>
+        </w:rPr>
+        <w:lastRenderedPageBreak/>
+        <w:drawing>
+          <wp:inline distT="0" distB="0" distL="0" distR="0" wp14:anchorId="16B6B54C" wp14:editId="300457E7">
+            <wp:extent cx="5274310" cy="3837305"/>
+            <wp:effectExtent l="0" t="0" r="2540" b="0"/>
+            <wp:docPr id="45" name="图片 45"/>
+            <wp:cNvGraphicFramePr>
+              <a:graphicFrameLocks xmlns:a="http://schemas.openxmlformats.org/drawingml/2006/main" noChangeAspect="1"/>
+            </wp:cNvGraphicFramePr>
+            <a:graphic xmlns:a="http://schemas.openxmlformats.org/drawingml/2006/main">
+              <a:graphicData uri="http://schemas.openxmlformats.org/drawingml/2006/picture">
+                <pic:pic xmlns:pic="http://schemas.openxmlformats.org/drawingml/2006/picture">
+                  <pic:nvPicPr>
+                    <pic:cNvPr id="1" name=""/>
+                    <pic:cNvPicPr/>
+                  </pic:nvPicPr>
+                  <pic:blipFill>
+                    <a:blip r:embed="rId32"/>
+                    <a:stretch>
+                      <a:fillRect/>
+                    </a:stretch>
+                  </pic:blipFill>
+                  <pic:spPr>
+                    <a:xfrm>
+                      <a:off x="0" y="0"/>
+                      <a:ext cx="5274310" cy="3837305"/>
+                    </a:xfrm>
+                    <a:prstGeom prst="rect">
+                      <a:avLst/>
+                    </a:prstGeom>
+                  </pic:spPr>
+                </pic:pic>
+              </a:graphicData>
+            </a:graphic>
+          </wp:inline>
+        </w:drawing>
+      </w:r>
+    </w:p>
+    <w:p>
+      <w:r>
+        <w:rPr>
+          <w:noProof/>
+        </w:rPr>
+        <w:drawing>
+          <wp:inline distT="0" distB="0" distL="0" distR="0" wp14:anchorId="2DA9E3AD" wp14:editId="0EADE077">
+            <wp:extent cx="4366638" cy="1882303"/>
+            <wp:effectExtent l="0" t="0" r="0" b="3810"/>
+            <wp:docPr id="46" name="图片 46"/>
+            <wp:cNvGraphicFramePr>
+              <a:graphicFrameLocks xmlns:a="http://schemas.openxmlformats.org/drawingml/2006/main" noChangeAspect="1"/>
+            </wp:cNvGraphicFramePr>
+            <a:graphic xmlns:a="http://schemas.openxmlformats.org/drawingml/2006/main">
+              <a:graphicData uri="http://schemas.openxmlformats.org/drawingml/2006/picture">
+                <pic:pic xmlns:pic="http://schemas.openxmlformats.org/drawingml/2006/picture">
+                  <pic:nvPicPr>
+                    <pic:cNvPr id="1" name=""/>
+                    <pic:cNvPicPr/>
+                  </pic:nvPicPr>
+                  <pic:blipFill>
+                    <a:blip r:embed="rId33"/>
+                    <a:stretch>
+                      <a:fillRect/>
+                    </a:stretch>
+                  </pic:blipFill>
+                  <pic:spPr>
+                    <a:xfrm>
+                      <a:off x="0" y="0"/>
+                      <a:ext cx="4366638" cy="1882303"/>
                     </a:xfrm>
                     <a:prstGeom prst="rect">
                       <a:avLst/>
@@ -2031,13 +4171,19 @@
               <w:rPr>
                 <w:rFonts w:hint="eastAsia"/>
               </w:rPr>
-              <w:t>S00</w:t>
-            </w:r>
-            <w:r>
-              <w:rPr>
-                <w:rFonts w:hint="eastAsia"/>
-              </w:rPr>
-              <w:t>7</w:t>
+              <w:t>S0</w:t>
+            </w:r>
+            <w:r>
+              <w:rPr>
+                <w:rFonts w:hint="eastAsia"/>
+              </w:rPr>
+              <w:t>1</w:t>
+            </w:r>
+            <w:r>
+              <w:rPr>
+                <w:rFonts w:hint="eastAsia"/>
+              </w:rPr>
+              <w:t>4</w:t>
             </w:r>
           </w:p>
         </w:tc>
@@ -2154,7 +4300,19 @@
               <w:rPr>
                 <w:rFonts w:hint="eastAsia"/>
               </w:rPr>
-              <w:t>发帖学生可管理的新帖</w:t>
+              <w:t>发</w:t>
+            </w:r>
+            <w:r>
+              <w:rPr>
+                <w:rFonts w:hint="eastAsia"/>
+              </w:rPr>
+              <w:t>布</w:t>
+            </w:r>
+            <w:r>
+              <w:rPr>
+                <w:rFonts w:hint="eastAsia"/>
+              </w:rPr>
+              <w:t>学生可管理的新帖</w:t>
             </w:r>
           </w:p>
         </w:tc>
@@ -2241,7 +4399,7 @@
                     <pic:cNvPicPr/>
                   </pic:nvPicPr>
                   <pic:blipFill>
-                    <a:blip r:embed="rId20"/>
+                    <a:blip r:embed="rId34"/>
                     <a:stretch>
                       <a:fillRect/>
                     </a:stretch>
@@ -2283,7 +4441,7 @@
                     <pic:cNvPicPr/>
                   </pic:nvPicPr>
                   <pic:blipFill>
-                    <a:blip r:embed="rId21"/>
+                    <a:blip r:embed="rId35"/>
                     <a:stretch>
                       <a:fillRect/>
                     </a:stretch>
@@ -2390,13 +4548,19 @@
               <w:rPr>
                 <w:rFonts w:hint="eastAsia"/>
               </w:rPr>
-              <w:t>S00</w:t>
-            </w:r>
-            <w:r>
-              <w:rPr>
-                <w:rFonts w:hint="eastAsia"/>
-              </w:rPr>
-              <w:t>8</w:t>
+              <w:t>S0</w:t>
+            </w:r>
+            <w:r>
+              <w:rPr>
+                <w:rFonts w:hint="eastAsia"/>
+              </w:rPr>
+              <w:t>1</w:t>
+            </w:r>
+            <w:r>
+              <w:rPr>
+                <w:rFonts w:hint="eastAsia"/>
+              </w:rPr>
+              <w:t>5</w:t>
             </w:r>
           </w:p>
         </w:tc>
@@ -2581,7 +4745,7 @@
                     <pic:cNvPicPr/>
                   </pic:nvPicPr>
                   <pic:blipFill>
-                    <a:blip r:embed="rId22"/>
+                    <a:blip r:embed="rId36"/>
                     <a:stretch>
                       <a:fillRect/>
                     </a:stretch>
@@ -2624,7 +4788,7 @@
                     <pic:cNvPicPr/>
                   </pic:nvPicPr>
                   <pic:blipFill>
-                    <a:blip r:embed="rId23"/>
+                    <a:blip r:embed="rId37"/>
                     <a:stretch>
                       <a:fillRect/>
                     </a:stretch>
@@ -2724,7 +4888,13 @@
               <w:rPr>
                 <w:rFonts w:hint="eastAsia"/>
               </w:rPr>
-              <w:t>9</w:t>
+              <w:t>1</w:t>
+            </w:r>
+            <w:r>
+              <w:rPr>
+                <w:rFonts w:hint="eastAsia"/>
+              </w:rPr>
+              <w:t>6</w:t>
             </w:r>
           </w:p>
         </w:tc>
@@ -2922,7 +5092,7 @@
                     <pic:cNvPicPr/>
                   </pic:nvPicPr>
                   <pic:blipFill>
-                    <a:blip r:embed="rId24"/>
+                    <a:blip r:embed="rId38"/>
                     <a:stretch>
                       <a:fillRect/>
                     </a:stretch>
@@ -2964,7 +5134,7 @@
                     <pic:cNvPicPr/>
                   </pic:nvPicPr>
                   <pic:blipFill>
-                    <a:blip r:embed="rId25"/>
+                    <a:blip r:embed="rId39"/>
                     <a:stretch>
                       <a:fillRect/>
                     </a:stretch>
@@ -3083,7 +5253,7 @@
               <w:rPr>
                 <w:rFonts w:hint="eastAsia"/>
               </w:rPr>
-              <w:t>0</w:t>
+              <w:t>7</w:t>
             </w:r>
           </w:p>
         </w:tc>
@@ -3388,7 +5558,7 @@
                     <pic:cNvPicPr/>
                   </pic:nvPicPr>
                   <pic:blipFill>
-                    <a:blip r:embed="rId26"/>
+                    <a:blip r:embed="rId40"/>
                     <a:stretch>
                       <a:fillRect/>
                     </a:stretch>
@@ -3431,7 +5601,7 @@
                     <pic:cNvPicPr/>
                   </pic:nvPicPr>
                   <pic:blipFill>
-                    <a:blip r:embed="rId27"/>
+                    <a:blip r:embed="rId41"/>
                     <a:stretch>
                       <a:fillRect/>
                     </a:stretch>
@@ -3546,7 +5716,7 @@
               <w:rPr>
                 <w:rFonts w:hint="eastAsia"/>
               </w:rPr>
-              <w:t>1</w:t>
+              <w:t>8</w:t>
             </w:r>
           </w:p>
         </w:tc>
@@ -3818,7 +5988,7 @@
                     <pic:cNvPicPr/>
                   </pic:nvPicPr>
                   <pic:blipFill>
-                    <a:blip r:embed="rId28"/>
+                    <a:blip r:embed="rId42"/>
                     <a:stretch>
                       <a:fillRect/>
                     </a:stretch>
@@ -3860,7 +6030,7 @@
                     <pic:cNvPicPr/>
                   </pic:nvPicPr>
                   <pic:blipFill>
-                    <a:blip r:embed="rId29"/>
+                    <a:blip r:embed="rId43"/>
                     <a:stretch>
                       <a:fillRect/>
                     </a:stretch>
@@ -3976,7 +6146,7 @@
               <w:rPr>
                 <w:rFonts w:hint="eastAsia"/>
               </w:rPr>
-              <w:t>2</w:t>
+              <w:t>9</w:t>
             </w:r>
           </w:p>
         </w:tc>
@@ -4161,7 +6331,7 @@
                     <pic:cNvPicPr/>
                   </pic:nvPicPr>
                   <pic:blipFill>
-                    <a:blip r:embed="rId30"/>
+                    <a:blip r:embed="rId44"/>
                     <a:stretch>
                       <a:fillRect/>
                     </a:stretch>
@@ -4204,7 +6374,7 @@
                     <pic:cNvPicPr/>
                   </pic:nvPicPr>
                   <pic:blipFill>
-                    <a:blip r:embed="rId31"/>
+                    <a:blip r:embed="rId45"/>
                     <a:stretch>
                       <a:fillRect/>
                     </a:stretch>
@@ -4304,13 +6474,7 @@
               <w:rPr>
                 <w:rFonts w:hint="eastAsia"/>
               </w:rPr>
-              <w:t>1</w:t>
-            </w:r>
-            <w:r>
-              <w:rPr>
-                <w:rFonts w:hint="eastAsia"/>
-              </w:rPr>
-              <w:t>3</w:t>
+              <w:t>20</w:t>
             </w:r>
           </w:p>
         </w:tc>
@@ -4594,7 +6758,7 @@
                     <pic:cNvPicPr/>
                   </pic:nvPicPr>
                   <pic:blipFill>
-                    <a:blip r:embed="rId32"/>
+                    <a:blip r:embed="rId46"/>
                     <a:stretch>
                       <a:fillRect/>
                     </a:stretch>
@@ -4636,7 +6800,7 @@
                     <pic:cNvPicPr/>
                   </pic:nvPicPr>
                   <pic:blipFill>
-                    <a:blip r:embed="rId33"/>
+                    <a:blip r:embed="rId47"/>
                     <a:stretch>
                       <a:fillRect/>
                     </a:stretch>
@@ -4736,13 +6900,16 @@
               <w:rPr>
                 <w:rFonts w:hint="eastAsia"/>
               </w:rPr>
-              <w:t>S01</w:t>
-            </w:r>
-            <w:r>
-              <w:rPr>
-                <w:rFonts w:hint="eastAsia"/>
-              </w:rPr>
-              <w:t>4</w:t>
+              <w:t>S0</w:t>
+            </w:r>
+            <w:r>
+              <w:t>2</w:t>
+            </w:r>
+            <w:r>
+              <w:rPr>
+                <w:rFonts w:hint="eastAsia"/>
+              </w:rPr>
+              <w:t>1</w:t>
             </w:r>
           </w:p>
         </w:tc>
@@ -4901,7 +7068,7 @@
       </w:tr>
     </w:tbl>
     <w:p>
-      <w:bookmarkStart w:id="10" w:name="_Toc500087520"/>
+      <w:bookmarkStart w:id="11" w:name="_Toc500087520"/>
       <w:r>
         <w:rPr>
           <w:noProof/>
@@ -4922,7 +7089,7 @@
                     <pic:cNvPicPr/>
                   </pic:nvPicPr>
                   <pic:blipFill>
-                    <a:blip r:embed="rId34"/>
+                    <a:blip r:embed="rId48"/>
                     <a:stretch>
                       <a:fillRect/>
                     </a:stretch>
@@ -4965,7 +7132,7 @@
                     <pic:cNvPicPr/>
                   </pic:nvPicPr>
                   <pic:blipFill>
-                    <a:blip r:embed="rId35"/>
+                    <a:blip r:embed="rId49"/>
                     <a:stretch>
                       <a:fillRect/>
                     </a:stretch>
@@ -4993,7 +7160,7 @@
         </w:rPr>
         <w:t>课程在线答疑</w:t>
       </w:r>
-      <w:bookmarkEnd w:id="10"/>
+      <w:bookmarkEnd w:id="11"/>
     </w:p>
     <w:tbl>
       <w:tblPr>
@@ -5068,13 +7235,19 @@
               <w:rPr>
                 <w:rFonts w:hint="eastAsia"/>
               </w:rPr>
-              <w:t>S01</w:t>
-            </w:r>
-            <w:r>
-              <w:rPr>
-                <w:rFonts w:hint="eastAsia"/>
-              </w:rPr>
-              <w:t>5</w:t>
+              <w:t>S0</w:t>
+            </w:r>
+            <w:r>
+              <w:rPr>
+                <w:rFonts w:hint="eastAsia"/>
+              </w:rPr>
+              <w:t>2</w:t>
+            </w:r>
+            <w:r>
+              <w:rPr>
+                <w:rFonts w:hint="eastAsia"/>
+              </w:rPr>
+              <w:t>2</w:t>
             </w:r>
           </w:p>
         </w:tc>
@@ -5266,7 +7439,7 @@
                     <pic:cNvPicPr/>
                   </pic:nvPicPr>
                   <pic:blipFill>
-                    <a:blip r:embed="rId36"/>
+                    <a:blip r:embed="rId50"/>
                     <a:stretch>
                       <a:fillRect/>
                     </a:stretch>
@@ -5308,7 +7481,7 @@
                     <pic:cNvPicPr/>
                   </pic:nvPicPr>
                   <pic:blipFill>
-                    <a:blip r:embed="rId37"/>
+                    <a:blip r:embed="rId51"/>
                     <a:stretch>
                       <a:fillRect/>
                     </a:stretch>
@@ -5340,7 +7513,7 @@
     </w:p>
     <w:p/>
     <w:p>
-      <w:bookmarkStart w:id="11" w:name="_Toc500087521"/>
+      <w:bookmarkStart w:id="12" w:name="_Toc500087521"/>
       <w:r>
         <w:rPr>
           <w:rFonts w:hint="eastAsia"/>
@@ -5353,17 +7526,17 @@
         </w:rPr>
         <w:t>、管理个人信息</w:t>
       </w:r>
-      <w:bookmarkEnd w:id="11"/>
+      <w:bookmarkEnd w:id="12"/>
     </w:p>
     <w:p>
-      <w:bookmarkStart w:id="12" w:name="_Toc500087522"/>
+      <w:bookmarkStart w:id="13" w:name="_Toc500087522"/>
       <w:r>
         <w:rPr>
           <w:rFonts w:hint="eastAsia"/>
         </w:rPr>
         <w:t>登录</w:t>
       </w:r>
-      <w:bookmarkEnd w:id="12"/>
+      <w:bookmarkEnd w:id="13"/>
     </w:p>
     <w:tbl>
       <w:tblPr>
@@ -5432,13 +7605,16 @@
               <w:rPr>
                 <w:rFonts w:hint="eastAsia"/>
               </w:rPr>
-              <w:t>S01</w:t>
-            </w:r>
-            <w:r>
-              <w:rPr>
-                <w:rFonts w:hint="eastAsia"/>
-              </w:rPr>
-              <w:t>6</w:t>
+              <w:t>S0</w:t>
+            </w:r>
+            <w:r>
+              <w:t>2</w:t>
+            </w:r>
+            <w:r>
+              <w:rPr>
+                <w:rFonts w:hint="eastAsia"/>
+              </w:rPr>
+              <w:t>3</w:t>
             </w:r>
           </w:p>
         </w:tc>
@@ -5812,7 +7988,7 @@
       </w:tr>
     </w:tbl>
     <w:p>
-      <w:bookmarkStart w:id="13" w:name="_Toc500087523"/>
+      <w:bookmarkStart w:id="14" w:name="_Toc500087523"/>
       <w:r>
         <w:rPr>
           <w:noProof/>
@@ -5833,7 +8009,7 @@
                     <pic:cNvPicPr/>
                   </pic:nvPicPr>
                   <pic:blipFill>
-                    <a:blip r:embed="rId38"/>
+                    <a:blip r:embed="rId52"/>
                     <a:stretch>
                       <a:fillRect/>
                     </a:stretch>
@@ -5876,7 +8052,7 @@
                     <pic:cNvPicPr/>
                   </pic:nvPicPr>
                   <pic:blipFill>
-                    <a:blip r:embed="rId39"/>
+                    <a:blip r:embed="rId53"/>
                     <a:stretch>
                       <a:fillRect/>
                     </a:stretch>
@@ -5904,7 +8080,7 @@
         </w:rPr>
         <w:t>注册</w:t>
       </w:r>
-      <w:bookmarkEnd w:id="13"/>
+      <w:bookmarkEnd w:id="14"/>
     </w:p>
     <w:tbl>
       <w:tblPr>
@@ -5973,13 +8149,19 @@
               <w:rPr>
                 <w:rFonts w:hint="eastAsia"/>
               </w:rPr>
-              <w:t>S01</w:t>
-            </w:r>
-            <w:r>
-              <w:rPr>
-                <w:rFonts w:hint="eastAsia"/>
-              </w:rPr>
-              <w:t>7</w:t>
+              <w:t>S0</w:t>
+            </w:r>
+            <w:r>
+              <w:rPr>
+                <w:rFonts w:hint="eastAsia"/>
+              </w:rPr>
+              <w:t>2</w:t>
+            </w:r>
+            <w:r>
+              <w:rPr>
+                <w:rFonts w:hint="eastAsia"/>
+              </w:rPr>
+              <w:t>4</w:t>
             </w:r>
           </w:p>
         </w:tc>
@@ -6803,7 +8985,7 @@
       </w:tr>
     </w:tbl>
     <w:p>
-      <w:bookmarkStart w:id="14" w:name="_Toc500087524"/>
+      <w:bookmarkStart w:id="15" w:name="_Toc500087524"/>
       <w:r>
         <w:rPr>
           <w:noProof/>
@@ -6825,7 +9007,7 @@
                     <pic:cNvPicPr/>
                   </pic:nvPicPr>
                   <pic:blipFill>
-                    <a:blip r:embed="rId40"/>
+                    <a:blip r:embed="rId54"/>
                     <a:stretch>
                       <a:fillRect/>
                     </a:stretch>
@@ -6867,7 +9049,7 @@
                     <pic:cNvPicPr/>
                   </pic:nvPicPr>
                   <pic:blipFill>
-                    <a:blip r:embed="rId41"/>
+                    <a:blip r:embed="rId55"/>
                     <a:stretch>
                       <a:fillRect/>
                     </a:stretch>
@@ -6905,7 +9087,7 @@
         </w:rPr>
         <w:t>个人信息修改</w:t>
       </w:r>
-      <w:bookmarkEnd w:id="14"/>
+      <w:bookmarkEnd w:id="15"/>
     </w:p>
     <w:tbl>
       <w:tblPr>
@@ -6974,13 +9156,19 @@
               <w:rPr>
                 <w:rFonts w:hint="eastAsia"/>
               </w:rPr>
-              <w:t>S01</w:t>
-            </w:r>
-            <w:r>
-              <w:rPr>
-                <w:rFonts w:hint="eastAsia"/>
-              </w:rPr>
-              <w:t>8</w:t>
+              <w:t>S0</w:t>
+            </w:r>
+            <w:r>
+              <w:rPr>
+                <w:rFonts w:hint="eastAsia"/>
+              </w:rPr>
+              <w:t>2</w:t>
+            </w:r>
+            <w:r>
+              <w:rPr>
+                <w:rFonts w:hint="eastAsia"/>
+              </w:rPr>
+              <w:t>5</w:t>
             </w:r>
           </w:p>
         </w:tc>
@@ -7015,7 +9203,140 @@
               <w:rPr>
                 <w:rFonts w:hint="eastAsia"/>
               </w:rPr>
-              <w:t>个人中心修改个人资料</w:t>
+              <w:t>个人中心修改</w:t>
+            </w:r>
+            <w:r>
+              <w:rPr>
+                <w:rFonts w:eastAsia="宋体" w:hint="eastAsia"/>
+                <w:szCs w:val="21"/>
+              </w:rPr>
+              <w:t>头像</w:t>
+            </w:r>
+            <w:r>
+              <w:rPr>
+                <w:rFonts w:eastAsia="宋体" w:hint="eastAsia"/>
+                <w:szCs w:val="21"/>
+              </w:rPr>
+              <w:t xml:space="preserve"> </w:t>
+            </w:r>
+            <w:r>
+              <w:rPr>
+                <w:rFonts w:eastAsia="宋体" w:hint="eastAsia"/>
+                <w:szCs w:val="21"/>
+              </w:rPr>
+              <w:t>真实姓名</w:t>
+            </w:r>
+            <w:r>
+              <w:rPr>
+                <w:rFonts w:eastAsia="宋体" w:hint="eastAsia"/>
+                <w:szCs w:val="21"/>
+              </w:rPr>
+              <w:t xml:space="preserve"> </w:t>
+            </w:r>
+            <w:r>
+              <w:rPr>
+                <w:rFonts w:eastAsia="宋体" w:hint="eastAsia"/>
+                <w:szCs w:val="21"/>
+              </w:rPr>
+              <w:t>常用邮箱</w:t>
+            </w:r>
+            <w:r>
+              <w:rPr>
+                <w:rFonts w:eastAsia="宋体" w:hint="eastAsia"/>
+                <w:szCs w:val="21"/>
+              </w:rPr>
+              <w:t xml:space="preserve"> </w:t>
+            </w:r>
+            <w:r>
+              <w:rPr>
+                <w:rFonts w:eastAsia="宋体" w:hint="eastAsia"/>
+                <w:szCs w:val="21"/>
+              </w:rPr>
+              <w:t>性别</w:t>
+            </w:r>
+            <w:r>
+              <w:rPr>
+                <w:rFonts w:eastAsia="宋体" w:hint="eastAsia"/>
+                <w:szCs w:val="21"/>
+              </w:rPr>
+              <w:t xml:space="preserve"> </w:t>
+            </w:r>
+            <w:r>
+              <w:rPr>
+                <w:rFonts w:eastAsia="宋体" w:hint="eastAsia"/>
+                <w:szCs w:val="21"/>
+              </w:rPr>
+              <w:t>身份证</w:t>
+            </w:r>
+            <w:r>
+              <w:rPr>
+                <w:rFonts w:eastAsia="宋体" w:hint="eastAsia"/>
+                <w:szCs w:val="21"/>
+              </w:rPr>
+              <w:t xml:space="preserve"> </w:t>
+            </w:r>
+            <w:r>
+              <w:rPr>
+                <w:rFonts w:eastAsia="宋体" w:hint="eastAsia"/>
+                <w:szCs w:val="21"/>
+              </w:rPr>
+              <w:t>学校学院</w:t>
+            </w:r>
+            <w:r>
+              <w:rPr>
+                <w:rFonts w:eastAsia="宋体" w:hint="eastAsia"/>
+                <w:szCs w:val="21"/>
+              </w:rPr>
+              <w:t xml:space="preserve"> </w:t>
+            </w:r>
+            <w:r>
+              <w:rPr>
+                <w:rFonts w:eastAsia="宋体" w:hint="eastAsia"/>
+                <w:szCs w:val="21"/>
+              </w:rPr>
+              <w:t>在校信息</w:t>
+            </w:r>
+            <w:r>
+              <w:rPr>
+                <w:rFonts w:eastAsia="宋体" w:hint="eastAsia"/>
+                <w:szCs w:val="21"/>
+              </w:rPr>
+              <w:t xml:space="preserve"> </w:t>
+            </w:r>
+            <w:r>
+              <w:rPr>
+                <w:rFonts w:eastAsia="宋体" w:hint="eastAsia"/>
+                <w:szCs w:val="21"/>
+              </w:rPr>
+              <w:t>联系电话</w:t>
+            </w:r>
+            <w:r>
+              <w:rPr>
+                <w:rFonts w:eastAsia="宋体" w:hint="eastAsia"/>
+                <w:szCs w:val="21"/>
+              </w:rPr>
+              <w:t xml:space="preserve"> </w:t>
+            </w:r>
+            <w:r>
+              <w:rPr>
+                <w:rFonts w:eastAsia="宋体" w:hint="eastAsia"/>
+                <w:szCs w:val="21"/>
+              </w:rPr>
+              <w:t>个人简介</w:t>
+            </w:r>
+            <w:r>
+              <w:rPr>
+                <w:rFonts w:eastAsia="宋体" w:hint="eastAsia"/>
+                <w:szCs w:val="21"/>
+              </w:rPr>
+              <w:t xml:space="preserve"> </w:t>
+            </w:r>
+            <w:r>
+              <w:rPr>
+                <w:rFonts w:eastAsia="宋体" w:hint="eastAsia"/>
+                <w:szCs w:val="21"/>
+              </w:rPr>
+              <w:t>密码</w:t>
             </w:r>
           </w:p>
         </w:tc>
@@ -7049,19 +9370,140 @@
               <w:rPr>
                 <w:rFonts w:hint="eastAsia"/>
               </w:rPr>
-              <w:t>修改头像，个人</w:t>
-            </w:r>
-            <w:r>
-              <w:rPr>
-                <w:rFonts w:hint="eastAsia"/>
-              </w:rPr>
-              <w:t>联系方式</w:t>
-            </w:r>
-            <w:r>
-              <w:rPr>
-                <w:rFonts w:hint="eastAsia"/>
-              </w:rPr>
-              <w:t>等信息</w:t>
+              <w:t>修改</w:t>
+            </w:r>
+            <w:r>
+              <w:rPr>
+                <w:rFonts w:eastAsia="宋体" w:hint="eastAsia"/>
+                <w:szCs w:val="21"/>
+              </w:rPr>
+              <w:t>头像</w:t>
+            </w:r>
+            <w:r>
+              <w:rPr>
+                <w:rFonts w:eastAsia="宋体" w:hint="eastAsia"/>
+                <w:szCs w:val="21"/>
+              </w:rPr>
+              <w:t xml:space="preserve"> </w:t>
+            </w:r>
+            <w:r>
+              <w:rPr>
+                <w:rFonts w:eastAsia="宋体" w:hint="eastAsia"/>
+                <w:szCs w:val="21"/>
+              </w:rPr>
+              <w:t>真实姓名</w:t>
+            </w:r>
+            <w:r>
+              <w:rPr>
+                <w:rFonts w:eastAsia="宋体" w:hint="eastAsia"/>
+                <w:szCs w:val="21"/>
+              </w:rPr>
+              <w:t xml:space="preserve"> </w:t>
+            </w:r>
+            <w:r>
+              <w:rPr>
+                <w:rFonts w:eastAsia="宋体" w:hint="eastAsia"/>
+                <w:szCs w:val="21"/>
+              </w:rPr>
+              <w:t>常用邮箱</w:t>
+            </w:r>
+            <w:r>
+              <w:rPr>
+                <w:rFonts w:eastAsia="宋体" w:hint="eastAsia"/>
+                <w:szCs w:val="21"/>
+              </w:rPr>
+              <w:t xml:space="preserve"> </w:t>
+            </w:r>
+            <w:r>
+              <w:rPr>
+                <w:rFonts w:eastAsia="宋体" w:hint="eastAsia"/>
+                <w:szCs w:val="21"/>
+              </w:rPr>
+              <w:t>性别</w:t>
+            </w:r>
+            <w:r>
+              <w:rPr>
+                <w:rFonts w:eastAsia="宋体" w:hint="eastAsia"/>
+                <w:szCs w:val="21"/>
+              </w:rPr>
+              <w:t xml:space="preserve"> </w:t>
+            </w:r>
+            <w:r>
+              <w:rPr>
+                <w:rFonts w:eastAsia="宋体" w:hint="eastAsia"/>
+                <w:szCs w:val="21"/>
+              </w:rPr>
+              <w:t>身份证</w:t>
+            </w:r>
+            <w:r>
+              <w:rPr>
+                <w:rFonts w:eastAsia="宋体" w:hint="eastAsia"/>
+                <w:szCs w:val="21"/>
+              </w:rPr>
+              <w:t xml:space="preserve"> </w:t>
+            </w:r>
+            <w:r>
+              <w:rPr>
+                <w:rFonts w:eastAsia="宋体" w:hint="eastAsia"/>
+                <w:szCs w:val="21"/>
+              </w:rPr>
+              <w:t>学校学院</w:t>
+            </w:r>
+            <w:r>
+              <w:rPr>
+                <w:rFonts w:eastAsia="宋体" w:hint="eastAsia"/>
+                <w:szCs w:val="21"/>
+              </w:rPr>
+              <w:t xml:space="preserve"> </w:t>
+            </w:r>
+            <w:r>
+              <w:rPr>
+                <w:rFonts w:eastAsia="宋体" w:hint="eastAsia"/>
+                <w:szCs w:val="21"/>
+              </w:rPr>
+              <w:t>在校信息</w:t>
+            </w:r>
+            <w:r>
+              <w:rPr>
+                <w:rFonts w:eastAsia="宋体" w:hint="eastAsia"/>
+                <w:szCs w:val="21"/>
+              </w:rPr>
+              <w:t xml:space="preserve"> </w:t>
+            </w:r>
+            <w:r>
+              <w:rPr>
+                <w:rFonts w:eastAsia="宋体" w:hint="eastAsia"/>
+                <w:szCs w:val="21"/>
+              </w:rPr>
+              <w:t>联系电话</w:t>
+            </w:r>
+            <w:r>
+              <w:rPr>
+                <w:rFonts w:eastAsia="宋体" w:hint="eastAsia"/>
+                <w:szCs w:val="21"/>
+              </w:rPr>
+              <w:t xml:space="preserve"> </w:t>
+            </w:r>
+            <w:r>
+              <w:rPr>
+                <w:rFonts w:eastAsia="宋体" w:hint="eastAsia"/>
+                <w:szCs w:val="21"/>
+              </w:rPr>
+              <w:t>个人简介</w:t>
+            </w:r>
+            <w:r>
+              <w:rPr>
+                <w:rFonts w:eastAsia="宋体" w:hint="eastAsia"/>
+                <w:szCs w:val="21"/>
+              </w:rPr>
+              <w:t xml:space="preserve"> </w:t>
+            </w:r>
+            <w:r>
+              <w:rPr>
+                <w:rFonts w:eastAsia="宋体" w:hint="eastAsia"/>
+                <w:szCs w:val="21"/>
+              </w:rPr>
+              <w:t>密码</w:t>
             </w:r>
           </w:p>
         </w:tc>
@@ -7078,15 +9520,122 @@
             </w:r>
             <w:r>
               <w:rPr>
-                <w:rFonts w:hint="eastAsia"/>
-              </w:rPr>
-              <w:t>头像，个人</w:t>
-            </w:r>
-            <w:r>
-              <w:rPr>
-                <w:rFonts w:hint="eastAsia"/>
-              </w:rPr>
-              <w:t>联系方式</w:t>
+                <w:rFonts w:eastAsia="宋体" w:hint="eastAsia"/>
+                <w:szCs w:val="21"/>
+              </w:rPr>
+              <w:t>头像</w:t>
+            </w:r>
+            <w:r>
+              <w:rPr>
+                <w:rFonts w:eastAsia="宋体" w:hint="eastAsia"/>
+                <w:szCs w:val="21"/>
+              </w:rPr>
+              <w:t xml:space="preserve"> </w:t>
+            </w:r>
+            <w:r>
+              <w:rPr>
+                <w:rFonts w:eastAsia="宋体" w:hint="eastAsia"/>
+                <w:szCs w:val="21"/>
+              </w:rPr>
+              <w:t>真实姓名</w:t>
+            </w:r>
+            <w:r>
+              <w:rPr>
+                <w:rFonts w:eastAsia="宋体" w:hint="eastAsia"/>
+                <w:szCs w:val="21"/>
+              </w:rPr>
+              <w:t xml:space="preserve"> </w:t>
+            </w:r>
+            <w:r>
+              <w:rPr>
+                <w:rFonts w:eastAsia="宋体" w:hint="eastAsia"/>
+                <w:szCs w:val="21"/>
+              </w:rPr>
+              <w:t>常用邮箱</w:t>
+            </w:r>
+            <w:r>
+              <w:rPr>
+                <w:rFonts w:eastAsia="宋体" w:hint="eastAsia"/>
+                <w:szCs w:val="21"/>
+              </w:rPr>
+              <w:t xml:space="preserve"> </w:t>
+            </w:r>
+            <w:r>
+              <w:rPr>
+                <w:rFonts w:eastAsia="宋体" w:hint="eastAsia"/>
+                <w:szCs w:val="21"/>
+              </w:rPr>
+              <w:t>性别</w:t>
+            </w:r>
+            <w:r>
+              <w:rPr>
+                <w:rFonts w:eastAsia="宋体" w:hint="eastAsia"/>
+                <w:szCs w:val="21"/>
+              </w:rPr>
+              <w:t xml:space="preserve"> </w:t>
+            </w:r>
+            <w:r>
+              <w:rPr>
+                <w:rFonts w:eastAsia="宋体" w:hint="eastAsia"/>
+                <w:szCs w:val="21"/>
+              </w:rPr>
+              <w:t>身份证</w:t>
+            </w:r>
+            <w:r>
+              <w:rPr>
+                <w:rFonts w:eastAsia="宋体" w:hint="eastAsia"/>
+                <w:szCs w:val="21"/>
+              </w:rPr>
+              <w:t xml:space="preserve"> </w:t>
+            </w:r>
+            <w:r>
+              <w:rPr>
+                <w:rFonts w:eastAsia="宋体" w:hint="eastAsia"/>
+                <w:szCs w:val="21"/>
+              </w:rPr>
+              <w:t>学校学院</w:t>
+            </w:r>
+            <w:r>
+              <w:rPr>
+                <w:rFonts w:eastAsia="宋体" w:hint="eastAsia"/>
+                <w:szCs w:val="21"/>
+              </w:rPr>
+              <w:t xml:space="preserve"> </w:t>
+            </w:r>
+            <w:r>
+              <w:rPr>
+                <w:rFonts w:eastAsia="宋体" w:hint="eastAsia"/>
+                <w:szCs w:val="21"/>
+              </w:rPr>
+              <w:t>在校信息</w:t>
+            </w:r>
+            <w:r>
+              <w:rPr>
+                <w:rFonts w:eastAsia="宋体" w:hint="eastAsia"/>
+                <w:szCs w:val="21"/>
+              </w:rPr>
+              <w:t xml:space="preserve"> </w:t>
+            </w:r>
+            <w:r>
+              <w:rPr>
+                <w:rFonts w:eastAsia="宋体" w:hint="eastAsia"/>
+                <w:szCs w:val="21"/>
+              </w:rPr>
+              <w:t>联系电话</w:t>
+            </w:r>
+            <w:r>
+              <w:rPr>
+                <w:rFonts w:eastAsia="宋体" w:hint="eastAsia"/>
+                <w:szCs w:val="21"/>
+              </w:rPr>
+              <w:t xml:space="preserve"> </w:t>
+            </w:r>
+            <w:r>
+              <w:rPr>
+                <w:rFonts w:eastAsia="宋体" w:hint="eastAsia"/>
+                <w:szCs w:val="21"/>
+              </w:rPr>
+              <w:t>个人简介</w:t>
             </w:r>
             <w:r>
               <w:rPr>
@@ -7207,7 +9756,7 @@
                     <pic:cNvPicPr/>
                   </pic:nvPicPr>
                   <pic:blipFill>
-                    <a:blip r:embed="rId42"/>
+                    <a:blip r:embed="rId56"/>
                     <a:stretch>
                       <a:fillRect/>
                     </a:stretch>
@@ -7250,7 +9799,7 @@
                     <pic:cNvPicPr/>
                   </pic:nvPicPr>
                   <pic:blipFill>
-                    <a:blip r:embed="rId43"/>
+                    <a:blip r:embed="rId57"/>
                     <a:stretch>
                       <a:fillRect/>
                     </a:stretch>
@@ -7306,7 +9855,13 @@
               <w:rPr>
                 <w:rFonts w:hint="eastAsia"/>
               </w:rPr>
-              <w:t>修改密码</w:t>
+              <w:t>重置</w:t>
+            </w:r>
+            <w:r>
+              <w:rPr>
+                <w:rFonts w:hint="eastAsia"/>
+              </w:rPr>
+              <w:t>密码</w:t>
             </w:r>
           </w:p>
         </w:tc>
@@ -7344,7 +9899,13 @@
               <w:rPr>
                 <w:rFonts w:hint="eastAsia"/>
               </w:rPr>
-              <w:t>19</w:t>
+              <w:t>2</w:t>
+            </w:r>
+            <w:r>
+              <w:rPr>
+                <w:rFonts w:hint="eastAsia"/>
+              </w:rPr>
+              <w:t>6</w:t>
             </w:r>
           </w:p>
         </w:tc>
@@ -7373,7 +9934,25 @@
               <w:rPr>
                 <w:rFonts w:hint="eastAsia"/>
               </w:rPr>
-              <w:t>学生可以在个人中心修改密码</w:t>
+              <w:t>学生</w:t>
+            </w:r>
+            <w:r>
+              <w:rPr>
+                <w:rFonts w:hint="eastAsia"/>
+              </w:rPr>
+              <w:t>忘记密码后</w:t>
+            </w:r>
+            <w:r>
+              <w:rPr>
+                <w:rFonts w:hint="eastAsia"/>
+              </w:rPr>
+              <w:t>验证邮箱</w:t>
+            </w:r>
+            <w:r>
+              <w:rPr>
+                <w:rFonts w:hint="eastAsia"/>
+              </w:rPr>
+              <w:t>可以重置密码</w:t>
             </w:r>
           </w:p>
         </w:tc>
@@ -7729,7 +10308,7 @@
               <w:rPr>
                 <w:rFonts w:hint="eastAsia"/>
               </w:rPr>
-              <w:t>登录后点击个人中心按钮进入个人中心修改密码</w:t>
+              <w:t>登陆时点击忘记密码进入密码重置界面输入邮箱点击发送验证码，在输入验证码和新密码两次进行密码重置。</w:t>
             </w:r>
           </w:p>
         </w:tc>
@@ -7757,7 +10336,7 @@
                     <pic:cNvPicPr/>
                   </pic:nvPicPr>
                   <pic:blipFill>
-                    <a:blip r:embed="rId44"/>
+                    <a:blip r:embed="rId58"/>
                     <a:stretch>
                       <a:fillRect/>
                     </a:stretch>
@@ -7799,7 +10378,7 @@
                     <pic:cNvPicPr/>
                   </pic:nvPicPr>
                   <pic:blipFill>
-                    <a:blip r:embed="rId45"/>
+                    <a:blip r:embed="rId59"/>
                     <a:stretch>
                       <a:fillRect/>
                     </a:stretch>
@@ -7893,7 +10472,7 @@
               <w:rPr>
                 <w:rFonts w:hint="eastAsia"/>
               </w:rPr>
-              <w:t>0</w:t>
+              <w:t>7</w:t>
             </w:r>
           </w:p>
         </w:tc>
@@ -8085,7 +10664,7 @@
                     <pic:cNvPicPr/>
                   </pic:nvPicPr>
                   <pic:blipFill>
-                    <a:blip r:embed="rId46"/>
+                    <a:blip r:embed="rId60"/>
                     <a:stretch>
                       <a:fillRect/>
                     </a:stretch>
@@ -8127,7 +10706,7 @@
                     <pic:cNvPicPr/>
                   </pic:nvPicPr>
                   <pic:blipFill>
-                    <a:blip r:embed="rId47"/>
+                    <a:blip r:embed="rId61"/>
                     <a:stretch>
                       <a:fillRect/>
                     </a:stretch>
@@ -8222,7 +10801,7 @@
               <w:rPr>
                 <w:rFonts w:hint="eastAsia"/>
               </w:rPr>
-              <w:t>1</w:t>
+              <w:t>8</w:t>
             </w:r>
           </w:p>
         </w:tc>
@@ -8380,7 +10959,7 @@
                     <pic:cNvPicPr/>
                   </pic:nvPicPr>
                   <pic:blipFill>
-                    <a:blip r:embed="rId48"/>
+                    <a:blip r:embed="rId62"/>
                     <a:stretch>
                       <a:fillRect/>
                     </a:stretch>
@@ -8423,7 +11002,7 @@
                     <pic:cNvPicPr/>
                   </pic:nvPicPr>
                   <pic:blipFill>
-                    <a:blip r:embed="rId49"/>
+                    <a:blip r:embed="rId63"/>
                     <a:stretch>
                       <a:fillRect/>
                     </a:stretch>
@@ -8443,8 +11022,6 @@
           </wp:inline>
         </w:drawing>
       </w:r>
-      <w:bookmarkStart w:id="15" w:name="_GoBack"/>
-      <w:bookmarkEnd w:id="15"/>
     </w:p>
     <w:p>
       <w:bookmarkStart w:id="16" w:name="_Toc500087525"/>
@@ -8547,7 +11124,7 @@
               <w:rPr>
                 <w:rFonts w:hint="eastAsia"/>
               </w:rPr>
-              <w:t>2</w:t>
+              <w:t>9</w:t>
             </w:r>
           </w:p>
         </w:tc>
@@ -8727,7 +11304,7 @@
                     <pic:cNvPicPr/>
                   </pic:nvPicPr>
                   <pic:blipFill>
-                    <a:blip r:embed="rId50"/>
+                    <a:blip r:embed="rId64"/>
                     <a:stretch>
                       <a:fillRect/>
                     </a:stretch>
@@ -8749,11 +11326,6 @@
       </w:r>
     </w:p>
     <w:p>
-      <w:pPr>
-        <w:rPr>
-          <w:rFonts w:hint="eastAsia"/>
-        </w:rPr>
-      </w:pPr>
       <w:r>
         <w:rPr>
           <w:noProof/>
@@ -8774,7 +11346,7 @@
                     <pic:cNvPicPr/>
                   </pic:nvPicPr>
                   <pic:blipFill>
-                    <a:blip r:embed="rId51"/>
+                    <a:blip r:embed="rId65"/>
                     <a:stretch>
                       <a:fillRect/>
                     </a:stretch>
@@ -8831,6 +11403,12 @@
               <w:rPr>
                 <w:rFonts w:hint="eastAsia"/>
               </w:rPr>
+              <w:t>获取</w:t>
+            </w:r>
+            <w:r>
+              <w:rPr>
+                <w:rFonts w:hint="eastAsia"/>
+              </w:rPr>
               <w:t>论坛资料</w:t>
             </w:r>
           </w:p>
@@ -8869,13 +11447,7 @@
               <w:rPr>
                 <w:rFonts w:hint="eastAsia"/>
               </w:rPr>
-              <w:t>2</w:t>
-            </w:r>
-            <w:r>
-              <w:rPr>
-                <w:rFonts w:hint="eastAsia"/>
-              </w:rPr>
-              <w:t>3</w:t>
+              <w:t>30</w:t>
             </w:r>
           </w:p>
         </w:tc>
@@ -9056,7 +11628,7 @@
                     <pic:cNvPicPr/>
                   </pic:nvPicPr>
                   <pic:blipFill>
-                    <a:blip r:embed="rId52"/>
+                    <a:blip r:embed="rId66"/>
                     <a:stretch>
                       <a:fillRect/>
                     </a:stretch>
@@ -9098,7 +11670,7 @@
                     <pic:cNvPicPr/>
                   </pic:nvPicPr>
                   <pic:blipFill>
-                    <a:blip r:embed="rId53"/>
+                    <a:blip r:embed="rId67"/>
                     <a:stretch>
                       <a:fillRect/>
                     </a:stretch>
@@ -9549,7 +12121,7 @@
     <w:lsdException w:name="Table Web 2" w:semiHidden="1" w:unhideWhenUsed="1"/>
     <w:lsdException w:name="Table Web 3" w:semiHidden="1" w:unhideWhenUsed="1"/>
     <w:lsdException w:name="Balloon Text" w:semiHidden="1" w:unhideWhenUsed="1"/>
-    <w:lsdException w:name="Table Grid" w:uiPriority="59"/>
+    <w:lsdException w:name="Table Grid" w:uiPriority="59" w:qFormat="1"/>
     <w:lsdException w:name="Table Theme" w:semiHidden="1" w:unhideWhenUsed="1"/>
     <w:lsdException w:name="Placeholder Text" w:semiHidden="1"/>
     <w:lsdException w:name="No Spacing" w:uiPriority="1" w:qFormat="1"/>
@@ -9988,6 +12560,7 @@
     <w:name w:val="Table Grid"/>
     <w:basedOn w:val="a1"/>
     <w:uiPriority w:val="59"/>
+    <w:qFormat/>
     <w:rsid w:val="00633105"/>
     <w:tblPr>
       <w:tblBorders>
@@ -10477,7 +13050,7 @@
 </file>
 
 <file path=customXml/itemProps1.xml><?xml version="1.0" encoding="utf-8"?>
-<ds:datastoreItem xmlns:ds="http://schemas.openxmlformats.org/officeDocument/2006/customXml" ds:itemID="{D350F9D5-2A7D-48D9-98E0-339FDE2C7150}">
+<ds:datastoreItem xmlns:ds="http://schemas.openxmlformats.org/officeDocument/2006/customXml" ds:itemID="{B82770AB-9BCA-44E5-9E3E-82036A3CE7A5}">
   <ds:schemaRefs>
     <ds:schemaRef ds:uri="http://schemas.openxmlformats.org/officeDocument/2006/bibliography"/>
   </ds:schemaRefs>
